--- a/Documentation/Word/URS.docx
+++ b/Documentation/Word/URS.docx
@@ -1281,7 +1281,15 @@
     </w:p>
     <w:p>
       <w:r>
-        <w:t xml:space="preserve">A tournament has multiple players competing in badminton games to determine who is the best (e.g. gold, silver and bronze medal). To determine this, the purpose of the software is to register all the results of each game. This software solution will be used by sport association staff (staff) to organize tournaments and by players to find information about the tournament(s) they want to participate in. </w:t>
+        <w:t>A tournament has multiple players competing in badminton games to determine who is the best (</w:t>
+      </w:r>
+      <w:proofErr w:type="gramStart"/>
+      <w:r>
+        <w:t>e.g.</w:t>
+      </w:r>
+      <w:proofErr w:type="gramEnd"/>
+      <w:r>
+        <w:t xml:space="preserve"> gold, silver and bronze medal). To determine this, the purpose of the software is to register all the results of each game. This software solution will be used by sport association staff (staff) to organize tournaments and by players to find information about the tournament(s) they want to participate in. </w:t>
       </w:r>
       <w:r>
         <w:br w:type="page"/>
@@ -1555,7 +1563,15 @@
               <w:br/>
             </w:r>
             <w:r>
-              <w:t>Any interested party (e.g. a sport enthusiast, a player) must be able to retrieve information about any given tournament. Make sure to at least follow the information given in Process of running a tournament Phase 4.</w:t>
+              <w:t>Any interested party (</w:t>
+            </w:r>
+            <w:proofErr w:type="gramStart"/>
+            <w:r>
+              <w:t>e.g.</w:t>
+            </w:r>
+            <w:proofErr w:type="gramEnd"/>
+            <w:r>
+              <w:t xml:space="preserve"> a sport enthusiast, a player) must be able to retrieve information about any given tournament. Make sure to at least follow the information given in Process of running a tournament Phase 4.</w:t>
             </w:r>
           </w:p>
         </w:tc>
@@ -1591,7 +1607,15 @@
             </w:r>
             <w:r>
               <w:br/>
-              <w:t>Extend the software solution to also support different sport types (e.g. basketball, tennis, quidditch, league of legends, chess, etc.). It should be possible, for a staff member, to specify which sport type when creating new tournament. Make sure that when registering the result of a game the official scoring rules are followed.</w:t>
+              <w:t>Extend the software solution to also support different sport types (</w:t>
+            </w:r>
+            <w:proofErr w:type="gramStart"/>
+            <w:r>
+              <w:t>e.g.</w:t>
+            </w:r>
+            <w:proofErr w:type="gramEnd"/>
+            <w:r>
+              <w:t xml:space="preserve"> basketball, tennis, quidditch, league of legends, chess, etc.). It should be possible, for a staff member, to specify which sport type when creating new tournament. Make sure that when registering the result of a game the official scoring rules are followed.</w:t>
             </w:r>
           </w:p>
         </w:tc>
@@ -1623,7 +1647,15 @@
             </w:r>
             <w:r>
               <w:br/>
-              <w:t>Extend the software solution to also support a leader board. When there is an ongoing tournament, any interested party (e.g. a sport enthusiast, a player) can retrieve the list of players participating in the tournament, ordered based on their current position/rank in the tournament.</w:t>
+              <w:t>Extend the software solution to also support a leader board. When there is an ongoing tournament, any interested party (</w:t>
+            </w:r>
+            <w:proofErr w:type="gramStart"/>
+            <w:r>
+              <w:t>e.g.</w:t>
+            </w:r>
+            <w:proofErr w:type="gramEnd"/>
+            <w:r>
+              <w:t xml:space="preserve"> a sport enthusiast, a player) can retrieve the list of players participating in the tournament, ordered based on their current position/rank in the tournament.</w:t>
             </w:r>
           </w:p>
         </w:tc>
@@ -2550,10 +2582,7 @@
           </w:p>
           <w:p>
             <w:r>
-              <w:t>1</w:t>
-            </w:r>
-            <w:r>
-              <w:t>. system gives message with the given error determined by the system</w:t>
+              <w:t>1. system gives message with the given error determined by the system</w:t>
             </w:r>
           </w:p>
           <w:p>
@@ -2593,13 +2622,7 @@
           </w:tcPr>
           <w:p>
             <w:r>
-              <w:t>TC</w:t>
-            </w:r>
-            <w:r>
-              <w:t xml:space="preserve">-5 </w:t>
-            </w:r>
-            <w:r>
-              <w:t>Show finished tournaments</w:t>
+              <w:t>TC-5 Show finished tournaments</w:t>
             </w:r>
           </w:p>
         </w:tc>
@@ -2754,16 +2777,7 @@
           </w:tcPr>
           <w:p>
             <w:r>
-              <w:t>T</w:t>
-            </w:r>
-            <w:r>
-              <w:t>C-</w:t>
-            </w:r>
-            <w:r>
-              <w:t>6</w:t>
-            </w:r>
-            <w:r>
-              <w:t xml:space="preserve"> Search finished tournaments</w:t>
+              <w:t>TC-6 Search finished tournaments</w:t>
             </w:r>
           </w:p>
         </w:tc>
@@ -2986,16 +3000,7 @@
           </w:tcPr>
           <w:p>
             <w:r>
-              <w:t>T</w:t>
-            </w:r>
-            <w:r>
-              <w:t>C-</w:t>
-            </w:r>
-            <w:r>
-              <w:t>7</w:t>
-            </w:r>
-            <w:r>
-              <w:t xml:space="preserve"> Show in progress tournaments</w:t>
+              <w:t>TC-7 Show in progress tournaments</w:t>
             </w:r>
           </w:p>
         </w:tc>
@@ -3114,13 +3119,7 @@
               <w:spacing w:after="160" w:line="259" w:lineRule="auto"/>
             </w:pPr>
             <w:r>
-              <w:t xml:space="preserve">System gets all </w:t>
-            </w:r>
-            <w:r>
-              <w:t>in progress</w:t>
-            </w:r>
-            <w:r>
-              <w:t xml:space="preserve"> tournaments</w:t>
+              <w:t>System gets all in progress tournaments</w:t>
             </w:r>
           </w:p>
           <w:p>
@@ -3367,13 +3366,7 @@
               <w:spacing w:after="160" w:line="259" w:lineRule="auto"/>
             </w:pPr>
             <w:r>
-              <w:t xml:space="preserve">System gets all </w:t>
-            </w:r>
-            <w:r>
-              <w:t>available</w:t>
-            </w:r>
-            <w:r>
-              <w:t xml:space="preserve"> tournaments</w:t>
+              <w:t>System gets all available tournaments</w:t>
             </w:r>
           </w:p>
           <w:p>
@@ -3434,16 +3427,7 @@
           </w:tcPr>
           <w:p>
             <w:r>
-              <w:t xml:space="preserve">1.1 </w:t>
-            </w:r>
-            <w:r>
-              <w:t xml:space="preserve">there are no </w:t>
-            </w:r>
-            <w:r>
-              <w:t>available</w:t>
-            </w:r>
-            <w:r>
-              <w:t xml:space="preserve"> tournaments</w:t>
+              <w:t>1.1 there are no available tournaments</w:t>
             </w:r>
           </w:p>
           <w:p>
@@ -4003,10 +3987,7 @@
           </w:p>
           <w:p>
             <w:r>
-              <w:t xml:space="preserve">1. system gives message with an error </w:t>
-            </w:r>
-            <w:r>
-              <w:t>with the given error determined by the system</w:t>
+              <w:t>1. system gives message with an error with the given error determined by the system</w:t>
             </w:r>
           </w:p>
           <w:p>
@@ -5180,13 +5161,7 @@
               </w:numPr>
             </w:pPr>
             <w:r>
-              <w:t xml:space="preserve">Actor clicks on a </w:t>
-            </w:r>
-            <w:r>
-              <w:t>schedule</w:t>
-            </w:r>
-            <w:r>
-              <w:t xml:space="preserve"> that needs to be updated</w:t>
+              <w:t>Actor clicks on a schedule that needs to be updated</w:t>
             </w:r>
           </w:p>
           <w:p>
@@ -5246,10 +5221,7 @@
               </w:numPr>
             </w:pPr>
             <w:r>
-              <w:t xml:space="preserve">System updates </w:t>
-            </w:r>
-            <w:r>
-              <w:t>schedule</w:t>
+              <w:t>System updates schedule</w:t>
             </w:r>
           </w:p>
           <w:p>
@@ -5261,10 +5233,7 @@
               </w:numPr>
             </w:pPr>
             <w:r>
-              <w:t xml:space="preserve">System goes to view </w:t>
-            </w:r>
-            <w:r>
-              <w:t>schedule</w:t>
+              <w:t>System goes to view schedule</w:t>
             </w:r>
           </w:p>
           <w:p>
@@ -5276,13 +5245,7 @@
               </w:numPr>
             </w:pPr>
             <w:r>
-              <w:t xml:space="preserve">System executes </w:t>
-            </w:r>
-            <w:r>
-              <w:t>SC</w:t>
-            </w:r>
-            <w:r>
-              <w:t>-2</w:t>
+              <w:t>System executes SC-2</w:t>
             </w:r>
           </w:p>
         </w:tc>
@@ -5502,13 +5465,7 @@
               </w:numPr>
             </w:pPr>
             <w:r>
-              <w:t xml:space="preserve">System executes </w:t>
-            </w:r>
-            <w:r>
-              <w:t>S</w:t>
-            </w:r>
-            <w:r>
-              <w:t>C-2</w:t>
+              <w:t>System executes SC-2</w:t>
             </w:r>
           </w:p>
         </w:tc>
@@ -5718,13 +5675,7 @@
               </w:numPr>
             </w:pPr>
             <w:r>
-              <w:t xml:space="preserve">System checks if the </w:t>
-            </w:r>
-            <w:r>
-              <w:t>result</w:t>
-            </w:r>
-            <w:r>
-              <w:t xml:space="preserve"> can be placed</w:t>
+              <w:t>System checks if the result can be placed</w:t>
             </w:r>
           </w:p>
           <w:p>
@@ -5736,10 +5687,7 @@
               </w:numPr>
             </w:pPr>
             <w:r>
-              <w:t xml:space="preserve">System adds </w:t>
-            </w:r>
-            <w:r>
-              <w:t>result</w:t>
+              <w:t>System adds result</w:t>
             </w:r>
           </w:p>
           <w:p>
@@ -5966,13 +5914,7 @@
               </w:numPr>
             </w:pPr>
             <w:r>
-              <w:t xml:space="preserve">System gets all </w:t>
-            </w:r>
-            <w:r>
-              <w:t>results</w:t>
-            </w:r>
-            <w:r>
-              <w:t xml:space="preserve"> with data given</w:t>
+              <w:t>System gets all results with data given</w:t>
             </w:r>
           </w:p>
           <w:p>
@@ -5996,13 +5938,7 @@
               </w:numPr>
             </w:pPr>
             <w:r>
-              <w:t xml:space="preserve">System shows the </w:t>
-            </w:r>
-            <w:r>
-              <w:t>result</w:t>
-            </w:r>
-            <w:r>
-              <w:t>(s)</w:t>
+              <w:t>System shows the result(s)</w:t>
             </w:r>
           </w:p>
         </w:tc>
@@ -6245,13 +6181,7 @@
               </w:numPr>
             </w:pPr>
             <w:r>
-              <w:t xml:space="preserve">System executes </w:t>
-            </w:r>
-            <w:r>
-              <w:t>R</w:t>
-            </w:r>
-            <w:r>
-              <w:t>C-</w:t>
+              <w:t>System executes RC-</w:t>
             </w:r>
             <w:r>
               <w:t>4</w:t>
@@ -9705,6 +9635,7 @@
   <w:rsids>
     <w:rsidRoot w:val="00173608"/>
     <w:rsid w:val="00173608"/>
+    <w:rsid w:val="001F1298"/>
     <w:rsid w:val="00483EF2"/>
     <w:rsid w:val="005810E4"/>
     <w:rsid w:val="007B31EE"/>

--- a/Documentation/Word/URS.docx
+++ b/Documentation/Word/URS.docx
@@ -523,7 +523,7 @@
           <w:r>
             <w:fldChar w:fldCharType="separate"/>
           </w:r>
-          <w:hyperlink w:anchor="_Toc102987368" w:history="1">
+          <w:hyperlink w:anchor="_Toc103240092" w:history="1">
             <w:r>
               <w:rPr>
                 <w:rStyle w:val="Hyperlink"/>
@@ -550,7 +550,7 @@
                 <w:noProof/>
                 <w:webHidden/>
               </w:rPr>
-              <w:instrText xml:space="preserve"> PAGEREF _Toc102987368 \h </w:instrText>
+              <w:instrText xml:space="preserve"> PAGEREF _Toc103240092 \h </w:instrText>
             </w:r>
             <w:r>
               <w:rPr>
@@ -593,7 +593,7 @@
               <w:lang w:eastAsia="en-AU"/>
             </w:rPr>
           </w:pPr>
-          <w:hyperlink w:anchor="_Toc102987369" w:history="1">
+          <w:hyperlink w:anchor="_Toc103240093" w:history="1">
             <w:r>
               <w:rPr>
                 <w:rStyle w:val="Hyperlink"/>
@@ -620,7 +620,7 @@
                 <w:noProof/>
                 <w:webHidden/>
               </w:rPr>
-              <w:instrText xml:space="preserve"> PAGEREF _Toc102987369 \h </w:instrText>
+              <w:instrText xml:space="preserve"> PAGEREF _Toc103240093 \h </w:instrText>
             </w:r>
             <w:r>
               <w:rPr>
@@ -663,7 +663,7 @@
               <w:lang w:eastAsia="en-AU"/>
             </w:rPr>
           </w:pPr>
-          <w:hyperlink w:anchor="_Toc102987370" w:history="1">
+          <w:hyperlink w:anchor="_Toc103240094" w:history="1">
             <w:r>
               <w:rPr>
                 <w:rStyle w:val="Hyperlink"/>
@@ -690,7 +690,7 @@
                 <w:noProof/>
                 <w:webHidden/>
               </w:rPr>
-              <w:instrText xml:space="preserve"> PAGEREF _Toc102987370 \h </w:instrText>
+              <w:instrText xml:space="preserve"> PAGEREF _Toc103240094 \h </w:instrText>
             </w:r>
             <w:r>
               <w:rPr>
@@ -733,7 +733,7 @@
               <w:lang w:eastAsia="en-AU"/>
             </w:rPr>
           </w:pPr>
-          <w:hyperlink w:anchor="_Toc102987371" w:history="1">
+          <w:hyperlink w:anchor="_Toc103240095" w:history="1">
             <w:r>
               <w:rPr>
                 <w:rStyle w:val="Hyperlink"/>
@@ -760,7 +760,7 @@
                 <w:noProof/>
                 <w:webHidden/>
               </w:rPr>
-              <w:instrText xml:space="preserve"> PAGEREF _Toc102987371 \h </w:instrText>
+              <w:instrText xml:space="preserve"> PAGEREF _Toc103240095 \h </w:instrText>
             </w:r>
             <w:r>
               <w:rPr>
@@ -803,7 +803,7 @@
               <w:lang w:eastAsia="en-AU"/>
             </w:rPr>
           </w:pPr>
-          <w:hyperlink w:anchor="_Toc102987372" w:history="1">
+          <w:hyperlink w:anchor="_Toc103240096" w:history="1">
             <w:r>
               <w:rPr>
                 <w:rStyle w:val="Hyperlink"/>
@@ -830,7 +830,7 @@
                 <w:noProof/>
                 <w:webHidden/>
               </w:rPr>
-              <w:instrText xml:space="preserve"> PAGEREF _Toc102987372 \h </w:instrText>
+              <w:instrText xml:space="preserve"> PAGEREF _Toc103240096 \h </w:instrText>
             </w:r>
             <w:r>
               <w:rPr>
@@ -850,7 +850,7 @@
                 <w:noProof/>
                 <w:webHidden/>
               </w:rPr>
-              <w:t>5</w:t>
+              <w:t>6</w:t>
             </w:r>
             <w:r>
               <w:rPr>
@@ -873,7 +873,7 @@
               <w:lang w:eastAsia="en-AU"/>
             </w:rPr>
           </w:pPr>
-          <w:hyperlink w:anchor="_Toc102987373" w:history="1">
+          <w:hyperlink w:anchor="_Toc103240097" w:history="1">
             <w:r>
               <w:rPr>
                 <w:rStyle w:val="Hyperlink"/>
@@ -900,7 +900,7 @@
                 <w:noProof/>
                 <w:webHidden/>
               </w:rPr>
-              <w:instrText xml:space="preserve"> PAGEREF _Toc102987373 \h </w:instrText>
+              <w:instrText xml:space="preserve"> PAGEREF _Toc103240097 \h </w:instrText>
             </w:r>
             <w:r>
               <w:rPr>
@@ -920,7 +920,7 @@
                 <w:noProof/>
                 <w:webHidden/>
               </w:rPr>
-              <w:t>6</w:t>
+              <w:t>8</w:t>
             </w:r>
             <w:r>
               <w:rPr>
@@ -943,7 +943,7 @@
               <w:lang w:eastAsia="en-AU"/>
             </w:rPr>
           </w:pPr>
-          <w:hyperlink w:anchor="_Toc102987374" w:history="1">
+          <w:hyperlink w:anchor="_Toc103240098" w:history="1">
             <w:r>
               <w:rPr>
                 <w:rStyle w:val="Hyperlink"/>
@@ -970,7 +970,7 @@
                 <w:noProof/>
                 <w:webHidden/>
               </w:rPr>
-              <w:instrText xml:space="preserve"> PAGEREF _Toc102987374 \h </w:instrText>
+              <w:instrText xml:space="preserve"> PAGEREF _Toc103240098 \h </w:instrText>
             </w:r>
             <w:r>
               <w:rPr>
@@ -990,7 +990,7 @@
                 <w:noProof/>
                 <w:webHidden/>
               </w:rPr>
-              <w:t>6</w:t>
+              <w:t>10</w:t>
             </w:r>
             <w:r>
               <w:rPr>
@@ -1013,7 +1013,7 @@
               <w:lang w:eastAsia="en-AU"/>
             </w:rPr>
           </w:pPr>
-          <w:hyperlink w:anchor="_Toc102987375" w:history="1">
+          <w:hyperlink w:anchor="_Toc103240099" w:history="1">
             <w:r>
               <w:rPr>
                 <w:rStyle w:val="Hyperlink"/>
@@ -1040,7 +1040,7 @@
                 <w:noProof/>
                 <w:webHidden/>
               </w:rPr>
-              <w:instrText xml:space="preserve"> PAGEREF _Toc102987375 \h </w:instrText>
+              <w:instrText xml:space="preserve"> PAGEREF _Toc103240099 \h </w:instrText>
             </w:r>
             <w:r>
               <w:rPr>
@@ -1060,7 +1060,7 @@
                 <w:noProof/>
                 <w:webHidden/>
               </w:rPr>
-              <w:t>8</w:t>
+              <w:t>12</w:t>
             </w:r>
             <w:r>
               <w:rPr>
@@ -1083,7 +1083,7 @@
               <w:lang w:eastAsia="en-AU"/>
             </w:rPr>
           </w:pPr>
-          <w:hyperlink w:anchor="_Toc102987376" w:history="1">
+          <w:hyperlink w:anchor="_Toc103240100" w:history="1">
             <w:r>
               <w:rPr>
                 <w:rStyle w:val="Hyperlink"/>
@@ -1110,7 +1110,7 @@
                 <w:noProof/>
                 <w:webHidden/>
               </w:rPr>
-              <w:instrText xml:space="preserve"> PAGEREF _Toc102987376 \h </w:instrText>
+              <w:instrText xml:space="preserve"> PAGEREF _Toc103240100 \h </w:instrText>
             </w:r>
             <w:r>
               <w:rPr>
@@ -1130,7 +1130,7 @@
                 <w:noProof/>
                 <w:webHidden/>
               </w:rPr>
-              <w:t>8</w:t>
+              <w:t>12</w:t>
             </w:r>
             <w:r>
               <w:rPr>
@@ -1153,7 +1153,7 @@
               <w:lang w:eastAsia="en-AU"/>
             </w:rPr>
           </w:pPr>
-          <w:hyperlink w:anchor="_Toc102987377" w:history="1">
+          <w:hyperlink w:anchor="_Toc103240101" w:history="1">
             <w:r>
               <w:rPr>
                 <w:rStyle w:val="Hyperlink"/>
@@ -1180,7 +1180,7 @@
                 <w:noProof/>
                 <w:webHidden/>
               </w:rPr>
-              <w:instrText xml:space="preserve"> PAGEREF _Toc102987377 \h </w:instrText>
+              <w:instrText xml:space="preserve"> PAGEREF _Toc103240101 \h </w:instrText>
             </w:r>
             <w:r>
               <w:rPr>
@@ -1200,7 +1200,7 @@
                 <w:noProof/>
                 <w:webHidden/>
               </w:rPr>
-              <w:t>9</w:t>
+              <w:t>13</w:t>
             </w:r>
             <w:r>
               <w:rPr>
@@ -1241,7 +1241,7 @@
       <w:pPr>
         <w:pStyle w:val="Kop1"/>
       </w:pPr>
-      <w:bookmarkStart w:id="0" w:name="_Toc102987368"/>
+      <w:bookmarkStart w:id="0" w:name="_Toc103240092"/>
       <w:r>
         <w:t>Client</w:t>
       </w:r>
@@ -1281,15 +1281,7 @@
     </w:p>
     <w:p>
       <w:r>
-        <w:t>A tournament has multiple players competing in badminton games to determine who is the best (</w:t>
-      </w:r>
-      <w:proofErr w:type="gramStart"/>
-      <w:r>
-        <w:t>e.g.</w:t>
-      </w:r>
-      <w:proofErr w:type="gramEnd"/>
-      <w:r>
-        <w:t xml:space="preserve"> gold, silver and bronze medal). To determine this, the purpose of the software is to register all the results of each game. This software solution will be used by sport association staff (staff) to organize tournaments and by players to find information about the tournament(s) they want to participate in. </w:t>
+        <w:t xml:space="preserve">A tournament has multiple players competing in badminton games to determine who is the best (e.g. gold, silver and bronze medal). To determine this, the purpose of the software is to register all the results of each game. This software solution will be used by sport association staff (staff) to organize tournaments and by players to find information about the tournament(s) they want to participate in. </w:t>
       </w:r>
       <w:r>
         <w:br w:type="page"/>
@@ -1300,7 +1292,7 @@
       <w:pPr>
         <w:pStyle w:val="Kop1"/>
       </w:pPr>
-      <w:bookmarkStart w:id="1" w:name="_Toc102987369"/>
+      <w:bookmarkStart w:id="1" w:name="_Toc103240093"/>
       <w:r>
         <w:t xml:space="preserve">Functional </w:t>
       </w:r>
@@ -1563,15 +1555,7 @@
               <w:br/>
             </w:r>
             <w:r>
-              <w:t>Any interested party (</w:t>
-            </w:r>
-            <w:proofErr w:type="gramStart"/>
-            <w:r>
-              <w:t>e.g.</w:t>
-            </w:r>
-            <w:proofErr w:type="gramEnd"/>
-            <w:r>
-              <w:t xml:space="preserve"> a sport enthusiast, a player) must be able to retrieve information about any given tournament. Make sure to at least follow the information given in Process of running a tournament Phase 4.</w:t>
+              <w:t>Any interested party (e.g. a sport enthusiast, a player) must be able to retrieve information about any given tournament. Make sure to at least follow the information given in Process of running a tournament Phase 4.</w:t>
             </w:r>
           </w:p>
         </w:tc>
@@ -1607,15 +1591,7 @@
             </w:r>
             <w:r>
               <w:br/>
-              <w:t>Extend the software solution to also support different sport types (</w:t>
-            </w:r>
-            <w:proofErr w:type="gramStart"/>
-            <w:r>
-              <w:t>e.g.</w:t>
-            </w:r>
-            <w:proofErr w:type="gramEnd"/>
-            <w:r>
-              <w:t xml:space="preserve"> basketball, tennis, quidditch, league of legends, chess, etc.). It should be possible, for a staff member, to specify which sport type when creating new tournament. Make sure that when registering the result of a game the official scoring rules are followed.</w:t>
+              <w:t>Extend the software solution to also support different sport types (e.g. basketball, tennis, quidditch, league of legends, chess, etc.). It should be possible, for a staff member, to specify which sport type when creating new tournament. Make sure that when registering the result of a game the official scoring rules are followed.</w:t>
             </w:r>
           </w:p>
         </w:tc>
@@ -1647,15 +1623,7 @@
             </w:r>
             <w:r>
               <w:br/>
-              <w:t>Extend the software solution to also support a leader board. When there is an ongoing tournament, any interested party (</w:t>
-            </w:r>
-            <w:proofErr w:type="gramStart"/>
-            <w:r>
-              <w:t>e.g.</w:t>
-            </w:r>
-            <w:proofErr w:type="gramEnd"/>
-            <w:r>
-              <w:t xml:space="preserve"> a sport enthusiast, a player) can retrieve the list of players participating in the tournament, ordered based on their current position/rank in the tournament.</w:t>
+              <w:t>Extend the software solution to also support a leader board. When there is an ongoing tournament, any interested party (e.g. a sport enthusiast, a player) can retrieve the list of players participating in the tournament, ordered based on their current position/rank in the tournament.</w:t>
             </w:r>
           </w:p>
         </w:tc>
@@ -1697,7 +1665,7 @@
       <w:pPr>
         <w:pStyle w:val="Kop1"/>
       </w:pPr>
-      <w:bookmarkStart w:id="2" w:name="_Toc102987370"/>
+      <w:bookmarkStart w:id="2" w:name="_Toc103240094"/>
       <w:r>
         <w:t>Use cases</w:t>
       </w:r>
@@ -1707,7 +1675,7 @@
       <w:pPr>
         <w:pStyle w:val="Kop2"/>
       </w:pPr>
-      <w:bookmarkStart w:id="3" w:name="_Toc102987371"/>
+      <w:bookmarkStart w:id="3" w:name="_Toc103240095"/>
       <w:r>
         <w:t>Tournaments</w:t>
       </w:r>
@@ -3448,7 +3416,7 @@
       <w:pPr>
         <w:pStyle w:val="Kop2"/>
       </w:pPr>
-      <w:bookmarkStart w:id="4" w:name="_Toc102987372"/>
+      <w:bookmarkStart w:id="4" w:name="_Toc103240096"/>
       <w:r>
         <w:t>P</w:t>
       </w:r>
@@ -3681,6 +3649,22 @@
           <w:p/>
           <w:p>
             <w:r>
+              <w:t>3.2 actor gives already known email</w:t>
+            </w:r>
+          </w:p>
+          <w:p>
+            <w:r>
+              <w:t>1. system gives actor a message that email is already taken</w:t>
+            </w:r>
+          </w:p>
+          <w:p>
+            <w:r>
+              <w:t>2. case goes to step 2</w:t>
+            </w:r>
+          </w:p>
+          <w:p/>
+          <w:p>
+            <w:r>
               <w:t>4.1 player already exists</w:t>
             </w:r>
           </w:p>
@@ -3821,7 +3805,7 @@
               <w:t>Post:</w:t>
             </w:r>
             <w:r>
-              <w:t xml:space="preserve"> player is signed up for the tournament</w:t>
+              <w:t xml:space="preserve"> </w:t>
             </w:r>
           </w:p>
         </w:tc>
@@ -3877,6 +3861,17 @@
             <w:r>
               <w:t>System reads the necessary info</w:t>
             </w:r>
+            <w:r>
+              <w:t xml:space="preserve"> and</w:t>
+            </w:r>
+          </w:p>
+          <w:p>
+            <w:pPr>
+              <w:pStyle w:val="Lijstalinea"/>
+            </w:pPr>
+            <w:r>
+              <w:t>checks if player can still sign-up</w:t>
+            </w:r>
           </w:p>
           <w:p>
             <w:pPr>
@@ -3887,7 +3882,7 @@
               </w:numPr>
             </w:pPr>
             <w:r>
-              <w:t>System checks if player can still sign-up</w:t>
+              <w:t>System request actor if it is sure to be signed up for this tournament</w:t>
             </w:r>
           </w:p>
           <w:p>
@@ -3899,7 +3894,7 @@
               </w:numPr>
             </w:pPr>
             <w:r>
-              <w:t>System request actor if it is sure to be signed up for this tournament</w:t>
+              <w:t>Actor determines if they want to sign up for this</w:t>
             </w:r>
           </w:p>
           <w:p>
@@ -3911,7 +3906,13 @@
               </w:numPr>
             </w:pPr>
             <w:r>
-              <w:t>Actor determines if they want to sign up for this</w:t>
+              <w:t>System reads input from actor</w:t>
+            </w:r>
+            <w:r>
+              <w:t xml:space="preserve"> and</w:t>
+            </w:r>
+            <w:r>
+              <w:t xml:space="preserve"> adds player to the tournament</w:t>
             </w:r>
           </w:p>
           <w:p>
@@ -3923,31 +3924,19 @@
               </w:numPr>
             </w:pPr>
             <w:r>
-              <w:t>System reads input from actor</w:t>
-            </w:r>
-          </w:p>
-          <w:p>
-            <w:pPr>
-              <w:pStyle w:val="Lijstalinea"/>
-              <w:numPr>
-                <w:ilvl w:val="0"/>
-                <w:numId w:val="21"/>
-              </w:numPr>
-            </w:pPr>
-            <w:r>
-              <w:t>System adds player to the tournament</w:t>
-            </w:r>
-          </w:p>
-          <w:p>
-            <w:pPr>
-              <w:pStyle w:val="Lijstalinea"/>
-              <w:numPr>
-                <w:ilvl w:val="0"/>
-                <w:numId w:val="21"/>
-              </w:numPr>
-            </w:pPr>
-            <w:r>
-              <w:t>System goes to last page</w:t>
+              <w:t xml:space="preserve">System </w:t>
+            </w:r>
+            <w:r>
+              <w:t>redirects actor</w:t>
+            </w:r>
+            <w:r>
+              <w:t xml:space="preserve"> to last </w:t>
+            </w:r>
+            <w:r>
+              <w:t xml:space="preserve">visited </w:t>
+            </w:r>
+            <w:r>
+              <w:t>page</w:t>
             </w:r>
           </w:p>
         </w:tc>
@@ -3998,7 +3987,16 @@
           <w:p/>
           <w:p>
             <w:r>
-              <w:t>3.1 actor can’t sign up</w:t>
+              <w:t>2</w:t>
+            </w:r>
+            <w:r>
+              <w:t>.</w:t>
+            </w:r>
+            <w:r>
+              <w:t>2</w:t>
+            </w:r>
+            <w:r>
+              <w:t xml:space="preserve"> actor can’t sign up</w:t>
             </w:r>
           </w:p>
           <w:p>
@@ -4014,7 +4012,26 @@
           <w:p/>
           <w:p>
             <w:r>
-              <w:t>6.1 actor doesn’t want to sign up</w:t>
+              <w:t>2.3 actor is already signed up for this tournament</w:t>
+            </w:r>
+          </w:p>
+          <w:p>
+            <w:r>
+              <w:t>1. system gives message that the actor is already signed up for this tournament</w:t>
+            </w:r>
+          </w:p>
+          <w:p>
+            <w:r>
+              <w:t>2. case ends</w:t>
+            </w:r>
+          </w:p>
+          <w:p/>
+          <w:p>
+            <w:r>
+              <w:t>4</w:t>
+            </w:r>
+            <w:r>
+              <w:t>.1 actor doesn’t want to sign up</w:t>
             </w:r>
           </w:p>
           <w:p>
@@ -4115,7 +4132,7 @@
           </w:tcPr>
           <w:p>
             <w:r>
-              <w:t>Employee, anonymously, players</w:t>
+              <w:t>anonymously, players</w:t>
             </w:r>
           </w:p>
         </w:tc>
@@ -4162,7 +4179,7 @@
               <w:t>Post:</w:t>
             </w:r>
             <w:r>
-              <w:t xml:space="preserve"> actor is logged in</w:t>
+              <w:t xml:space="preserve"> </w:t>
             </w:r>
           </w:p>
         </w:tc>
@@ -4200,7 +4217,7 @@
               <w:pStyle w:val="Lijstalinea"/>
               <w:numPr>
                 <w:ilvl w:val="0"/>
-                <w:numId w:val="11"/>
+                <w:numId w:val="22"/>
               </w:numPr>
             </w:pPr>
             <w:r>
@@ -4212,7 +4229,7 @@
               <w:pStyle w:val="Lijstalinea"/>
               <w:numPr>
                 <w:ilvl w:val="0"/>
-                <w:numId w:val="11"/>
+                <w:numId w:val="22"/>
               </w:numPr>
             </w:pPr>
             <w:r>
@@ -4224,7 +4241,7 @@
               <w:pStyle w:val="Lijstalinea"/>
               <w:numPr>
                 <w:ilvl w:val="0"/>
-                <w:numId w:val="11"/>
+                <w:numId w:val="22"/>
               </w:numPr>
             </w:pPr>
             <w:r>
@@ -4236,11 +4253,17 @@
               <w:pStyle w:val="Lijstalinea"/>
               <w:numPr>
                 <w:ilvl w:val="0"/>
-                <w:numId w:val="11"/>
+                <w:numId w:val="22"/>
               </w:numPr>
             </w:pPr>
             <w:r>
-              <w:t>System checks data with the data in the database</w:t>
+              <w:t xml:space="preserve">System checks </w:t>
+            </w:r>
+            <w:r>
+              <w:t xml:space="preserve">given </w:t>
+            </w:r>
+            <w:r>
+              <w:t>data with the data in the database</w:t>
             </w:r>
           </w:p>
           <w:p>
@@ -4248,7 +4271,7 @@
               <w:pStyle w:val="Lijstalinea"/>
               <w:numPr>
                 <w:ilvl w:val="0"/>
-                <w:numId w:val="11"/>
+                <w:numId w:val="22"/>
               </w:numPr>
             </w:pPr>
             <w:r>
@@ -4361,7 +4384,20 @@
               <w:right w:val="single" w:sz="4" w:space="0" w:color="auto"/>
             </w:tcBorders>
           </w:tcPr>
-          <w:p/>
+          <w:p>
+            <w:r>
+              <w:t>PC-</w:t>
+            </w:r>
+            <w:r>
+              <w:t>4</w:t>
+            </w:r>
+            <w:r>
+              <w:t xml:space="preserve"> Login</w:t>
+            </w:r>
+            <w:r>
+              <w:t xml:space="preserve"> Employee</w:t>
+            </w:r>
+          </w:p>
         </w:tc>
       </w:tr>
       <w:tr>
@@ -4392,7 +4428,11 @@
               <w:right w:val="single" w:sz="4" w:space="0" w:color="auto"/>
             </w:tcBorders>
           </w:tcPr>
-          <w:p/>
+          <w:p>
+            <w:r>
+              <w:t>employee</w:t>
+            </w:r>
+          </w:p>
         </w:tc>
       </w:tr>
       <w:tr>
@@ -4426,12 +4466,12 @@
           </w:tcPr>
           <w:p>
             <w:r>
-              <w:t>Pre:</w:t>
-            </w:r>
-          </w:p>
-          <w:p>
-            <w:r>
-              <w:t>Post:</w:t>
+              <w:t>Pre: needs to be logged out</w:t>
+            </w:r>
+          </w:p>
+          <w:p>
+            <w:r>
+              <w:t xml:space="preserve">Post: </w:t>
             </w:r>
           </w:p>
         </w:tc>
@@ -4464,7 +4504,66 @@
               <w:right w:val="single" w:sz="4" w:space="0" w:color="auto"/>
             </w:tcBorders>
           </w:tcPr>
-          <w:p/>
+          <w:p>
+            <w:pPr>
+              <w:pStyle w:val="Lijstalinea"/>
+              <w:numPr>
+                <w:ilvl w:val="0"/>
+                <w:numId w:val="27"/>
+              </w:numPr>
+            </w:pPr>
+            <w:r>
+              <w:t>System requests data</w:t>
+            </w:r>
+          </w:p>
+          <w:p>
+            <w:pPr>
+              <w:pStyle w:val="Lijstalinea"/>
+              <w:numPr>
+                <w:ilvl w:val="0"/>
+                <w:numId w:val="27"/>
+              </w:numPr>
+            </w:pPr>
+            <w:r>
+              <w:t>Actor gives data</w:t>
+            </w:r>
+          </w:p>
+          <w:p>
+            <w:pPr>
+              <w:pStyle w:val="Lijstalinea"/>
+              <w:numPr>
+                <w:ilvl w:val="0"/>
+                <w:numId w:val="27"/>
+              </w:numPr>
+            </w:pPr>
+            <w:r>
+              <w:t>System validates data</w:t>
+            </w:r>
+          </w:p>
+          <w:p>
+            <w:pPr>
+              <w:pStyle w:val="Lijstalinea"/>
+              <w:numPr>
+                <w:ilvl w:val="0"/>
+                <w:numId w:val="27"/>
+              </w:numPr>
+            </w:pPr>
+            <w:r>
+              <w:t>System checks given data with the data in the database</w:t>
+            </w:r>
+          </w:p>
+          <w:p>
+            <w:pPr>
+              <w:pStyle w:val="Lijstalinea"/>
+              <w:numPr>
+                <w:ilvl w:val="0"/>
+                <w:numId w:val="27"/>
+              </w:numPr>
+            </w:pPr>
+            <w:r>
+              <w:t>System logs actor in</w:t>
+            </w:r>
+          </w:p>
         </w:tc>
       </w:tr>
       <w:tr>
@@ -4495,6 +4594,1231 @@
               <w:right w:val="single" w:sz="4" w:space="0" w:color="auto"/>
             </w:tcBorders>
           </w:tcPr>
+          <w:p>
+            <w:r>
+              <w:t>3.1 actor gives invalid data</w:t>
+            </w:r>
+          </w:p>
+          <w:p>
+            <w:r>
+              <w:t>1. system gives message on what part of the data is wrong</w:t>
+            </w:r>
+          </w:p>
+          <w:p>
+            <w:r>
+              <w:t>2. case goes to step 2</w:t>
+            </w:r>
+          </w:p>
+          <w:p/>
+          <w:p>
+            <w:r>
+              <w:t>4.1 there are no results</w:t>
+            </w:r>
+          </w:p>
+          <w:p>
+            <w:r>
+              <w:t>1. system messages actor about wrong input</w:t>
+            </w:r>
+          </w:p>
+          <w:p>
+            <w:r>
+              <w:t>2. case goes to step 2</w:t>
+            </w:r>
+          </w:p>
+          <w:p/>
+          <w:p>
+            <w:r>
+              <w:t>4.2 account isn’t an employee account</w:t>
+            </w:r>
+          </w:p>
+          <w:p>
+            <w:r>
+              <w:t>1. system messages actor on invalid account</w:t>
+            </w:r>
+          </w:p>
+          <w:p>
+            <w:r>
+              <w:t>2. case goes to step 1.</w:t>
+            </w:r>
+          </w:p>
+        </w:tc>
+      </w:tr>
+    </w:tbl>
+    <w:p/>
+    <w:tbl>
+      <w:tblPr>
+        <w:tblStyle w:val="Tabelraster"/>
+        <w:tblW w:w="0" w:type="auto"/>
+        <w:tblLook w:val="04A0" w:firstRow="1" w:lastRow="0" w:firstColumn="1" w:lastColumn="0" w:noHBand="0" w:noVBand="1"/>
+      </w:tblPr>
+      <w:tblGrid>
+        <w:gridCol w:w="4531"/>
+        <w:gridCol w:w="4531"/>
+      </w:tblGrid>
+      <w:tr>
+        <w:tc>
+          <w:tcPr>
+            <w:tcW w:w="4531" w:type="dxa"/>
+            <w:tcBorders>
+              <w:top w:val="single" w:sz="4" w:space="0" w:color="auto"/>
+              <w:left w:val="single" w:sz="4" w:space="0" w:color="auto"/>
+              <w:bottom w:val="single" w:sz="4" w:space="0" w:color="auto"/>
+              <w:right w:val="single" w:sz="4" w:space="0" w:color="auto"/>
+            </w:tcBorders>
+            <w:hideMark/>
+          </w:tcPr>
+          <w:p>
+            <w:r>
+              <w:t>Name</w:t>
+            </w:r>
+          </w:p>
+        </w:tc>
+        <w:tc>
+          <w:tcPr>
+            <w:tcW w:w="4531" w:type="dxa"/>
+            <w:tcBorders>
+              <w:top w:val="single" w:sz="4" w:space="0" w:color="auto"/>
+              <w:left w:val="single" w:sz="4" w:space="0" w:color="auto"/>
+              <w:bottom w:val="single" w:sz="4" w:space="0" w:color="auto"/>
+              <w:right w:val="single" w:sz="4" w:space="0" w:color="auto"/>
+            </w:tcBorders>
+          </w:tcPr>
+          <w:p>
+            <w:r>
+              <w:t>PC-5 Registering an employee</w:t>
+            </w:r>
+          </w:p>
+        </w:tc>
+      </w:tr>
+      <w:tr>
+        <w:tc>
+          <w:tcPr>
+            <w:tcW w:w="4531" w:type="dxa"/>
+            <w:tcBorders>
+              <w:top w:val="single" w:sz="4" w:space="0" w:color="auto"/>
+              <w:left w:val="single" w:sz="4" w:space="0" w:color="auto"/>
+              <w:bottom w:val="single" w:sz="4" w:space="0" w:color="auto"/>
+              <w:right w:val="single" w:sz="4" w:space="0" w:color="auto"/>
+            </w:tcBorders>
+            <w:hideMark/>
+          </w:tcPr>
+          <w:p>
+            <w:r>
+              <w:t>Actors</w:t>
+            </w:r>
+          </w:p>
+        </w:tc>
+        <w:tc>
+          <w:tcPr>
+            <w:tcW w:w="4531" w:type="dxa"/>
+            <w:tcBorders>
+              <w:top w:val="single" w:sz="4" w:space="0" w:color="auto"/>
+              <w:left w:val="single" w:sz="4" w:space="0" w:color="auto"/>
+              <w:bottom w:val="single" w:sz="4" w:space="0" w:color="auto"/>
+              <w:right w:val="single" w:sz="4" w:space="0" w:color="auto"/>
+            </w:tcBorders>
+          </w:tcPr>
+          <w:p>
+            <w:r>
+              <w:t>employee</w:t>
+            </w:r>
+          </w:p>
+        </w:tc>
+      </w:tr>
+      <w:tr>
+        <w:tc>
+          <w:tcPr>
+            <w:tcW w:w="4531" w:type="dxa"/>
+            <w:tcBorders>
+              <w:top w:val="single" w:sz="4" w:space="0" w:color="auto"/>
+              <w:left w:val="single" w:sz="4" w:space="0" w:color="auto"/>
+              <w:bottom w:val="single" w:sz="4" w:space="0" w:color="auto"/>
+              <w:right w:val="single" w:sz="4" w:space="0" w:color="auto"/>
+            </w:tcBorders>
+            <w:hideMark/>
+          </w:tcPr>
+          <w:p>
+            <w:r>
+              <w:t>Conditions</w:t>
+            </w:r>
+          </w:p>
+        </w:tc>
+        <w:tc>
+          <w:tcPr>
+            <w:tcW w:w="4531" w:type="dxa"/>
+            <w:tcBorders>
+              <w:top w:val="single" w:sz="4" w:space="0" w:color="auto"/>
+              <w:left w:val="single" w:sz="4" w:space="0" w:color="auto"/>
+              <w:bottom w:val="single" w:sz="4" w:space="0" w:color="auto"/>
+              <w:right w:val="single" w:sz="4" w:space="0" w:color="auto"/>
+            </w:tcBorders>
+            <w:hideMark/>
+          </w:tcPr>
+          <w:p>
+            <w:r>
+              <w:t xml:space="preserve">Pre: needs to be logged </w:t>
+            </w:r>
+            <w:r>
+              <w:t>in as employee</w:t>
+            </w:r>
+          </w:p>
+          <w:p>
+            <w:r>
+              <w:t xml:space="preserve">Post: </w:t>
+            </w:r>
+            <w:r>
+              <w:t>returns to last visited page</w:t>
+            </w:r>
+          </w:p>
+        </w:tc>
+      </w:tr>
+      <w:tr>
+        <w:tc>
+          <w:tcPr>
+            <w:tcW w:w="4531" w:type="dxa"/>
+            <w:tcBorders>
+              <w:top w:val="single" w:sz="4" w:space="0" w:color="auto"/>
+              <w:left w:val="single" w:sz="4" w:space="0" w:color="auto"/>
+              <w:bottom w:val="single" w:sz="4" w:space="0" w:color="auto"/>
+              <w:right w:val="single" w:sz="4" w:space="0" w:color="auto"/>
+            </w:tcBorders>
+            <w:hideMark/>
+          </w:tcPr>
+          <w:p>
+            <w:r>
+              <w:t>Scenario</w:t>
+            </w:r>
+          </w:p>
+        </w:tc>
+        <w:tc>
+          <w:tcPr>
+            <w:tcW w:w="4531" w:type="dxa"/>
+            <w:tcBorders>
+              <w:top w:val="single" w:sz="4" w:space="0" w:color="auto"/>
+              <w:left w:val="single" w:sz="4" w:space="0" w:color="auto"/>
+              <w:bottom w:val="single" w:sz="4" w:space="0" w:color="auto"/>
+              <w:right w:val="single" w:sz="4" w:space="0" w:color="auto"/>
+            </w:tcBorders>
+          </w:tcPr>
+          <w:p>
+            <w:pPr>
+              <w:pStyle w:val="Lijstalinea"/>
+              <w:numPr>
+                <w:ilvl w:val="0"/>
+                <w:numId w:val="28"/>
+              </w:numPr>
+            </w:pPr>
+            <w:r>
+              <w:t>Actor determines which account to “promote” to an employee account</w:t>
+            </w:r>
+          </w:p>
+          <w:p>
+            <w:pPr>
+              <w:pStyle w:val="Lijstalinea"/>
+              <w:numPr>
+                <w:ilvl w:val="0"/>
+                <w:numId w:val="28"/>
+              </w:numPr>
+            </w:pPr>
+            <w:r>
+              <w:t xml:space="preserve">System </w:t>
+            </w:r>
+            <w:r>
+              <w:t>requests</w:t>
+            </w:r>
+            <w:r>
+              <w:t xml:space="preserve"> data</w:t>
+            </w:r>
+          </w:p>
+          <w:p>
+            <w:pPr>
+              <w:pStyle w:val="Lijstalinea"/>
+              <w:numPr>
+                <w:ilvl w:val="0"/>
+                <w:numId w:val="28"/>
+              </w:numPr>
+            </w:pPr>
+            <w:r>
+              <w:t>Actor gives data</w:t>
+            </w:r>
+          </w:p>
+          <w:p>
+            <w:pPr>
+              <w:pStyle w:val="Lijstalinea"/>
+              <w:numPr>
+                <w:ilvl w:val="0"/>
+                <w:numId w:val="28"/>
+              </w:numPr>
+            </w:pPr>
+            <w:r>
+              <w:t>System determines if data is valid</w:t>
+            </w:r>
+            <w:r>
+              <w:t xml:space="preserve"> and if the account is already an employee</w:t>
+            </w:r>
+          </w:p>
+          <w:p>
+            <w:pPr>
+              <w:pStyle w:val="Lijstalinea"/>
+              <w:numPr>
+                <w:ilvl w:val="0"/>
+                <w:numId w:val="28"/>
+              </w:numPr>
+            </w:pPr>
+            <w:r>
+              <w:t>System promotes account to employee</w:t>
+            </w:r>
+          </w:p>
+        </w:tc>
+      </w:tr>
+      <w:tr>
+        <w:tc>
+          <w:tcPr>
+            <w:tcW w:w="4531" w:type="dxa"/>
+            <w:tcBorders>
+              <w:top w:val="single" w:sz="4" w:space="0" w:color="auto"/>
+              <w:left w:val="single" w:sz="4" w:space="0" w:color="auto"/>
+              <w:bottom w:val="single" w:sz="4" w:space="0" w:color="auto"/>
+              <w:right w:val="single" w:sz="4" w:space="0" w:color="auto"/>
+            </w:tcBorders>
+            <w:hideMark/>
+          </w:tcPr>
+          <w:p>
+            <w:r>
+              <w:t>Extensions</w:t>
+            </w:r>
+          </w:p>
+        </w:tc>
+        <w:tc>
+          <w:tcPr>
+            <w:tcW w:w="4531" w:type="dxa"/>
+            <w:tcBorders>
+              <w:top w:val="single" w:sz="4" w:space="0" w:color="auto"/>
+              <w:left w:val="single" w:sz="4" w:space="0" w:color="auto"/>
+              <w:bottom w:val="single" w:sz="4" w:space="0" w:color="auto"/>
+              <w:right w:val="single" w:sz="4" w:space="0" w:color="auto"/>
+            </w:tcBorders>
+          </w:tcPr>
+          <w:p>
+            <w:r>
+              <w:t>1.1 there are no accounts</w:t>
+            </w:r>
+          </w:p>
+          <w:p>
+            <w:r>
+              <w:t>1. system describes what is wrong</w:t>
+            </w:r>
+          </w:p>
+          <w:p>
+            <w:r>
+              <w:t>2. case ends</w:t>
+            </w:r>
+          </w:p>
+          <w:p/>
+          <w:p>
+            <w:r>
+              <w:t>4</w:t>
+            </w:r>
+            <w:r>
+              <w:t>.1 actor gives invalid data</w:t>
+            </w:r>
+          </w:p>
+          <w:p>
+            <w:r>
+              <w:t>1. system gives message on what part of the data is wrong</w:t>
+            </w:r>
+          </w:p>
+          <w:p>
+            <w:r>
+              <w:t>2. case goes to step 2</w:t>
+            </w:r>
+          </w:p>
+          <w:p/>
+          <w:p>
+            <w:r>
+              <w:t>4.2 account is employee</w:t>
+            </w:r>
+          </w:p>
+          <w:p>
+            <w:r>
+              <w:t>1. system describes that account is already an employee</w:t>
+            </w:r>
+          </w:p>
+          <w:p>
+            <w:r>
+              <w:t>2. case stops</w:t>
+            </w:r>
+          </w:p>
+          <w:p/>
+        </w:tc>
+      </w:tr>
+    </w:tbl>
+    <w:p/>
+    <w:tbl>
+      <w:tblPr>
+        <w:tblStyle w:val="Tabelraster"/>
+        <w:tblW w:w="0" w:type="auto"/>
+        <w:tblLook w:val="04A0" w:firstRow="1" w:lastRow="0" w:firstColumn="1" w:lastColumn="0" w:noHBand="0" w:noVBand="1"/>
+      </w:tblPr>
+      <w:tblGrid>
+        <w:gridCol w:w="4531"/>
+        <w:gridCol w:w="4531"/>
+      </w:tblGrid>
+      <w:tr>
+        <w:tc>
+          <w:tcPr>
+            <w:tcW w:w="4531" w:type="dxa"/>
+            <w:tcBorders>
+              <w:top w:val="single" w:sz="4" w:space="0" w:color="auto"/>
+              <w:left w:val="single" w:sz="4" w:space="0" w:color="auto"/>
+              <w:bottom w:val="single" w:sz="4" w:space="0" w:color="auto"/>
+              <w:right w:val="single" w:sz="4" w:space="0" w:color="auto"/>
+            </w:tcBorders>
+            <w:hideMark/>
+          </w:tcPr>
+          <w:p>
+            <w:r>
+              <w:t>Name</w:t>
+            </w:r>
+          </w:p>
+        </w:tc>
+        <w:tc>
+          <w:tcPr>
+            <w:tcW w:w="4531" w:type="dxa"/>
+            <w:tcBorders>
+              <w:top w:val="single" w:sz="4" w:space="0" w:color="auto"/>
+              <w:left w:val="single" w:sz="4" w:space="0" w:color="auto"/>
+              <w:bottom w:val="single" w:sz="4" w:space="0" w:color="auto"/>
+              <w:right w:val="single" w:sz="4" w:space="0" w:color="auto"/>
+            </w:tcBorders>
+          </w:tcPr>
+          <w:p>
+            <w:r>
+              <w:t>PC-6</w:t>
+            </w:r>
+            <w:r>
+              <w:t xml:space="preserve"> show account</w:t>
+            </w:r>
+          </w:p>
+        </w:tc>
+      </w:tr>
+      <w:tr>
+        <w:tc>
+          <w:tcPr>
+            <w:tcW w:w="4531" w:type="dxa"/>
+            <w:tcBorders>
+              <w:top w:val="single" w:sz="4" w:space="0" w:color="auto"/>
+              <w:left w:val="single" w:sz="4" w:space="0" w:color="auto"/>
+              <w:bottom w:val="single" w:sz="4" w:space="0" w:color="auto"/>
+              <w:right w:val="single" w:sz="4" w:space="0" w:color="auto"/>
+            </w:tcBorders>
+            <w:hideMark/>
+          </w:tcPr>
+          <w:p>
+            <w:r>
+              <w:t>Actors</w:t>
+            </w:r>
+          </w:p>
+        </w:tc>
+        <w:tc>
+          <w:tcPr>
+            <w:tcW w:w="4531" w:type="dxa"/>
+            <w:tcBorders>
+              <w:top w:val="single" w:sz="4" w:space="0" w:color="auto"/>
+              <w:left w:val="single" w:sz="4" w:space="0" w:color="auto"/>
+              <w:bottom w:val="single" w:sz="4" w:space="0" w:color="auto"/>
+              <w:right w:val="single" w:sz="4" w:space="0" w:color="auto"/>
+            </w:tcBorders>
+          </w:tcPr>
+          <w:p>
+            <w:r>
+              <w:t>employee</w:t>
+            </w:r>
+          </w:p>
+        </w:tc>
+      </w:tr>
+      <w:tr>
+        <w:tc>
+          <w:tcPr>
+            <w:tcW w:w="4531" w:type="dxa"/>
+            <w:tcBorders>
+              <w:top w:val="single" w:sz="4" w:space="0" w:color="auto"/>
+              <w:left w:val="single" w:sz="4" w:space="0" w:color="auto"/>
+              <w:bottom w:val="single" w:sz="4" w:space="0" w:color="auto"/>
+              <w:right w:val="single" w:sz="4" w:space="0" w:color="auto"/>
+            </w:tcBorders>
+            <w:hideMark/>
+          </w:tcPr>
+          <w:p>
+            <w:r>
+              <w:t>Conditions</w:t>
+            </w:r>
+          </w:p>
+        </w:tc>
+        <w:tc>
+          <w:tcPr>
+            <w:tcW w:w="4531" w:type="dxa"/>
+            <w:tcBorders>
+              <w:top w:val="single" w:sz="4" w:space="0" w:color="auto"/>
+              <w:left w:val="single" w:sz="4" w:space="0" w:color="auto"/>
+              <w:bottom w:val="single" w:sz="4" w:space="0" w:color="auto"/>
+              <w:right w:val="single" w:sz="4" w:space="0" w:color="auto"/>
+            </w:tcBorders>
+            <w:hideMark/>
+          </w:tcPr>
+          <w:p>
+            <w:r>
+              <w:t xml:space="preserve">Pre: needs to be logged </w:t>
+            </w:r>
+            <w:r>
+              <w:t>in as employee</w:t>
+            </w:r>
+          </w:p>
+          <w:p>
+            <w:r>
+              <w:t xml:space="preserve">Post: </w:t>
+            </w:r>
+          </w:p>
+        </w:tc>
+      </w:tr>
+      <w:tr>
+        <w:tc>
+          <w:tcPr>
+            <w:tcW w:w="4531" w:type="dxa"/>
+            <w:tcBorders>
+              <w:top w:val="single" w:sz="4" w:space="0" w:color="auto"/>
+              <w:left w:val="single" w:sz="4" w:space="0" w:color="auto"/>
+              <w:bottom w:val="single" w:sz="4" w:space="0" w:color="auto"/>
+              <w:right w:val="single" w:sz="4" w:space="0" w:color="auto"/>
+            </w:tcBorders>
+            <w:hideMark/>
+          </w:tcPr>
+          <w:p>
+            <w:r>
+              <w:t>Scenario</w:t>
+            </w:r>
+          </w:p>
+        </w:tc>
+        <w:tc>
+          <w:tcPr>
+            <w:tcW w:w="4531" w:type="dxa"/>
+            <w:tcBorders>
+              <w:top w:val="single" w:sz="4" w:space="0" w:color="auto"/>
+              <w:left w:val="single" w:sz="4" w:space="0" w:color="auto"/>
+              <w:bottom w:val="single" w:sz="4" w:space="0" w:color="auto"/>
+              <w:right w:val="single" w:sz="4" w:space="0" w:color="auto"/>
+            </w:tcBorders>
+          </w:tcPr>
+          <w:p>
+            <w:pPr>
+              <w:pStyle w:val="Lijstalinea"/>
+              <w:numPr>
+                <w:ilvl w:val="0"/>
+                <w:numId w:val="29"/>
+              </w:numPr>
+            </w:pPr>
+            <w:r>
+              <w:t xml:space="preserve">Actor </w:t>
+            </w:r>
+            <w:r>
+              <w:t>determines which accounts to view</w:t>
+            </w:r>
+          </w:p>
+          <w:p>
+            <w:pPr>
+              <w:pStyle w:val="Lijstalinea"/>
+              <w:numPr>
+                <w:ilvl w:val="0"/>
+                <w:numId w:val="29"/>
+              </w:numPr>
+            </w:pPr>
+            <w:r>
+              <w:t xml:space="preserve">System checks on valid input and </w:t>
+            </w:r>
+            <w:r>
+              <w:t>System checks for accounts</w:t>
+            </w:r>
+            <w:r>
+              <w:t xml:space="preserve"> with given input</w:t>
+            </w:r>
+          </w:p>
+          <w:p>
+            <w:pPr>
+              <w:pStyle w:val="Lijstalinea"/>
+              <w:numPr>
+                <w:ilvl w:val="0"/>
+                <w:numId w:val="29"/>
+              </w:numPr>
+            </w:pPr>
+            <w:r>
+              <w:t>System determines what to show and shows the tournament</w:t>
+            </w:r>
+          </w:p>
+        </w:tc>
+      </w:tr>
+      <w:tr>
+        <w:tc>
+          <w:tcPr>
+            <w:tcW w:w="4531" w:type="dxa"/>
+            <w:tcBorders>
+              <w:top w:val="single" w:sz="4" w:space="0" w:color="auto"/>
+              <w:left w:val="single" w:sz="4" w:space="0" w:color="auto"/>
+              <w:bottom w:val="single" w:sz="4" w:space="0" w:color="auto"/>
+              <w:right w:val="single" w:sz="4" w:space="0" w:color="auto"/>
+            </w:tcBorders>
+            <w:hideMark/>
+          </w:tcPr>
+          <w:p>
+            <w:r>
+              <w:t>Extensions</w:t>
+            </w:r>
+          </w:p>
+        </w:tc>
+        <w:tc>
+          <w:tcPr>
+            <w:tcW w:w="4531" w:type="dxa"/>
+            <w:tcBorders>
+              <w:top w:val="single" w:sz="4" w:space="0" w:color="auto"/>
+              <w:left w:val="single" w:sz="4" w:space="0" w:color="auto"/>
+              <w:bottom w:val="single" w:sz="4" w:space="0" w:color="auto"/>
+              <w:right w:val="single" w:sz="4" w:space="0" w:color="auto"/>
+            </w:tcBorders>
+          </w:tcPr>
+          <w:p>
+            <w:r>
+              <w:t>2</w:t>
+            </w:r>
+            <w:r>
+              <w:t>.1 actor gives invalid data</w:t>
+            </w:r>
+          </w:p>
+          <w:p>
+            <w:r>
+              <w:t xml:space="preserve">1. system </w:t>
+            </w:r>
+            <w:r>
+              <w:t>describes what went wrong</w:t>
+            </w:r>
+          </w:p>
+          <w:p>
+            <w:r>
+              <w:t xml:space="preserve">2. case </w:t>
+            </w:r>
+            <w:r>
+              <w:t>goes to step 1</w:t>
+            </w:r>
+          </w:p>
+          <w:p/>
+          <w:p>
+            <w:r>
+              <w:t>2.2 there are no accounts with the given data</w:t>
+            </w:r>
+          </w:p>
+          <w:p>
+            <w:r>
+              <w:t>1. system describes that there are no accounts</w:t>
+            </w:r>
+          </w:p>
+          <w:p>
+            <w:r>
+              <w:t>2. case goes to step 1.</w:t>
+            </w:r>
+          </w:p>
+          <w:p/>
+        </w:tc>
+      </w:tr>
+    </w:tbl>
+    <w:p/>
+    <w:tbl>
+      <w:tblPr>
+        <w:tblStyle w:val="Tabelraster"/>
+        <w:tblW w:w="0" w:type="auto"/>
+        <w:tblLook w:val="04A0" w:firstRow="1" w:lastRow="0" w:firstColumn="1" w:lastColumn="0" w:noHBand="0" w:noVBand="1"/>
+      </w:tblPr>
+      <w:tblGrid>
+        <w:gridCol w:w="4531"/>
+        <w:gridCol w:w="4531"/>
+      </w:tblGrid>
+      <w:tr>
+        <w:tc>
+          <w:tcPr>
+            <w:tcW w:w="4531" w:type="dxa"/>
+            <w:tcBorders>
+              <w:top w:val="single" w:sz="4" w:space="0" w:color="auto"/>
+              <w:left w:val="single" w:sz="4" w:space="0" w:color="auto"/>
+              <w:bottom w:val="single" w:sz="4" w:space="0" w:color="auto"/>
+              <w:right w:val="single" w:sz="4" w:space="0" w:color="auto"/>
+            </w:tcBorders>
+            <w:hideMark/>
+          </w:tcPr>
+          <w:p>
+            <w:r>
+              <w:t>Name</w:t>
+            </w:r>
+          </w:p>
+        </w:tc>
+        <w:tc>
+          <w:tcPr>
+            <w:tcW w:w="4531" w:type="dxa"/>
+            <w:tcBorders>
+              <w:top w:val="single" w:sz="4" w:space="0" w:color="auto"/>
+              <w:left w:val="single" w:sz="4" w:space="0" w:color="auto"/>
+              <w:bottom w:val="single" w:sz="4" w:space="0" w:color="auto"/>
+              <w:right w:val="single" w:sz="4" w:space="0" w:color="auto"/>
+            </w:tcBorders>
+          </w:tcPr>
+          <w:p>
+            <w:r>
+              <w:t>PC-7</w:t>
+            </w:r>
+            <w:r>
+              <w:t xml:space="preserve"> updating an account</w:t>
+            </w:r>
+          </w:p>
+        </w:tc>
+      </w:tr>
+      <w:tr>
+        <w:tc>
+          <w:tcPr>
+            <w:tcW w:w="4531" w:type="dxa"/>
+            <w:tcBorders>
+              <w:top w:val="single" w:sz="4" w:space="0" w:color="auto"/>
+              <w:left w:val="single" w:sz="4" w:space="0" w:color="auto"/>
+              <w:bottom w:val="single" w:sz="4" w:space="0" w:color="auto"/>
+              <w:right w:val="single" w:sz="4" w:space="0" w:color="auto"/>
+            </w:tcBorders>
+            <w:hideMark/>
+          </w:tcPr>
+          <w:p>
+            <w:r>
+              <w:t>Actors</w:t>
+            </w:r>
+          </w:p>
+        </w:tc>
+        <w:tc>
+          <w:tcPr>
+            <w:tcW w:w="4531" w:type="dxa"/>
+            <w:tcBorders>
+              <w:top w:val="single" w:sz="4" w:space="0" w:color="auto"/>
+              <w:left w:val="single" w:sz="4" w:space="0" w:color="auto"/>
+              <w:bottom w:val="single" w:sz="4" w:space="0" w:color="auto"/>
+              <w:right w:val="single" w:sz="4" w:space="0" w:color="auto"/>
+            </w:tcBorders>
+          </w:tcPr>
+          <w:p>
+            <w:r>
+              <w:t>employee</w:t>
+            </w:r>
+          </w:p>
+        </w:tc>
+      </w:tr>
+      <w:tr>
+        <w:tc>
+          <w:tcPr>
+            <w:tcW w:w="4531" w:type="dxa"/>
+            <w:tcBorders>
+              <w:top w:val="single" w:sz="4" w:space="0" w:color="auto"/>
+              <w:left w:val="single" w:sz="4" w:space="0" w:color="auto"/>
+              <w:bottom w:val="single" w:sz="4" w:space="0" w:color="auto"/>
+              <w:right w:val="single" w:sz="4" w:space="0" w:color="auto"/>
+            </w:tcBorders>
+            <w:hideMark/>
+          </w:tcPr>
+          <w:p>
+            <w:r>
+              <w:t>Conditions</w:t>
+            </w:r>
+          </w:p>
+        </w:tc>
+        <w:tc>
+          <w:tcPr>
+            <w:tcW w:w="4531" w:type="dxa"/>
+            <w:tcBorders>
+              <w:top w:val="single" w:sz="4" w:space="0" w:color="auto"/>
+              <w:left w:val="single" w:sz="4" w:space="0" w:color="auto"/>
+              <w:bottom w:val="single" w:sz="4" w:space="0" w:color="auto"/>
+              <w:right w:val="single" w:sz="4" w:space="0" w:color="auto"/>
+            </w:tcBorders>
+            <w:hideMark/>
+          </w:tcPr>
+          <w:p>
+            <w:r>
+              <w:t>Pre</w:t>
+            </w:r>
+            <w:r>
+              <w:t>:</w:t>
+            </w:r>
+            <w:r>
+              <w:t xml:space="preserve"> needs to be logged in as employee</w:t>
+            </w:r>
+          </w:p>
+          <w:p>
+            <w:r>
+              <w:t xml:space="preserve">Post: </w:t>
+            </w:r>
+          </w:p>
+        </w:tc>
+      </w:tr>
+      <w:tr>
+        <w:tc>
+          <w:tcPr>
+            <w:tcW w:w="4531" w:type="dxa"/>
+            <w:tcBorders>
+              <w:top w:val="single" w:sz="4" w:space="0" w:color="auto"/>
+              <w:left w:val="single" w:sz="4" w:space="0" w:color="auto"/>
+              <w:bottom w:val="single" w:sz="4" w:space="0" w:color="auto"/>
+              <w:right w:val="single" w:sz="4" w:space="0" w:color="auto"/>
+            </w:tcBorders>
+            <w:hideMark/>
+          </w:tcPr>
+          <w:p>
+            <w:r>
+              <w:t>Scenario</w:t>
+            </w:r>
+          </w:p>
+        </w:tc>
+        <w:tc>
+          <w:tcPr>
+            <w:tcW w:w="4531" w:type="dxa"/>
+            <w:tcBorders>
+              <w:top w:val="single" w:sz="4" w:space="0" w:color="auto"/>
+              <w:left w:val="single" w:sz="4" w:space="0" w:color="auto"/>
+              <w:bottom w:val="single" w:sz="4" w:space="0" w:color="auto"/>
+              <w:right w:val="single" w:sz="4" w:space="0" w:color="auto"/>
+            </w:tcBorders>
+          </w:tcPr>
+          <w:p>
+            <w:pPr>
+              <w:pStyle w:val="Lijstalinea"/>
+              <w:numPr>
+                <w:ilvl w:val="0"/>
+                <w:numId w:val="30"/>
+              </w:numPr>
+            </w:pPr>
+            <w:r>
+              <w:t>Actor determines which account to update</w:t>
+            </w:r>
+          </w:p>
+          <w:p>
+            <w:pPr>
+              <w:pStyle w:val="Lijstalinea"/>
+              <w:numPr>
+                <w:ilvl w:val="0"/>
+                <w:numId w:val="30"/>
+              </w:numPr>
+            </w:pPr>
+            <w:r>
+              <w:t>System checks on valid input and requests to enter data</w:t>
+            </w:r>
+          </w:p>
+          <w:p>
+            <w:pPr>
+              <w:pStyle w:val="Lijstalinea"/>
+              <w:numPr>
+                <w:ilvl w:val="0"/>
+                <w:numId w:val="30"/>
+              </w:numPr>
+            </w:pPr>
+            <w:r>
+              <w:t xml:space="preserve">Actor </w:t>
+            </w:r>
+            <w:r>
+              <w:t>gives changed data</w:t>
+            </w:r>
+          </w:p>
+          <w:p>
+            <w:pPr>
+              <w:pStyle w:val="Lijstalinea"/>
+              <w:numPr>
+                <w:ilvl w:val="0"/>
+                <w:numId w:val="30"/>
+              </w:numPr>
+            </w:pPr>
+            <w:r>
+              <w:t>System checks on valid input and updates account</w:t>
+            </w:r>
+          </w:p>
+        </w:tc>
+      </w:tr>
+      <w:tr>
+        <w:tc>
+          <w:tcPr>
+            <w:tcW w:w="4531" w:type="dxa"/>
+            <w:tcBorders>
+              <w:top w:val="single" w:sz="4" w:space="0" w:color="auto"/>
+              <w:left w:val="single" w:sz="4" w:space="0" w:color="auto"/>
+              <w:bottom w:val="single" w:sz="4" w:space="0" w:color="auto"/>
+              <w:right w:val="single" w:sz="4" w:space="0" w:color="auto"/>
+            </w:tcBorders>
+            <w:hideMark/>
+          </w:tcPr>
+          <w:p>
+            <w:r>
+              <w:t>Extensions</w:t>
+            </w:r>
+          </w:p>
+        </w:tc>
+        <w:tc>
+          <w:tcPr>
+            <w:tcW w:w="4531" w:type="dxa"/>
+            <w:tcBorders>
+              <w:top w:val="single" w:sz="4" w:space="0" w:color="auto"/>
+              <w:left w:val="single" w:sz="4" w:space="0" w:color="auto"/>
+              <w:bottom w:val="single" w:sz="4" w:space="0" w:color="auto"/>
+              <w:right w:val="single" w:sz="4" w:space="0" w:color="auto"/>
+            </w:tcBorders>
+          </w:tcPr>
+          <w:p>
+            <w:r>
+              <w:t>2</w:t>
+            </w:r>
+            <w:r>
+              <w:t>.1 actor gives invalid data</w:t>
+            </w:r>
+          </w:p>
+          <w:p>
+            <w:r>
+              <w:t>1. system gives message on what part of the data is wrong</w:t>
+            </w:r>
+          </w:p>
+          <w:p>
+            <w:r>
+              <w:t xml:space="preserve">2. case goes to step </w:t>
+            </w:r>
+            <w:r>
+              <w:t>1</w:t>
+            </w:r>
+          </w:p>
+          <w:p/>
+          <w:p>
+            <w:r>
+              <w:t xml:space="preserve">4.1 actor gives invalid data </w:t>
+            </w:r>
+          </w:p>
+          <w:p>
+            <w:r>
+              <w:t>1</w:t>
+            </w:r>
+            <w:r>
+              <w:t>. system gives message on what part of the data is wrong</w:t>
+            </w:r>
+          </w:p>
+          <w:p>
+            <w:r>
+              <w:t xml:space="preserve">2. case goes to step </w:t>
+            </w:r>
+            <w:r>
+              <w:t>3</w:t>
+            </w:r>
+          </w:p>
+          <w:p/>
+          <w:p>
+            <w:r>
+              <w:t>4.2 actor gives already known email</w:t>
+            </w:r>
+          </w:p>
+          <w:p>
+            <w:r>
+              <w:t>1. system describes that email is already taken</w:t>
+            </w:r>
+          </w:p>
+          <w:p>
+            <w:r>
+              <w:t xml:space="preserve">2. </w:t>
+            </w:r>
+            <w:r>
+              <w:t>case goes to step 3</w:t>
+            </w:r>
+          </w:p>
+          <w:p/>
+          <w:p/>
+        </w:tc>
+      </w:tr>
+    </w:tbl>
+    <w:p/>
+    <w:tbl>
+      <w:tblPr>
+        <w:tblStyle w:val="Tabelraster"/>
+        <w:tblW w:w="0" w:type="auto"/>
+        <w:tblLook w:val="04A0" w:firstRow="1" w:lastRow="0" w:firstColumn="1" w:lastColumn="0" w:noHBand="0" w:noVBand="1"/>
+      </w:tblPr>
+      <w:tblGrid>
+        <w:gridCol w:w="4531"/>
+        <w:gridCol w:w="4531"/>
+      </w:tblGrid>
+      <w:tr>
+        <w:tc>
+          <w:tcPr>
+            <w:tcW w:w="4531" w:type="dxa"/>
+            <w:tcBorders>
+              <w:top w:val="single" w:sz="4" w:space="0" w:color="auto"/>
+              <w:left w:val="single" w:sz="4" w:space="0" w:color="auto"/>
+              <w:bottom w:val="single" w:sz="4" w:space="0" w:color="auto"/>
+              <w:right w:val="single" w:sz="4" w:space="0" w:color="auto"/>
+            </w:tcBorders>
+            <w:hideMark/>
+          </w:tcPr>
+          <w:p>
+            <w:r>
+              <w:t>Name</w:t>
+            </w:r>
+          </w:p>
+        </w:tc>
+        <w:tc>
+          <w:tcPr>
+            <w:tcW w:w="4531" w:type="dxa"/>
+            <w:tcBorders>
+              <w:top w:val="single" w:sz="4" w:space="0" w:color="auto"/>
+              <w:left w:val="single" w:sz="4" w:space="0" w:color="auto"/>
+              <w:bottom w:val="single" w:sz="4" w:space="0" w:color="auto"/>
+              <w:right w:val="single" w:sz="4" w:space="0" w:color="auto"/>
+            </w:tcBorders>
+          </w:tcPr>
+          <w:p>
+            <w:r>
+              <w:t>PC-8</w:t>
+            </w:r>
+            <w:r>
+              <w:t xml:space="preserve"> deleting an account</w:t>
+            </w:r>
+          </w:p>
+        </w:tc>
+      </w:tr>
+      <w:tr>
+        <w:tc>
+          <w:tcPr>
+            <w:tcW w:w="4531" w:type="dxa"/>
+            <w:tcBorders>
+              <w:top w:val="single" w:sz="4" w:space="0" w:color="auto"/>
+              <w:left w:val="single" w:sz="4" w:space="0" w:color="auto"/>
+              <w:bottom w:val="single" w:sz="4" w:space="0" w:color="auto"/>
+              <w:right w:val="single" w:sz="4" w:space="0" w:color="auto"/>
+            </w:tcBorders>
+            <w:hideMark/>
+          </w:tcPr>
+          <w:p>
+            <w:r>
+              <w:t>Actors</w:t>
+            </w:r>
+          </w:p>
+        </w:tc>
+        <w:tc>
+          <w:tcPr>
+            <w:tcW w:w="4531" w:type="dxa"/>
+            <w:tcBorders>
+              <w:top w:val="single" w:sz="4" w:space="0" w:color="auto"/>
+              <w:left w:val="single" w:sz="4" w:space="0" w:color="auto"/>
+              <w:bottom w:val="single" w:sz="4" w:space="0" w:color="auto"/>
+              <w:right w:val="single" w:sz="4" w:space="0" w:color="auto"/>
+            </w:tcBorders>
+          </w:tcPr>
+          <w:p>
+            <w:r>
+              <w:t>Employee</w:t>
+            </w:r>
+          </w:p>
+        </w:tc>
+      </w:tr>
+      <w:tr>
+        <w:tc>
+          <w:tcPr>
+            <w:tcW w:w="4531" w:type="dxa"/>
+            <w:tcBorders>
+              <w:top w:val="single" w:sz="4" w:space="0" w:color="auto"/>
+              <w:left w:val="single" w:sz="4" w:space="0" w:color="auto"/>
+              <w:bottom w:val="single" w:sz="4" w:space="0" w:color="auto"/>
+              <w:right w:val="single" w:sz="4" w:space="0" w:color="auto"/>
+            </w:tcBorders>
+            <w:hideMark/>
+          </w:tcPr>
+          <w:p>
+            <w:r>
+              <w:t>Conditions</w:t>
+            </w:r>
+          </w:p>
+        </w:tc>
+        <w:tc>
+          <w:tcPr>
+            <w:tcW w:w="4531" w:type="dxa"/>
+            <w:tcBorders>
+              <w:top w:val="single" w:sz="4" w:space="0" w:color="auto"/>
+              <w:left w:val="single" w:sz="4" w:space="0" w:color="auto"/>
+              <w:bottom w:val="single" w:sz="4" w:space="0" w:color="auto"/>
+              <w:right w:val="single" w:sz="4" w:space="0" w:color="auto"/>
+            </w:tcBorders>
+            <w:hideMark/>
+          </w:tcPr>
+          <w:p>
+            <w:r>
+              <w:t xml:space="preserve">Pre: </w:t>
+            </w:r>
+            <w:r>
+              <w:t xml:space="preserve"> needs to be logged in as employee</w:t>
+            </w:r>
+          </w:p>
+          <w:p>
+            <w:r>
+              <w:t xml:space="preserve">Post: </w:t>
+            </w:r>
+          </w:p>
+        </w:tc>
+      </w:tr>
+      <w:tr>
+        <w:tc>
+          <w:tcPr>
+            <w:tcW w:w="4531" w:type="dxa"/>
+            <w:tcBorders>
+              <w:top w:val="single" w:sz="4" w:space="0" w:color="auto"/>
+              <w:left w:val="single" w:sz="4" w:space="0" w:color="auto"/>
+              <w:bottom w:val="single" w:sz="4" w:space="0" w:color="auto"/>
+              <w:right w:val="single" w:sz="4" w:space="0" w:color="auto"/>
+            </w:tcBorders>
+            <w:hideMark/>
+          </w:tcPr>
+          <w:p>
+            <w:r>
+              <w:t>Scenario</w:t>
+            </w:r>
+          </w:p>
+        </w:tc>
+        <w:tc>
+          <w:tcPr>
+            <w:tcW w:w="4531" w:type="dxa"/>
+            <w:tcBorders>
+              <w:top w:val="single" w:sz="4" w:space="0" w:color="auto"/>
+              <w:left w:val="single" w:sz="4" w:space="0" w:color="auto"/>
+              <w:bottom w:val="single" w:sz="4" w:space="0" w:color="auto"/>
+              <w:right w:val="single" w:sz="4" w:space="0" w:color="auto"/>
+            </w:tcBorders>
+          </w:tcPr>
+          <w:p>
+            <w:pPr>
+              <w:pStyle w:val="Lijstalinea"/>
+              <w:numPr>
+                <w:ilvl w:val="0"/>
+                <w:numId w:val="31"/>
+              </w:numPr>
+            </w:pPr>
+            <w:r>
+              <w:t>Actor determines which account to delete</w:t>
+            </w:r>
+          </w:p>
+          <w:p>
+            <w:pPr>
+              <w:pStyle w:val="Lijstalinea"/>
+              <w:numPr>
+                <w:ilvl w:val="0"/>
+                <w:numId w:val="31"/>
+              </w:numPr>
+            </w:pPr>
+            <w:r>
+              <w:t>System checks on valid input</w:t>
+            </w:r>
+          </w:p>
+          <w:p>
+            <w:pPr>
+              <w:pStyle w:val="Lijstalinea"/>
+              <w:numPr>
+                <w:ilvl w:val="0"/>
+                <w:numId w:val="31"/>
+              </w:numPr>
+            </w:pPr>
+            <w:r>
+              <w:t>System request conformation from actor</w:t>
+            </w:r>
+          </w:p>
+          <w:p>
+            <w:pPr>
+              <w:pStyle w:val="Lijstalinea"/>
+              <w:numPr>
+                <w:ilvl w:val="0"/>
+                <w:numId w:val="31"/>
+              </w:numPr>
+            </w:pPr>
+            <w:r>
+              <w:t>Actor gives conformation</w:t>
+            </w:r>
+          </w:p>
+          <w:p>
+            <w:pPr>
+              <w:pStyle w:val="Lijstalinea"/>
+              <w:numPr>
+                <w:ilvl w:val="0"/>
+                <w:numId w:val="31"/>
+              </w:numPr>
+            </w:pPr>
+            <w:r>
+              <w:t>System deletes account</w:t>
+            </w:r>
+          </w:p>
+        </w:tc>
+      </w:tr>
+      <w:tr>
+        <w:tc>
+          <w:tcPr>
+            <w:tcW w:w="4531" w:type="dxa"/>
+            <w:tcBorders>
+              <w:top w:val="single" w:sz="4" w:space="0" w:color="auto"/>
+              <w:left w:val="single" w:sz="4" w:space="0" w:color="auto"/>
+              <w:bottom w:val="single" w:sz="4" w:space="0" w:color="auto"/>
+              <w:right w:val="single" w:sz="4" w:space="0" w:color="auto"/>
+            </w:tcBorders>
+            <w:hideMark/>
+          </w:tcPr>
+          <w:p>
+            <w:r>
+              <w:t>Extensions</w:t>
+            </w:r>
+          </w:p>
+        </w:tc>
+        <w:tc>
+          <w:tcPr>
+            <w:tcW w:w="4531" w:type="dxa"/>
+            <w:tcBorders>
+              <w:top w:val="single" w:sz="4" w:space="0" w:color="auto"/>
+              <w:left w:val="single" w:sz="4" w:space="0" w:color="auto"/>
+              <w:bottom w:val="single" w:sz="4" w:space="0" w:color="auto"/>
+              <w:right w:val="single" w:sz="4" w:space="0" w:color="auto"/>
+            </w:tcBorders>
+          </w:tcPr>
+          <w:p>
+            <w:r>
+              <w:t>2</w:t>
+            </w:r>
+            <w:r>
+              <w:t>.1 actor gives invalid data</w:t>
+            </w:r>
+          </w:p>
+          <w:p>
+            <w:r>
+              <w:t>1. system gives message on what part of the data is wrong</w:t>
+            </w:r>
+          </w:p>
+          <w:p>
+            <w:r>
+              <w:t xml:space="preserve">2. case goes to step </w:t>
+            </w:r>
+            <w:r>
+              <w:t>1</w:t>
+            </w:r>
+          </w:p>
+          <w:p/>
+          <w:p>
+            <w:r>
+              <w:t>4.1 actor doesn’t want to delete account</w:t>
+            </w:r>
+          </w:p>
+          <w:p>
+            <w:r>
+              <w:t>1. system messages that account won’t be deleted</w:t>
+            </w:r>
+          </w:p>
+          <w:p>
+            <w:r>
+              <w:t>2. case ends</w:t>
+            </w:r>
+          </w:p>
+          <w:p/>
           <w:p/>
         </w:tc>
       </w:tr>
@@ -4504,7 +5828,7 @@
       <w:pPr>
         <w:pStyle w:val="Kop2"/>
       </w:pPr>
-      <w:bookmarkStart w:id="5" w:name="_Toc102987373"/>
+      <w:bookmarkStart w:id="5" w:name="_Toc103240097"/>
       <w:r>
         <w:t>Schedule</w:t>
       </w:r>
@@ -4592,6 +5916,9 @@
             <w:r>
               <w:t>Pre:</w:t>
             </w:r>
+            <w:r>
+              <w:t xml:space="preserve"> needs to be logged in as employee</w:t>
+            </w:r>
           </w:p>
           <w:p>
             <w:r>
@@ -4624,7 +5951,7 @@
               </w:numPr>
             </w:pPr>
             <w:r>
-              <w:t>System requires data</w:t>
+              <w:t>Actor determines which tournament to make a schedule for</w:t>
             </w:r>
           </w:p>
           <w:p>
@@ -4636,7 +5963,7 @@
               </w:numPr>
             </w:pPr>
             <w:r>
-              <w:t>actor gives data</w:t>
+              <w:t>System checks if the given tournament can make a schedule for</w:t>
             </w:r>
           </w:p>
           <w:p>
@@ -4648,7 +5975,7 @@
               </w:numPr>
             </w:pPr>
             <w:r>
-              <w:t>System checks data</w:t>
+              <w:t>system makes fake schedule</w:t>
             </w:r>
           </w:p>
           <w:p>
@@ -4660,13 +5987,7 @@
               </w:numPr>
             </w:pPr>
             <w:r>
-              <w:t xml:space="preserve">System checks if the </w:t>
-            </w:r>
-            <w:r>
-              <w:t>schedule</w:t>
-            </w:r>
-            <w:r>
-              <w:t xml:space="preserve"> can be placed</w:t>
+              <w:t>actor checks schedule and checks if the schedule is correct</w:t>
             </w:r>
           </w:p>
           <w:p>
@@ -4678,10 +5999,36 @@
               </w:numPr>
             </w:pPr>
             <w:r>
-              <w:t xml:space="preserve">System adds </w:t>
-            </w:r>
-            <w:r>
-              <w:t>schedule</w:t>
+              <w:t>system makes schedule</w:t>
+            </w:r>
+          </w:p>
+        </w:tc>
+      </w:tr>
+      <w:tr>
+        <w:tc>
+          <w:tcPr>
+            <w:tcW w:w="4531" w:type="dxa"/>
+          </w:tcPr>
+          <w:p>
+            <w:r>
+              <w:t>Extensions</w:t>
+            </w:r>
+          </w:p>
+        </w:tc>
+        <w:tc>
+          <w:tcPr>
+            <w:tcW w:w="4531" w:type="dxa"/>
+          </w:tcPr>
+          <w:p>
+            <w:pPr>
+              <w:pStyle w:val="Lijstalinea"/>
+              <w:numPr>
+                <w:ilvl w:val="1"/>
+                <w:numId w:val="23"/>
+              </w:numPr>
+            </w:pPr>
+            <w:r>
+              <w:t>There are no tournaments available</w:t>
             </w:r>
           </w:p>
           <w:p>
@@ -4689,77 +6036,93 @@
               <w:pStyle w:val="Lijstalinea"/>
               <w:numPr>
                 <w:ilvl w:val="0"/>
-                <w:numId w:val="12"/>
+                <w:numId w:val="26"/>
               </w:numPr>
             </w:pPr>
             <w:r>
-              <w:t>System returns user to last page</w:t>
-            </w:r>
-          </w:p>
-        </w:tc>
-      </w:tr>
-      <w:tr>
-        <w:tc>
-          <w:tcPr>
-            <w:tcW w:w="4531" w:type="dxa"/>
-          </w:tcPr>
-          <w:p>
-            <w:r>
-              <w:t>Extensions</w:t>
-            </w:r>
-          </w:p>
-        </w:tc>
-        <w:tc>
-          <w:tcPr>
-            <w:tcW w:w="4531" w:type="dxa"/>
-          </w:tcPr>
-          <w:p>
-            <w:r>
-              <w:t>3.1 Input is incorrect</w:t>
-            </w:r>
-          </w:p>
-          <w:p>
-            <w:r>
-              <w:t>1. system describes what data parts went wrong</w:t>
-            </w:r>
-          </w:p>
-          <w:p>
-            <w:r>
-              <w:t>2. system prompts to re-enter valid data</w:t>
-            </w:r>
-          </w:p>
-          <w:p>
-            <w:r>
-              <w:t>3. The use case goes to step 2</w:t>
+              <w:t xml:space="preserve">System messages actor that there no available </w:t>
+            </w:r>
+            <w:r>
+              <w:t>tournaments.</w:t>
+            </w:r>
+          </w:p>
+          <w:p>
+            <w:pPr>
+              <w:pStyle w:val="Lijstalinea"/>
+              <w:numPr>
+                <w:ilvl w:val="0"/>
+                <w:numId w:val="26"/>
+              </w:numPr>
+            </w:pPr>
+            <w:r>
+              <w:t>Case ends</w:t>
             </w:r>
           </w:p>
           <w:p/>
           <w:p>
             <w:r>
-              <w:t xml:space="preserve">4.1 </w:t>
-            </w:r>
-            <w:r>
-              <w:t>schedule</w:t>
-            </w:r>
-            <w:r>
-              <w:t xml:space="preserve"> can’t be placed</w:t>
-            </w:r>
-          </w:p>
-          <w:p>
-            <w:r>
-              <w:t>1. system describes why this can’t be placed</w:t>
-            </w:r>
-          </w:p>
-          <w:p>
-            <w:r>
-              <w:t>2. system prompts to enter different data</w:t>
-            </w:r>
-          </w:p>
-          <w:p>
-            <w:r>
-              <w:t>3. system goes to step 2</w:t>
-            </w:r>
-          </w:p>
+              <w:t>2.1 The system can’t make a schedule because of not enough players</w:t>
+            </w:r>
+          </w:p>
+          <w:p>
+            <w:r>
+              <w:t>1. system describes that there are not enough players</w:t>
+            </w:r>
+          </w:p>
+          <w:p>
+            <w:r>
+              <w:t>2. case goes to step 1</w:t>
+            </w:r>
+          </w:p>
+          <w:p/>
+          <w:p>
+            <w:r>
+              <w:t>2.2 The system can’t make a schedule because of not reached max players and more then a week away from the tournament start date</w:t>
+            </w:r>
+          </w:p>
+          <w:p>
+            <w:r>
+              <w:t>1. system describes that the maximum hasn’t been reached yet and that it’s still possible that players can sign up for this tournament.</w:t>
+            </w:r>
+          </w:p>
+          <w:p>
+            <w:r>
+              <w:t>2. case goes to step 1</w:t>
+            </w:r>
+          </w:p>
+          <w:p/>
+          <w:p>
+            <w:r>
+              <w:t>4.1 actor does not agree with the schedule</w:t>
+            </w:r>
+          </w:p>
+          <w:p>
+            <w:r>
+              <w:t>1. system messages actor that it will retry</w:t>
+            </w:r>
+          </w:p>
+          <w:p>
+            <w:r>
+              <w:t>2. case goes to step 2</w:t>
+            </w:r>
+          </w:p>
+          <w:p/>
+          <w:p>
+            <w:r>
+              <w:t>4.2 actor doesn’t want to make a schedule anymore</w:t>
+            </w:r>
+          </w:p>
+          <w:p>
+            <w:r>
+              <w:t>1. system messages actor of discontinued process</w:t>
+            </w:r>
+          </w:p>
+          <w:p>
+            <w:r>
+              <w:t>2. case ends</w:t>
+            </w:r>
+          </w:p>
+          <w:p/>
         </w:tc>
       </w:tr>
     </w:tbl>
@@ -5525,7 +6888,7 @@
       <w:pPr>
         <w:pStyle w:val="Kop2"/>
       </w:pPr>
-      <w:bookmarkStart w:id="6" w:name="_Toc102987374"/>
+      <w:bookmarkStart w:id="6" w:name="_Toc103240098"/>
       <w:r>
         <w:t>Result</w:t>
       </w:r>
@@ -5978,7 +7341,6 @@
               <w:t>3. The use case goes to step 2</w:t>
             </w:r>
           </w:p>
-          <w:p/>
         </w:tc>
       </w:tr>
     </w:tbl>
@@ -6474,7 +7836,7 @@
       <w:pPr>
         <w:pStyle w:val="Kop1"/>
       </w:pPr>
-      <w:bookmarkStart w:id="7" w:name="_Toc102987375"/>
+      <w:bookmarkStart w:id="7" w:name="_Toc103240099"/>
       <w:r>
         <w:t>Wireframes</w:t>
       </w:r>
@@ -6485,7 +7847,7 @@
       <w:pPr>
         <w:pStyle w:val="Kop2"/>
       </w:pPr>
-      <w:bookmarkStart w:id="8" w:name="_Toc102987376"/>
+      <w:bookmarkStart w:id="8" w:name="_Toc103240100"/>
       <w:r>
         <w:t>Web frames</w:t>
       </w:r>
@@ -6657,7 +8019,7 @@
       <w:pPr>
         <w:pStyle w:val="Kop2"/>
       </w:pPr>
-      <w:bookmarkStart w:id="9" w:name="_Toc102987377"/>
+      <w:bookmarkStart w:id="9" w:name="_Toc103240101"/>
       <w:r>
         <w:t>App frames</w:t>
       </w:r>
@@ -7098,6 +8460,95 @@
     </w:lvl>
   </w:abstractNum>
   <w:abstractNum w:abstractNumId="3" w15:restartNumberingAfterBreak="0">
+    <w:nsid w:val="17606CA5"/>
+    <w:multiLevelType w:val="hybridMultilevel"/>
+    <w:tmpl w:val="65EEF130"/>
+    <w:lvl w:ilvl="0" w:tplc="95C4FF30">
+      <w:start w:val="1"/>
+      <w:numFmt w:val="decimal"/>
+      <w:lvlText w:val="%1."/>
+      <w:lvlJc w:val="left"/>
+      <w:pPr>
+        <w:ind w:left="408" w:hanging="360"/>
+      </w:pPr>
+      <w:rPr>
+        <w:rFonts w:hint="default"/>
+      </w:rPr>
+    </w:lvl>
+    <w:lvl w:ilvl="1" w:tplc="0C090019" w:tentative="1">
+      <w:start w:val="1"/>
+      <w:numFmt w:val="lowerLetter"/>
+      <w:lvlText w:val="%2."/>
+      <w:lvlJc w:val="left"/>
+      <w:pPr>
+        <w:ind w:left="1128" w:hanging="360"/>
+      </w:pPr>
+    </w:lvl>
+    <w:lvl w:ilvl="2" w:tplc="0C09001B" w:tentative="1">
+      <w:start w:val="1"/>
+      <w:numFmt w:val="lowerRoman"/>
+      <w:lvlText w:val="%3."/>
+      <w:lvlJc w:val="right"/>
+      <w:pPr>
+        <w:ind w:left="1848" w:hanging="180"/>
+      </w:pPr>
+    </w:lvl>
+    <w:lvl w:ilvl="3" w:tplc="0C09000F" w:tentative="1">
+      <w:start w:val="1"/>
+      <w:numFmt w:val="decimal"/>
+      <w:lvlText w:val="%4."/>
+      <w:lvlJc w:val="left"/>
+      <w:pPr>
+        <w:ind w:left="2568" w:hanging="360"/>
+      </w:pPr>
+    </w:lvl>
+    <w:lvl w:ilvl="4" w:tplc="0C090019" w:tentative="1">
+      <w:start w:val="1"/>
+      <w:numFmt w:val="lowerLetter"/>
+      <w:lvlText w:val="%5."/>
+      <w:lvlJc w:val="left"/>
+      <w:pPr>
+        <w:ind w:left="3288" w:hanging="360"/>
+      </w:pPr>
+    </w:lvl>
+    <w:lvl w:ilvl="5" w:tplc="0C09001B" w:tentative="1">
+      <w:start w:val="1"/>
+      <w:numFmt w:val="lowerRoman"/>
+      <w:lvlText w:val="%6."/>
+      <w:lvlJc w:val="right"/>
+      <w:pPr>
+        <w:ind w:left="4008" w:hanging="180"/>
+      </w:pPr>
+    </w:lvl>
+    <w:lvl w:ilvl="6" w:tplc="0C09000F" w:tentative="1">
+      <w:start w:val="1"/>
+      <w:numFmt w:val="decimal"/>
+      <w:lvlText w:val="%7."/>
+      <w:lvlJc w:val="left"/>
+      <w:pPr>
+        <w:ind w:left="4728" w:hanging="360"/>
+      </w:pPr>
+    </w:lvl>
+    <w:lvl w:ilvl="7" w:tplc="0C090019" w:tentative="1">
+      <w:start w:val="1"/>
+      <w:numFmt w:val="lowerLetter"/>
+      <w:lvlText w:val="%8."/>
+      <w:lvlJc w:val="left"/>
+      <w:pPr>
+        <w:ind w:left="5448" w:hanging="360"/>
+      </w:pPr>
+    </w:lvl>
+    <w:lvl w:ilvl="8" w:tplc="0C09001B" w:tentative="1">
+      <w:start w:val="1"/>
+      <w:numFmt w:val="lowerRoman"/>
+      <w:lvlText w:val="%9."/>
+      <w:lvlJc w:val="right"/>
+      <w:pPr>
+        <w:ind w:left="6168" w:hanging="180"/>
+      </w:pPr>
+    </w:lvl>
+  </w:abstractNum>
+  <w:abstractNum w:abstractNumId="4" w15:restartNumberingAfterBreak="0">
     <w:nsid w:val="219E750F"/>
     <w:multiLevelType w:val="hybridMultilevel"/>
     <w:tmpl w:val="C23C1634"/>
@@ -7186,7 +8637,7 @@
       </w:pPr>
     </w:lvl>
   </w:abstractNum>
-  <w:abstractNum w:abstractNumId="4" w15:restartNumberingAfterBreak="0">
+  <w:abstractNum w:abstractNumId="5" w15:restartNumberingAfterBreak="0">
     <w:nsid w:val="220E2F43"/>
     <w:multiLevelType w:val="hybridMultilevel"/>
     <w:tmpl w:val="33F6CFB2"/>
@@ -7275,7 +8726,93 @@
       </w:pPr>
     </w:lvl>
   </w:abstractNum>
-  <w:abstractNum w:abstractNumId="5" w15:restartNumberingAfterBreak="0">
+  <w:abstractNum w:abstractNumId="6" w15:restartNumberingAfterBreak="0">
+    <w:nsid w:val="27B210D1"/>
+    <w:multiLevelType w:val="hybridMultilevel"/>
+    <w:tmpl w:val="3F724E88"/>
+    <w:lvl w:ilvl="0" w:tplc="FFFFFFFF">
+      <w:start w:val="1"/>
+      <w:numFmt w:val="decimal"/>
+      <w:lvlText w:val="%1."/>
+      <w:lvlJc w:val="left"/>
+      <w:pPr>
+        <w:ind w:left="1080" w:hanging="360"/>
+      </w:pPr>
+    </w:lvl>
+    <w:lvl w:ilvl="1" w:tplc="FFFFFFFF" w:tentative="1">
+      <w:start w:val="1"/>
+      <w:numFmt w:val="lowerLetter"/>
+      <w:lvlText w:val="%2."/>
+      <w:lvlJc w:val="left"/>
+      <w:pPr>
+        <w:ind w:left="1800" w:hanging="360"/>
+      </w:pPr>
+    </w:lvl>
+    <w:lvl w:ilvl="2" w:tplc="FFFFFFFF" w:tentative="1">
+      <w:start w:val="1"/>
+      <w:numFmt w:val="lowerRoman"/>
+      <w:lvlText w:val="%3."/>
+      <w:lvlJc w:val="right"/>
+      <w:pPr>
+        <w:ind w:left="2520" w:hanging="180"/>
+      </w:pPr>
+    </w:lvl>
+    <w:lvl w:ilvl="3" w:tplc="FFFFFFFF" w:tentative="1">
+      <w:start w:val="1"/>
+      <w:numFmt w:val="decimal"/>
+      <w:lvlText w:val="%4."/>
+      <w:lvlJc w:val="left"/>
+      <w:pPr>
+        <w:ind w:left="3240" w:hanging="360"/>
+      </w:pPr>
+    </w:lvl>
+    <w:lvl w:ilvl="4" w:tplc="FFFFFFFF" w:tentative="1">
+      <w:start w:val="1"/>
+      <w:numFmt w:val="lowerLetter"/>
+      <w:lvlText w:val="%5."/>
+      <w:lvlJc w:val="left"/>
+      <w:pPr>
+        <w:ind w:left="3960" w:hanging="360"/>
+      </w:pPr>
+    </w:lvl>
+    <w:lvl w:ilvl="5" w:tplc="FFFFFFFF" w:tentative="1">
+      <w:start w:val="1"/>
+      <w:numFmt w:val="lowerRoman"/>
+      <w:lvlText w:val="%6."/>
+      <w:lvlJc w:val="right"/>
+      <w:pPr>
+        <w:ind w:left="4680" w:hanging="180"/>
+      </w:pPr>
+    </w:lvl>
+    <w:lvl w:ilvl="6" w:tplc="FFFFFFFF" w:tentative="1">
+      <w:start w:val="1"/>
+      <w:numFmt w:val="decimal"/>
+      <w:lvlText w:val="%7."/>
+      <w:lvlJc w:val="left"/>
+      <w:pPr>
+        <w:ind w:left="5400" w:hanging="360"/>
+      </w:pPr>
+    </w:lvl>
+    <w:lvl w:ilvl="7" w:tplc="FFFFFFFF" w:tentative="1">
+      <w:start w:val="1"/>
+      <w:numFmt w:val="lowerLetter"/>
+      <w:lvlText w:val="%8."/>
+      <w:lvlJc w:val="left"/>
+      <w:pPr>
+        <w:ind w:left="6120" w:hanging="360"/>
+      </w:pPr>
+    </w:lvl>
+    <w:lvl w:ilvl="8" w:tplc="FFFFFFFF" w:tentative="1">
+      <w:start w:val="1"/>
+      <w:numFmt w:val="lowerRoman"/>
+      <w:lvlText w:val="%9."/>
+      <w:lvlJc w:val="right"/>
+      <w:pPr>
+        <w:ind w:left="6840" w:hanging="180"/>
+      </w:pPr>
+    </w:lvl>
+  </w:abstractNum>
+  <w:abstractNum w:abstractNumId="7" w15:restartNumberingAfterBreak="0">
     <w:nsid w:val="2D8A3330"/>
     <w:multiLevelType w:val="multilevel"/>
     <w:tmpl w:val="00CA81FE"/>
@@ -7388,7 +8925,120 @@
       </w:rPr>
     </w:lvl>
   </w:abstractNum>
-  <w:abstractNum w:abstractNumId="6" w15:restartNumberingAfterBreak="0">
+  <w:abstractNum w:abstractNumId="8" w15:restartNumberingAfterBreak="0">
+    <w:nsid w:val="32B75FE3"/>
+    <w:multiLevelType w:val="multilevel"/>
+    <w:tmpl w:val="B20863FE"/>
+    <w:lvl w:ilvl="0">
+      <w:start w:val="1"/>
+      <w:numFmt w:val="decimal"/>
+      <w:lvlText w:val="%1"/>
+      <w:lvlJc w:val="left"/>
+      <w:pPr>
+        <w:ind w:left="360" w:hanging="360"/>
+      </w:pPr>
+      <w:rPr>
+        <w:rFonts w:hint="default"/>
+      </w:rPr>
+    </w:lvl>
+    <w:lvl w:ilvl="1">
+      <w:start w:val="1"/>
+      <w:numFmt w:val="decimal"/>
+      <w:lvlText w:val="%1.%2"/>
+      <w:lvlJc w:val="left"/>
+      <w:pPr>
+        <w:ind w:left="360" w:hanging="360"/>
+      </w:pPr>
+      <w:rPr>
+        <w:rFonts w:hint="default"/>
+      </w:rPr>
+    </w:lvl>
+    <w:lvl w:ilvl="2">
+      <w:start w:val="1"/>
+      <w:numFmt w:val="decimal"/>
+      <w:lvlText w:val="%1.%2.%3"/>
+      <w:lvlJc w:val="left"/>
+      <w:pPr>
+        <w:ind w:left="720" w:hanging="720"/>
+      </w:pPr>
+      <w:rPr>
+        <w:rFonts w:hint="default"/>
+      </w:rPr>
+    </w:lvl>
+    <w:lvl w:ilvl="3">
+      <w:start w:val="1"/>
+      <w:numFmt w:val="decimal"/>
+      <w:lvlText w:val="%1.%2.%3.%4"/>
+      <w:lvlJc w:val="left"/>
+      <w:pPr>
+        <w:ind w:left="720" w:hanging="720"/>
+      </w:pPr>
+      <w:rPr>
+        <w:rFonts w:hint="default"/>
+      </w:rPr>
+    </w:lvl>
+    <w:lvl w:ilvl="4">
+      <w:start w:val="1"/>
+      <w:numFmt w:val="decimal"/>
+      <w:lvlText w:val="%1.%2.%3.%4.%5"/>
+      <w:lvlJc w:val="left"/>
+      <w:pPr>
+        <w:ind w:left="1080" w:hanging="1080"/>
+      </w:pPr>
+      <w:rPr>
+        <w:rFonts w:hint="default"/>
+      </w:rPr>
+    </w:lvl>
+    <w:lvl w:ilvl="5">
+      <w:start w:val="1"/>
+      <w:numFmt w:val="decimal"/>
+      <w:lvlText w:val="%1.%2.%3.%4.%5.%6"/>
+      <w:lvlJc w:val="left"/>
+      <w:pPr>
+        <w:ind w:left="1080" w:hanging="1080"/>
+      </w:pPr>
+      <w:rPr>
+        <w:rFonts w:hint="default"/>
+      </w:rPr>
+    </w:lvl>
+    <w:lvl w:ilvl="6">
+      <w:start w:val="1"/>
+      <w:numFmt w:val="decimal"/>
+      <w:lvlText w:val="%1.%2.%3.%4.%5.%6.%7"/>
+      <w:lvlJc w:val="left"/>
+      <w:pPr>
+        <w:ind w:left="1440" w:hanging="1440"/>
+      </w:pPr>
+      <w:rPr>
+        <w:rFonts w:hint="default"/>
+      </w:rPr>
+    </w:lvl>
+    <w:lvl w:ilvl="7">
+      <w:start w:val="1"/>
+      <w:numFmt w:val="decimal"/>
+      <w:lvlText w:val="%1.%2.%3.%4.%5.%6.%7.%8"/>
+      <w:lvlJc w:val="left"/>
+      <w:pPr>
+        <w:ind w:left="1440" w:hanging="1440"/>
+      </w:pPr>
+      <w:rPr>
+        <w:rFonts w:hint="default"/>
+      </w:rPr>
+    </w:lvl>
+    <w:lvl w:ilvl="8">
+      <w:start w:val="1"/>
+      <w:numFmt w:val="decimal"/>
+      <w:lvlText w:val="%1.%2.%3.%4.%5.%6.%7.%8.%9"/>
+      <w:lvlJc w:val="left"/>
+      <w:pPr>
+        <w:ind w:left="1440" w:hanging="1440"/>
+      </w:pPr>
+      <w:rPr>
+        <w:rFonts w:hint="default"/>
+      </w:rPr>
+    </w:lvl>
+  </w:abstractNum>
+  <w:abstractNum w:abstractNumId="9" w15:restartNumberingAfterBreak="0">
     <w:nsid w:val="38E03A0E"/>
     <w:multiLevelType w:val="hybridMultilevel"/>
     <w:tmpl w:val="B0BA3D86"/>
@@ -7474,7 +9124,7 @@
       </w:pPr>
     </w:lvl>
   </w:abstractNum>
-  <w:abstractNum w:abstractNumId="7" w15:restartNumberingAfterBreak="0">
+  <w:abstractNum w:abstractNumId="10" w15:restartNumberingAfterBreak="0">
     <w:nsid w:val="40B80FEE"/>
     <w:multiLevelType w:val="hybridMultilevel"/>
     <w:tmpl w:val="DD28DE9C"/>
@@ -7563,7 +9213,179 @@
       </w:pPr>
     </w:lvl>
   </w:abstractNum>
-  <w:abstractNum w:abstractNumId="8" w15:restartNumberingAfterBreak="0">
+  <w:abstractNum w:abstractNumId="11" w15:restartNumberingAfterBreak="0">
+    <w:nsid w:val="48687A01"/>
+    <w:multiLevelType w:val="hybridMultilevel"/>
+    <w:tmpl w:val="3F724E88"/>
+    <w:lvl w:ilvl="0" w:tplc="FFFFFFFF">
+      <w:start w:val="1"/>
+      <w:numFmt w:val="decimal"/>
+      <w:lvlText w:val="%1."/>
+      <w:lvlJc w:val="left"/>
+      <w:pPr>
+        <w:ind w:left="1080" w:hanging="360"/>
+      </w:pPr>
+    </w:lvl>
+    <w:lvl w:ilvl="1" w:tplc="FFFFFFFF" w:tentative="1">
+      <w:start w:val="1"/>
+      <w:numFmt w:val="lowerLetter"/>
+      <w:lvlText w:val="%2."/>
+      <w:lvlJc w:val="left"/>
+      <w:pPr>
+        <w:ind w:left="1800" w:hanging="360"/>
+      </w:pPr>
+    </w:lvl>
+    <w:lvl w:ilvl="2" w:tplc="FFFFFFFF" w:tentative="1">
+      <w:start w:val="1"/>
+      <w:numFmt w:val="lowerRoman"/>
+      <w:lvlText w:val="%3."/>
+      <w:lvlJc w:val="right"/>
+      <w:pPr>
+        <w:ind w:left="2520" w:hanging="180"/>
+      </w:pPr>
+    </w:lvl>
+    <w:lvl w:ilvl="3" w:tplc="FFFFFFFF" w:tentative="1">
+      <w:start w:val="1"/>
+      <w:numFmt w:val="decimal"/>
+      <w:lvlText w:val="%4."/>
+      <w:lvlJc w:val="left"/>
+      <w:pPr>
+        <w:ind w:left="3240" w:hanging="360"/>
+      </w:pPr>
+    </w:lvl>
+    <w:lvl w:ilvl="4" w:tplc="FFFFFFFF" w:tentative="1">
+      <w:start w:val="1"/>
+      <w:numFmt w:val="lowerLetter"/>
+      <w:lvlText w:val="%5."/>
+      <w:lvlJc w:val="left"/>
+      <w:pPr>
+        <w:ind w:left="3960" w:hanging="360"/>
+      </w:pPr>
+    </w:lvl>
+    <w:lvl w:ilvl="5" w:tplc="FFFFFFFF" w:tentative="1">
+      <w:start w:val="1"/>
+      <w:numFmt w:val="lowerRoman"/>
+      <w:lvlText w:val="%6."/>
+      <w:lvlJc w:val="right"/>
+      <w:pPr>
+        <w:ind w:left="4680" w:hanging="180"/>
+      </w:pPr>
+    </w:lvl>
+    <w:lvl w:ilvl="6" w:tplc="FFFFFFFF" w:tentative="1">
+      <w:start w:val="1"/>
+      <w:numFmt w:val="decimal"/>
+      <w:lvlText w:val="%7."/>
+      <w:lvlJc w:val="left"/>
+      <w:pPr>
+        <w:ind w:left="5400" w:hanging="360"/>
+      </w:pPr>
+    </w:lvl>
+    <w:lvl w:ilvl="7" w:tplc="FFFFFFFF" w:tentative="1">
+      <w:start w:val="1"/>
+      <w:numFmt w:val="lowerLetter"/>
+      <w:lvlText w:val="%8."/>
+      <w:lvlJc w:val="left"/>
+      <w:pPr>
+        <w:ind w:left="6120" w:hanging="360"/>
+      </w:pPr>
+    </w:lvl>
+    <w:lvl w:ilvl="8" w:tplc="FFFFFFFF" w:tentative="1">
+      <w:start w:val="1"/>
+      <w:numFmt w:val="lowerRoman"/>
+      <w:lvlText w:val="%9."/>
+      <w:lvlJc w:val="right"/>
+      <w:pPr>
+        <w:ind w:left="6840" w:hanging="180"/>
+      </w:pPr>
+    </w:lvl>
+  </w:abstractNum>
+  <w:abstractNum w:abstractNumId="12" w15:restartNumberingAfterBreak="0">
+    <w:nsid w:val="4B3C7B9A"/>
+    <w:multiLevelType w:val="hybridMultilevel"/>
+    <w:tmpl w:val="3F724E88"/>
+    <w:lvl w:ilvl="0" w:tplc="FFFFFFFF">
+      <w:start w:val="1"/>
+      <w:numFmt w:val="decimal"/>
+      <w:lvlText w:val="%1."/>
+      <w:lvlJc w:val="left"/>
+      <w:pPr>
+        <w:ind w:left="1080" w:hanging="360"/>
+      </w:pPr>
+    </w:lvl>
+    <w:lvl w:ilvl="1" w:tplc="FFFFFFFF" w:tentative="1">
+      <w:start w:val="1"/>
+      <w:numFmt w:val="lowerLetter"/>
+      <w:lvlText w:val="%2."/>
+      <w:lvlJc w:val="left"/>
+      <w:pPr>
+        <w:ind w:left="1800" w:hanging="360"/>
+      </w:pPr>
+    </w:lvl>
+    <w:lvl w:ilvl="2" w:tplc="FFFFFFFF" w:tentative="1">
+      <w:start w:val="1"/>
+      <w:numFmt w:val="lowerRoman"/>
+      <w:lvlText w:val="%3."/>
+      <w:lvlJc w:val="right"/>
+      <w:pPr>
+        <w:ind w:left="2520" w:hanging="180"/>
+      </w:pPr>
+    </w:lvl>
+    <w:lvl w:ilvl="3" w:tplc="FFFFFFFF" w:tentative="1">
+      <w:start w:val="1"/>
+      <w:numFmt w:val="decimal"/>
+      <w:lvlText w:val="%4."/>
+      <w:lvlJc w:val="left"/>
+      <w:pPr>
+        <w:ind w:left="3240" w:hanging="360"/>
+      </w:pPr>
+    </w:lvl>
+    <w:lvl w:ilvl="4" w:tplc="FFFFFFFF" w:tentative="1">
+      <w:start w:val="1"/>
+      <w:numFmt w:val="lowerLetter"/>
+      <w:lvlText w:val="%5."/>
+      <w:lvlJc w:val="left"/>
+      <w:pPr>
+        <w:ind w:left="3960" w:hanging="360"/>
+      </w:pPr>
+    </w:lvl>
+    <w:lvl w:ilvl="5" w:tplc="FFFFFFFF" w:tentative="1">
+      <w:start w:val="1"/>
+      <w:numFmt w:val="lowerRoman"/>
+      <w:lvlText w:val="%6."/>
+      <w:lvlJc w:val="right"/>
+      <w:pPr>
+        <w:ind w:left="4680" w:hanging="180"/>
+      </w:pPr>
+    </w:lvl>
+    <w:lvl w:ilvl="6" w:tplc="FFFFFFFF" w:tentative="1">
+      <w:start w:val="1"/>
+      <w:numFmt w:val="decimal"/>
+      <w:lvlText w:val="%7."/>
+      <w:lvlJc w:val="left"/>
+      <w:pPr>
+        <w:ind w:left="5400" w:hanging="360"/>
+      </w:pPr>
+    </w:lvl>
+    <w:lvl w:ilvl="7" w:tplc="FFFFFFFF" w:tentative="1">
+      <w:start w:val="1"/>
+      <w:numFmt w:val="lowerLetter"/>
+      <w:lvlText w:val="%8."/>
+      <w:lvlJc w:val="left"/>
+      <w:pPr>
+        <w:ind w:left="6120" w:hanging="360"/>
+      </w:pPr>
+    </w:lvl>
+    <w:lvl w:ilvl="8" w:tplc="FFFFFFFF" w:tentative="1">
+      <w:start w:val="1"/>
+      <w:numFmt w:val="lowerRoman"/>
+      <w:lvlText w:val="%9."/>
+      <w:lvlJc w:val="right"/>
+      <w:pPr>
+        <w:ind w:left="6840" w:hanging="180"/>
+      </w:pPr>
+    </w:lvl>
+  </w:abstractNum>
+  <w:abstractNum w:abstractNumId="13" w15:restartNumberingAfterBreak="0">
     <w:nsid w:val="4D9F0FB5"/>
     <w:multiLevelType w:val="hybridMultilevel"/>
     <w:tmpl w:val="C23C1634"/>
@@ -7652,11 +9474,11 @@
       </w:pPr>
     </w:lvl>
   </w:abstractNum>
-  <w:abstractNum w:abstractNumId="9" w15:restartNumberingAfterBreak="0">
+  <w:abstractNum w:abstractNumId="14" w15:restartNumberingAfterBreak="0">
     <w:nsid w:val="4DD35CBD"/>
-    <w:multiLevelType w:val="hybridMultilevel"/>
-    <w:tmpl w:val="A04044CE"/>
-    <w:lvl w:ilvl="0" w:tplc="9386E99C">
+    <w:multiLevelType w:val="multilevel"/>
+    <w:tmpl w:val="1728A8DA"/>
+    <w:lvl w:ilvl="0">
       <w:start w:val="1"/>
       <w:numFmt w:val="decimal"/>
       <w:lvlText w:val="%1."/>
@@ -7668,80 +9490,373 @@
         <w:rFonts w:hint="default"/>
       </w:rPr>
     </w:lvl>
-    <w:lvl w:ilvl="1" w:tplc="0C090019" w:tentative="1">
+    <w:lvl w:ilvl="1">
+      <w:start w:val="2"/>
+      <w:numFmt w:val="decimal"/>
+      <w:isLgl/>
+      <w:lvlText w:val="%1.%2"/>
+      <w:lvlJc w:val="left"/>
+      <w:pPr>
+        <w:ind w:left="720" w:hanging="360"/>
+      </w:pPr>
+      <w:rPr>
+        <w:rFonts w:hint="default"/>
+      </w:rPr>
+    </w:lvl>
+    <w:lvl w:ilvl="2">
+      <w:start w:val="1"/>
+      <w:numFmt w:val="decimal"/>
+      <w:isLgl/>
+      <w:lvlText w:val="%1.%2.%3"/>
+      <w:lvlJc w:val="left"/>
+      <w:pPr>
+        <w:ind w:left="1080" w:hanging="720"/>
+      </w:pPr>
+      <w:rPr>
+        <w:rFonts w:hint="default"/>
+      </w:rPr>
+    </w:lvl>
+    <w:lvl w:ilvl="3">
+      <w:start w:val="1"/>
+      <w:numFmt w:val="decimal"/>
+      <w:isLgl/>
+      <w:lvlText w:val="%1.%2.%3.%4"/>
+      <w:lvlJc w:val="left"/>
+      <w:pPr>
+        <w:ind w:left="1080" w:hanging="720"/>
+      </w:pPr>
+      <w:rPr>
+        <w:rFonts w:hint="default"/>
+      </w:rPr>
+    </w:lvl>
+    <w:lvl w:ilvl="4">
+      <w:start w:val="1"/>
+      <w:numFmt w:val="decimal"/>
+      <w:isLgl/>
+      <w:lvlText w:val="%1.%2.%3.%4.%5"/>
+      <w:lvlJc w:val="left"/>
+      <w:pPr>
+        <w:ind w:left="1440" w:hanging="1080"/>
+      </w:pPr>
+      <w:rPr>
+        <w:rFonts w:hint="default"/>
+      </w:rPr>
+    </w:lvl>
+    <w:lvl w:ilvl="5">
+      <w:start w:val="1"/>
+      <w:numFmt w:val="decimal"/>
+      <w:isLgl/>
+      <w:lvlText w:val="%1.%2.%3.%4.%5.%6"/>
+      <w:lvlJc w:val="left"/>
+      <w:pPr>
+        <w:ind w:left="1440" w:hanging="1080"/>
+      </w:pPr>
+      <w:rPr>
+        <w:rFonts w:hint="default"/>
+      </w:rPr>
+    </w:lvl>
+    <w:lvl w:ilvl="6">
+      <w:start w:val="1"/>
+      <w:numFmt w:val="decimal"/>
+      <w:isLgl/>
+      <w:lvlText w:val="%1.%2.%3.%4.%5.%6.%7"/>
+      <w:lvlJc w:val="left"/>
+      <w:pPr>
+        <w:ind w:left="1800" w:hanging="1440"/>
+      </w:pPr>
+      <w:rPr>
+        <w:rFonts w:hint="default"/>
+      </w:rPr>
+    </w:lvl>
+    <w:lvl w:ilvl="7">
+      <w:start w:val="1"/>
+      <w:numFmt w:val="decimal"/>
+      <w:isLgl/>
+      <w:lvlText w:val="%1.%2.%3.%4.%5.%6.%7.%8"/>
+      <w:lvlJc w:val="left"/>
+      <w:pPr>
+        <w:ind w:left="1800" w:hanging="1440"/>
+      </w:pPr>
+      <w:rPr>
+        <w:rFonts w:hint="default"/>
+      </w:rPr>
+    </w:lvl>
+    <w:lvl w:ilvl="8">
+      <w:start w:val="1"/>
+      <w:numFmt w:val="decimal"/>
+      <w:isLgl/>
+      <w:lvlText w:val="%1.%2.%3.%4.%5.%6.%7.%8.%9"/>
+      <w:lvlJc w:val="left"/>
+      <w:pPr>
+        <w:ind w:left="1800" w:hanging="1440"/>
+      </w:pPr>
+      <w:rPr>
+        <w:rFonts w:hint="default"/>
+      </w:rPr>
+    </w:lvl>
+  </w:abstractNum>
+  <w:abstractNum w:abstractNumId="15" w15:restartNumberingAfterBreak="0">
+    <w:nsid w:val="4E136599"/>
+    <w:multiLevelType w:val="hybridMultilevel"/>
+    <w:tmpl w:val="3F724E88"/>
+    <w:lvl w:ilvl="0" w:tplc="FFFFFFFF">
+      <w:start w:val="1"/>
+      <w:numFmt w:val="decimal"/>
+      <w:lvlText w:val="%1."/>
+      <w:lvlJc w:val="left"/>
+      <w:pPr>
+        <w:ind w:left="1080" w:hanging="360"/>
+      </w:pPr>
+    </w:lvl>
+    <w:lvl w:ilvl="1" w:tplc="FFFFFFFF" w:tentative="1">
       <w:start w:val="1"/>
       <w:numFmt w:val="lowerLetter"/>
       <w:lvlText w:val="%2."/>
       <w:lvlJc w:val="left"/>
       <w:pPr>
-        <w:ind w:left="1440" w:hanging="360"/>
-      </w:pPr>
-    </w:lvl>
-    <w:lvl w:ilvl="2" w:tplc="0C09001B" w:tentative="1">
+        <w:ind w:left="1800" w:hanging="360"/>
+      </w:pPr>
+    </w:lvl>
+    <w:lvl w:ilvl="2" w:tplc="FFFFFFFF" w:tentative="1">
       <w:start w:val="1"/>
       <w:numFmt w:val="lowerRoman"/>
       <w:lvlText w:val="%3."/>
       <w:lvlJc w:val="right"/>
       <w:pPr>
-        <w:ind w:left="2160" w:hanging="180"/>
-      </w:pPr>
-    </w:lvl>
-    <w:lvl w:ilvl="3" w:tplc="0C09000F" w:tentative="1">
+        <w:ind w:left="2520" w:hanging="180"/>
+      </w:pPr>
+    </w:lvl>
+    <w:lvl w:ilvl="3" w:tplc="FFFFFFFF" w:tentative="1">
       <w:start w:val="1"/>
       <w:numFmt w:val="decimal"/>
       <w:lvlText w:val="%4."/>
       <w:lvlJc w:val="left"/>
       <w:pPr>
-        <w:ind w:left="2880" w:hanging="360"/>
-      </w:pPr>
-    </w:lvl>
-    <w:lvl w:ilvl="4" w:tplc="0C090019" w:tentative="1">
+        <w:ind w:left="3240" w:hanging="360"/>
+      </w:pPr>
+    </w:lvl>
+    <w:lvl w:ilvl="4" w:tplc="FFFFFFFF" w:tentative="1">
       <w:start w:val="1"/>
       <w:numFmt w:val="lowerLetter"/>
       <w:lvlText w:val="%5."/>
       <w:lvlJc w:val="left"/>
       <w:pPr>
-        <w:ind w:left="3600" w:hanging="360"/>
-      </w:pPr>
-    </w:lvl>
-    <w:lvl w:ilvl="5" w:tplc="0C09001B" w:tentative="1">
+        <w:ind w:left="3960" w:hanging="360"/>
+      </w:pPr>
+    </w:lvl>
+    <w:lvl w:ilvl="5" w:tplc="FFFFFFFF" w:tentative="1">
       <w:start w:val="1"/>
       <w:numFmt w:val="lowerRoman"/>
       <w:lvlText w:val="%6."/>
       <w:lvlJc w:val="right"/>
       <w:pPr>
-        <w:ind w:left="4320" w:hanging="180"/>
-      </w:pPr>
-    </w:lvl>
-    <w:lvl w:ilvl="6" w:tplc="0C09000F" w:tentative="1">
+        <w:ind w:left="4680" w:hanging="180"/>
+      </w:pPr>
+    </w:lvl>
+    <w:lvl w:ilvl="6" w:tplc="FFFFFFFF" w:tentative="1">
       <w:start w:val="1"/>
       <w:numFmt w:val="decimal"/>
       <w:lvlText w:val="%7."/>
       <w:lvlJc w:val="left"/>
       <w:pPr>
-        <w:ind w:left="5040" w:hanging="360"/>
-      </w:pPr>
-    </w:lvl>
-    <w:lvl w:ilvl="7" w:tplc="0C090019" w:tentative="1">
+        <w:ind w:left="5400" w:hanging="360"/>
+      </w:pPr>
+    </w:lvl>
+    <w:lvl w:ilvl="7" w:tplc="FFFFFFFF" w:tentative="1">
       <w:start w:val="1"/>
       <w:numFmt w:val="lowerLetter"/>
       <w:lvlText w:val="%8."/>
       <w:lvlJc w:val="left"/>
       <w:pPr>
-        <w:ind w:left="5760" w:hanging="360"/>
-      </w:pPr>
-    </w:lvl>
-    <w:lvl w:ilvl="8" w:tplc="0C09001B" w:tentative="1">
+        <w:ind w:left="6120" w:hanging="360"/>
+      </w:pPr>
+    </w:lvl>
+    <w:lvl w:ilvl="8" w:tplc="FFFFFFFF" w:tentative="1">
       <w:start w:val="1"/>
       <w:numFmt w:val="lowerRoman"/>
       <w:lvlText w:val="%9."/>
       <w:lvlJc w:val="right"/>
       <w:pPr>
+        <w:ind w:left="6840" w:hanging="180"/>
+      </w:pPr>
+    </w:lvl>
+  </w:abstractNum>
+  <w:abstractNum w:abstractNumId="16" w15:restartNumberingAfterBreak="0">
+    <w:nsid w:val="51127596"/>
+    <w:multiLevelType w:val="hybridMultilevel"/>
+    <w:tmpl w:val="9A0081C2"/>
+    <w:lvl w:ilvl="0" w:tplc="FFFFFFFF">
+      <w:start w:val="1"/>
+      <w:numFmt w:val="decimal"/>
+      <w:lvlText w:val="%1."/>
+      <w:lvlJc w:val="left"/>
+      <w:pPr>
+        <w:ind w:left="720" w:hanging="360"/>
+      </w:pPr>
+      <w:rPr>
+        <w:rFonts w:asciiTheme="minorHAnsi" w:eastAsiaTheme="minorHAnsi" w:hAnsiTheme="minorHAnsi" w:cstheme="minorBidi"/>
+      </w:rPr>
+    </w:lvl>
+    <w:lvl w:ilvl="1" w:tplc="FFFFFFFF" w:tentative="1">
+      <w:start w:val="1"/>
+      <w:numFmt w:val="lowerLetter"/>
+      <w:lvlText w:val="%2."/>
+      <w:lvlJc w:val="left"/>
+      <w:pPr>
+        <w:ind w:left="1440" w:hanging="360"/>
+      </w:pPr>
+    </w:lvl>
+    <w:lvl w:ilvl="2" w:tplc="FFFFFFFF" w:tentative="1">
+      <w:start w:val="1"/>
+      <w:numFmt w:val="lowerRoman"/>
+      <w:lvlText w:val="%3."/>
+      <w:lvlJc w:val="right"/>
+      <w:pPr>
+        <w:ind w:left="2160" w:hanging="180"/>
+      </w:pPr>
+    </w:lvl>
+    <w:lvl w:ilvl="3" w:tplc="FFFFFFFF" w:tentative="1">
+      <w:start w:val="1"/>
+      <w:numFmt w:val="decimal"/>
+      <w:lvlText w:val="%4."/>
+      <w:lvlJc w:val="left"/>
+      <w:pPr>
+        <w:ind w:left="2880" w:hanging="360"/>
+      </w:pPr>
+    </w:lvl>
+    <w:lvl w:ilvl="4" w:tplc="FFFFFFFF" w:tentative="1">
+      <w:start w:val="1"/>
+      <w:numFmt w:val="lowerLetter"/>
+      <w:lvlText w:val="%5."/>
+      <w:lvlJc w:val="left"/>
+      <w:pPr>
+        <w:ind w:left="3600" w:hanging="360"/>
+      </w:pPr>
+    </w:lvl>
+    <w:lvl w:ilvl="5" w:tplc="FFFFFFFF" w:tentative="1">
+      <w:start w:val="1"/>
+      <w:numFmt w:val="lowerRoman"/>
+      <w:lvlText w:val="%6."/>
+      <w:lvlJc w:val="right"/>
+      <w:pPr>
+        <w:ind w:left="4320" w:hanging="180"/>
+      </w:pPr>
+    </w:lvl>
+    <w:lvl w:ilvl="6" w:tplc="FFFFFFFF" w:tentative="1">
+      <w:start w:val="1"/>
+      <w:numFmt w:val="decimal"/>
+      <w:lvlText w:val="%7."/>
+      <w:lvlJc w:val="left"/>
+      <w:pPr>
+        <w:ind w:left="5040" w:hanging="360"/>
+      </w:pPr>
+    </w:lvl>
+    <w:lvl w:ilvl="7" w:tplc="FFFFFFFF" w:tentative="1">
+      <w:start w:val="1"/>
+      <w:numFmt w:val="lowerLetter"/>
+      <w:lvlText w:val="%8."/>
+      <w:lvlJc w:val="left"/>
+      <w:pPr>
+        <w:ind w:left="5760" w:hanging="360"/>
+      </w:pPr>
+    </w:lvl>
+    <w:lvl w:ilvl="8" w:tplc="FFFFFFFF" w:tentative="1">
+      <w:start w:val="1"/>
+      <w:numFmt w:val="lowerRoman"/>
+      <w:lvlText w:val="%9."/>
+      <w:lvlJc w:val="right"/>
+      <w:pPr>
         <w:ind w:left="6480" w:hanging="180"/>
       </w:pPr>
     </w:lvl>
   </w:abstractNum>
-  <w:abstractNum w:abstractNumId="10" w15:restartNumberingAfterBreak="0">
+  <w:abstractNum w:abstractNumId="17" w15:restartNumberingAfterBreak="0">
+    <w:nsid w:val="559B6399"/>
+    <w:multiLevelType w:val="hybridMultilevel"/>
+    <w:tmpl w:val="3F724E88"/>
+    <w:lvl w:ilvl="0" w:tplc="0C09000F">
+      <w:start w:val="1"/>
+      <w:numFmt w:val="decimal"/>
+      <w:lvlText w:val="%1."/>
+      <w:lvlJc w:val="left"/>
+      <w:pPr>
+        <w:ind w:left="1080" w:hanging="360"/>
+      </w:pPr>
+    </w:lvl>
+    <w:lvl w:ilvl="1" w:tplc="0C090019" w:tentative="1">
+      <w:start w:val="1"/>
+      <w:numFmt w:val="lowerLetter"/>
+      <w:lvlText w:val="%2."/>
+      <w:lvlJc w:val="left"/>
+      <w:pPr>
+        <w:ind w:left="1800" w:hanging="360"/>
+      </w:pPr>
+    </w:lvl>
+    <w:lvl w:ilvl="2" w:tplc="0C09001B" w:tentative="1">
+      <w:start w:val="1"/>
+      <w:numFmt w:val="lowerRoman"/>
+      <w:lvlText w:val="%3."/>
+      <w:lvlJc w:val="right"/>
+      <w:pPr>
+        <w:ind w:left="2520" w:hanging="180"/>
+      </w:pPr>
+    </w:lvl>
+    <w:lvl w:ilvl="3" w:tplc="0C09000F" w:tentative="1">
+      <w:start w:val="1"/>
+      <w:numFmt w:val="decimal"/>
+      <w:lvlText w:val="%4."/>
+      <w:lvlJc w:val="left"/>
+      <w:pPr>
+        <w:ind w:left="3240" w:hanging="360"/>
+      </w:pPr>
+    </w:lvl>
+    <w:lvl w:ilvl="4" w:tplc="0C090019" w:tentative="1">
+      <w:start w:val="1"/>
+      <w:numFmt w:val="lowerLetter"/>
+      <w:lvlText w:val="%5."/>
+      <w:lvlJc w:val="left"/>
+      <w:pPr>
+        <w:ind w:left="3960" w:hanging="360"/>
+      </w:pPr>
+    </w:lvl>
+    <w:lvl w:ilvl="5" w:tplc="0C09001B" w:tentative="1">
+      <w:start w:val="1"/>
+      <w:numFmt w:val="lowerRoman"/>
+      <w:lvlText w:val="%6."/>
+      <w:lvlJc w:val="right"/>
+      <w:pPr>
+        <w:ind w:left="4680" w:hanging="180"/>
+      </w:pPr>
+    </w:lvl>
+    <w:lvl w:ilvl="6" w:tplc="0C09000F" w:tentative="1">
+      <w:start w:val="1"/>
+      <w:numFmt w:val="decimal"/>
+      <w:lvlText w:val="%7."/>
+      <w:lvlJc w:val="left"/>
+      <w:pPr>
+        <w:ind w:left="5400" w:hanging="360"/>
+      </w:pPr>
+    </w:lvl>
+    <w:lvl w:ilvl="7" w:tplc="0C090019" w:tentative="1">
+      <w:start w:val="1"/>
+      <w:numFmt w:val="lowerLetter"/>
+      <w:lvlText w:val="%8."/>
+      <w:lvlJc w:val="left"/>
+      <w:pPr>
+        <w:ind w:left="6120" w:hanging="360"/>
+      </w:pPr>
+    </w:lvl>
+    <w:lvl w:ilvl="8" w:tplc="0C09001B" w:tentative="1">
+      <w:start w:val="1"/>
+      <w:numFmt w:val="lowerRoman"/>
+      <w:lvlText w:val="%9."/>
+      <w:lvlJc w:val="right"/>
+      <w:pPr>
+        <w:ind w:left="6840" w:hanging="180"/>
+      </w:pPr>
+    </w:lvl>
+  </w:abstractNum>
+  <w:abstractNum w:abstractNumId="18" w15:restartNumberingAfterBreak="0">
     <w:nsid w:val="583664DC"/>
     <w:multiLevelType w:val="multilevel"/>
     <w:tmpl w:val="B6600BD6"/>
@@ -7862,7 +9977,7 @@
       </w:rPr>
     </w:lvl>
   </w:abstractNum>
-  <w:abstractNum w:abstractNumId="11" w15:restartNumberingAfterBreak="0">
+  <w:abstractNum w:abstractNumId="19" w15:restartNumberingAfterBreak="0">
     <w:nsid w:val="609F01E9"/>
     <w:multiLevelType w:val="hybridMultilevel"/>
     <w:tmpl w:val="1F428132"/>
@@ -7951,7 +10066,7 @@
       </w:pPr>
     </w:lvl>
   </w:abstractNum>
-  <w:abstractNum w:abstractNumId="12" w15:restartNumberingAfterBreak="0">
+  <w:abstractNum w:abstractNumId="20" w15:restartNumberingAfterBreak="0">
     <w:nsid w:val="62506F50"/>
     <w:multiLevelType w:val="hybridMultilevel"/>
     <w:tmpl w:val="0B922280"/>
@@ -8040,7 +10155,7 @@
       </w:pPr>
     </w:lvl>
   </w:abstractNum>
-  <w:abstractNum w:abstractNumId="13" w15:restartNumberingAfterBreak="0">
+  <w:abstractNum w:abstractNumId="21" w15:restartNumberingAfterBreak="0">
     <w:nsid w:val="62D72A82"/>
     <w:multiLevelType w:val="hybridMultilevel"/>
     <w:tmpl w:val="06EA8382"/>
@@ -8126,7 +10241,7 @@
       </w:pPr>
     </w:lvl>
   </w:abstractNum>
-  <w:abstractNum w:abstractNumId="14" w15:restartNumberingAfterBreak="0">
+  <w:abstractNum w:abstractNumId="22" w15:restartNumberingAfterBreak="0">
     <w:nsid w:val="659F4BA5"/>
     <w:multiLevelType w:val="hybridMultilevel"/>
     <w:tmpl w:val="2B5257E4"/>
@@ -8215,7 +10330,7 @@
       </w:pPr>
     </w:lvl>
   </w:abstractNum>
-  <w:abstractNum w:abstractNumId="15" w15:restartNumberingAfterBreak="0">
+  <w:abstractNum w:abstractNumId="23" w15:restartNumberingAfterBreak="0">
     <w:nsid w:val="66D014DC"/>
     <w:multiLevelType w:val="multilevel"/>
     <w:tmpl w:val="B6600BD6"/>
@@ -8336,7 +10451,7 @@
       </w:rPr>
     </w:lvl>
   </w:abstractNum>
-  <w:abstractNum w:abstractNumId="16" w15:restartNumberingAfterBreak="0">
+  <w:abstractNum w:abstractNumId="24" w15:restartNumberingAfterBreak="0">
     <w:nsid w:val="6F573C88"/>
     <w:multiLevelType w:val="hybridMultilevel"/>
     <w:tmpl w:val="D2BC0352"/>
@@ -8422,7 +10537,7 @@
       </w:pPr>
     </w:lvl>
   </w:abstractNum>
-  <w:abstractNum w:abstractNumId="17" w15:restartNumberingAfterBreak="0">
+  <w:abstractNum w:abstractNumId="25" w15:restartNumberingAfterBreak="0">
     <w:nsid w:val="706B0016"/>
     <w:multiLevelType w:val="hybridMultilevel"/>
     <w:tmpl w:val="ACEC4B40"/>
@@ -8511,7 +10626,7 @@
       </w:pPr>
     </w:lvl>
   </w:abstractNum>
-  <w:abstractNum w:abstractNumId="18" w15:restartNumberingAfterBreak="0">
+  <w:abstractNum w:abstractNumId="26" w15:restartNumberingAfterBreak="0">
     <w:nsid w:val="72D53001"/>
     <w:multiLevelType w:val="hybridMultilevel"/>
     <w:tmpl w:val="C02039DA"/>
@@ -8597,7 +10712,93 @@
       </w:pPr>
     </w:lvl>
   </w:abstractNum>
-  <w:abstractNum w:abstractNumId="19" w15:restartNumberingAfterBreak="0">
+  <w:abstractNum w:abstractNumId="27" w15:restartNumberingAfterBreak="0">
+    <w:nsid w:val="739A2690"/>
+    <w:multiLevelType w:val="hybridMultilevel"/>
+    <w:tmpl w:val="3F724E88"/>
+    <w:lvl w:ilvl="0" w:tplc="FFFFFFFF">
+      <w:start w:val="1"/>
+      <w:numFmt w:val="decimal"/>
+      <w:lvlText w:val="%1."/>
+      <w:lvlJc w:val="left"/>
+      <w:pPr>
+        <w:ind w:left="1080" w:hanging="360"/>
+      </w:pPr>
+    </w:lvl>
+    <w:lvl w:ilvl="1" w:tplc="FFFFFFFF" w:tentative="1">
+      <w:start w:val="1"/>
+      <w:numFmt w:val="lowerLetter"/>
+      <w:lvlText w:val="%2."/>
+      <w:lvlJc w:val="left"/>
+      <w:pPr>
+        <w:ind w:left="1800" w:hanging="360"/>
+      </w:pPr>
+    </w:lvl>
+    <w:lvl w:ilvl="2" w:tplc="FFFFFFFF" w:tentative="1">
+      <w:start w:val="1"/>
+      <w:numFmt w:val="lowerRoman"/>
+      <w:lvlText w:val="%3."/>
+      <w:lvlJc w:val="right"/>
+      <w:pPr>
+        <w:ind w:left="2520" w:hanging="180"/>
+      </w:pPr>
+    </w:lvl>
+    <w:lvl w:ilvl="3" w:tplc="FFFFFFFF" w:tentative="1">
+      <w:start w:val="1"/>
+      <w:numFmt w:val="decimal"/>
+      <w:lvlText w:val="%4."/>
+      <w:lvlJc w:val="left"/>
+      <w:pPr>
+        <w:ind w:left="3240" w:hanging="360"/>
+      </w:pPr>
+    </w:lvl>
+    <w:lvl w:ilvl="4" w:tplc="FFFFFFFF" w:tentative="1">
+      <w:start w:val="1"/>
+      <w:numFmt w:val="lowerLetter"/>
+      <w:lvlText w:val="%5."/>
+      <w:lvlJc w:val="left"/>
+      <w:pPr>
+        <w:ind w:left="3960" w:hanging="360"/>
+      </w:pPr>
+    </w:lvl>
+    <w:lvl w:ilvl="5" w:tplc="FFFFFFFF" w:tentative="1">
+      <w:start w:val="1"/>
+      <w:numFmt w:val="lowerRoman"/>
+      <w:lvlText w:val="%6."/>
+      <w:lvlJc w:val="right"/>
+      <w:pPr>
+        <w:ind w:left="4680" w:hanging="180"/>
+      </w:pPr>
+    </w:lvl>
+    <w:lvl w:ilvl="6" w:tplc="FFFFFFFF" w:tentative="1">
+      <w:start w:val="1"/>
+      <w:numFmt w:val="decimal"/>
+      <w:lvlText w:val="%7."/>
+      <w:lvlJc w:val="left"/>
+      <w:pPr>
+        <w:ind w:left="5400" w:hanging="360"/>
+      </w:pPr>
+    </w:lvl>
+    <w:lvl w:ilvl="7" w:tplc="FFFFFFFF" w:tentative="1">
+      <w:start w:val="1"/>
+      <w:numFmt w:val="lowerLetter"/>
+      <w:lvlText w:val="%8."/>
+      <w:lvlJc w:val="left"/>
+      <w:pPr>
+        <w:ind w:left="6120" w:hanging="360"/>
+      </w:pPr>
+    </w:lvl>
+    <w:lvl w:ilvl="8" w:tplc="FFFFFFFF" w:tentative="1">
+      <w:start w:val="1"/>
+      <w:numFmt w:val="lowerRoman"/>
+      <w:lvlText w:val="%9."/>
+      <w:lvlJc w:val="right"/>
+      <w:pPr>
+        <w:ind w:left="6840" w:hanging="180"/>
+      </w:pPr>
+    </w:lvl>
+  </w:abstractNum>
+  <w:abstractNum w:abstractNumId="28" w15:restartNumberingAfterBreak="0">
     <w:nsid w:val="7A5F5FFD"/>
     <w:multiLevelType w:val="hybridMultilevel"/>
     <w:tmpl w:val="7C18040E"/>
@@ -8686,7 +10887,7 @@
       </w:pPr>
     </w:lvl>
   </w:abstractNum>
-  <w:abstractNum w:abstractNumId="20" w15:restartNumberingAfterBreak="0">
+  <w:abstractNum w:abstractNumId="29" w15:restartNumberingAfterBreak="0">
     <w:nsid w:val="7BC059B2"/>
     <w:multiLevelType w:val="multilevel"/>
     <w:tmpl w:val="B6600BD6"/>
@@ -8807,68 +11008,187 @@
       </w:rPr>
     </w:lvl>
   </w:abstractNum>
+  <w:abstractNum w:abstractNumId="30" w15:restartNumberingAfterBreak="0">
+    <w:nsid w:val="7FBD5D4D"/>
+    <w:multiLevelType w:val="hybridMultilevel"/>
+    <w:tmpl w:val="6EEE194C"/>
+    <w:lvl w:ilvl="0" w:tplc="C76ACB90">
+      <w:start w:val="1"/>
+      <w:numFmt w:val="decimal"/>
+      <w:lvlText w:val="%1."/>
+      <w:lvlJc w:val="left"/>
+      <w:pPr>
+        <w:ind w:left="720" w:hanging="360"/>
+      </w:pPr>
+      <w:rPr>
+        <w:rFonts w:asciiTheme="minorHAnsi" w:eastAsiaTheme="minorHAnsi" w:hAnsiTheme="minorHAnsi" w:cstheme="minorBidi"/>
+      </w:rPr>
+    </w:lvl>
+    <w:lvl w:ilvl="1" w:tplc="0C090019" w:tentative="1">
+      <w:start w:val="1"/>
+      <w:numFmt w:val="lowerLetter"/>
+      <w:lvlText w:val="%2."/>
+      <w:lvlJc w:val="left"/>
+      <w:pPr>
+        <w:ind w:left="1440" w:hanging="360"/>
+      </w:pPr>
+    </w:lvl>
+    <w:lvl w:ilvl="2" w:tplc="0C09001B" w:tentative="1">
+      <w:start w:val="1"/>
+      <w:numFmt w:val="lowerRoman"/>
+      <w:lvlText w:val="%3."/>
+      <w:lvlJc w:val="right"/>
+      <w:pPr>
+        <w:ind w:left="2160" w:hanging="180"/>
+      </w:pPr>
+    </w:lvl>
+    <w:lvl w:ilvl="3" w:tplc="0C09000F" w:tentative="1">
+      <w:start w:val="1"/>
+      <w:numFmt w:val="decimal"/>
+      <w:lvlText w:val="%4."/>
+      <w:lvlJc w:val="left"/>
+      <w:pPr>
+        <w:ind w:left="2880" w:hanging="360"/>
+      </w:pPr>
+    </w:lvl>
+    <w:lvl w:ilvl="4" w:tplc="0C090019" w:tentative="1">
+      <w:start w:val="1"/>
+      <w:numFmt w:val="lowerLetter"/>
+      <w:lvlText w:val="%5."/>
+      <w:lvlJc w:val="left"/>
+      <w:pPr>
+        <w:ind w:left="3600" w:hanging="360"/>
+      </w:pPr>
+    </w:lvl>
+    <w:lvl w:ilvl="5" w:tplc="0C09001B" w:tentative="1">
+      <w:start w:val="1"/>
+      <w:numFmt w:val="lowerRoman"/>
+      <w:lvlText w:val="%6."/>
+      <w:lvlJc w:val="right"/>
+      <w:pPr>
+        <w:ind w:left="4320" w:hanging="180"/>
+      </w:pPr>
+    </w:lvl>
+    <w:lvl w:ilvl="6" w:tplc="0C09000F" w:tentative="1">
+      <w:start w:val="1"/>
+      <w:numFmt w:val="decimal"/>
+      <w:lvlText w:val="%7."/>
+      <w:lvlJc w:val="left"/>
+      <w:pPr>
+        <w:ind w:left="5040" w:hanging="360"/>
+      </w:pPr>
+    </w:lvl>
+    <w:lvl w:ilvl="7" w:tplc="0C090019" w:tentative="1">
+      <w:start w:val="1"/>
+      <w:numFmt w:val="lowerLetter"/>
+      <w:lvlText w:val="%8."/>
+      <w:lvlJc w:val="left"/>
+      <w:pPr>
+        <w:ind w:left="5760" w:hanging="360"/>
+      </w:pPr>
+    </w:lvl>
+    <w:lvl w:ilvl="8" w:tplc="0C09001B" w:tentative="1">
+      <w:start w:val="1"/>
+      <w:numFmt w:val="lowerRoman"/>
+      <w:lvlText w:val="%9."/>
+      <w:lvlJc w:val="right"/>
+      <w:pPr>
+        <w:ind w:left="6480" w:hanging="180"/>
+      </w:pPr>
+    </w:lvl>
+  </w:abstractNum>
   <w:num w:numId="1" w16cid:durableId="877746231">
-    <w:abstractNumId w:val="11"/>
+    <w:abstractNumId w:val="19"/>
   </w:num>
   <w:num w:numId="2" w16cid:durableId="488833805">
+    <w:abstractNumId w:val="22"/>
+  </w:num>
+  <w:num w:numId="3" w16cid:durableId="1176382549">
+    <w:abstractNumId w:val="28"/>
+  </w:num>
+  <w:num w:numId="4" w16cid:durableId="902717884">
+    <w:abstractNumId w:val="5"/>
+  </w:num>
+  <w:num w:numId="5" w16cid:durableId="1993484883">
+    <w:abstractNumId w:val="13"/>
+  </w:num>
+  <w:num w:numId="6" w16cid:durableId="647436537">
     <w:abstractNumId w:val="14"/>
   </w:num>
-  <w:num w:numId="3" w16cid:durableId="1176382549">
-    <w:abstractNumId w:val="19"/>
-  </w:num>
-  <w:num w:numId="4" w16cid:durableId="902717884">
+  <w:num w:numId="7" w16cid:durableId="553589290">
     <w:abstractNumId w:val="4"/>
   </w:num>
-  <w:num w:numId="5" w16cid:durableId="1993484883">
-    <w:abstractNumId w:val="8"/>
-  </w:num>
-  <w:num w:numId="6" w16cid:durableId="647436537">
-    <w:abstractNumId w:val="9"/>
-  </w:num>
-  <w:num w:numId="7" w16cid:durableId="553589290">
-    <w:abstractNumId w:val="3"/>
-  </w:num>
   <w:num w:numId="8" w16cid:durableId="811098262">
-    <w:abstractNumId w:val="5"/>
+    <w:abstractNumId w:val="7"/>
   </w:num>
   <w:num w:numId="9" w16cid:durableId="658727226">
-    <w:abstractNumId w:val="12"/>
+    <w:abstractNumId w:val="20"/>
   </w:num>
   <w:num w:numId="10" w16cid:durableId="36127805">
-    <w:abstractNumId w:val="15"/>
+    <w:abstractNumId w:val="23"/>
   </w:num>
   <w:num w:numId="11" w16cid:durableId="2067338414">
     <w:abstractNumId w:val="0"/>
   </w:num>
   <w:num w:numId="12" w16cid:durableId="675812071">
+    <w:abstractNumId w:val="18"/>
+  </w:num>
+  <w:num w:numId="13" w16cid:durableId="1002466190">
+    <w:abstractNumId w:val="29"/>
+  </w:num>
+  <w:num w:numId="14" w16cid:durableId="1041244680">
     <w:abstractNumId w:val="10"/>
   </w:num>
-  <w:num w:numId="13" w16cid:durableId="1002466190">
-    <w:abstractNumId w:val="20"/>
-  </w:num>
-  <w:num w:numId="14" w16cid:durableId="1041244680">
-    <w:abstractNumId w:val="7"/>
-  </w:num>
   <w:num w:numId="15" w16cid:durableId="605042843">
-    <w:abstractNumId w:val="13"/>
+    <w:abstractNumId w:val="21"/>
   </w:num>
   <w:num w:numId="16" w16cid:durableId="1146243678">
-    <w:abstractNumId w:val="6"/>
+    <w:abstractNumId w:val="9"/>
   </w:num>
   <w:num w:numId="17" w16cid:durableId="1490828792">
     <w:abstractNumId w:val="1"/>
   </w:num>
   <w:num w:numId="18" w16cid:durableId="770931629">
-    <w:abstractNumId w:val="16"/>
+    <w:abstractNumId w:val="24"/>
   </w:num>
   <w:num w:numId="19" w16cid:durableId="916286063">
-    <w:abstractNumId w:val="18"/>
+    <w:abstractNumId w:val="26"/>
   </w:num>
   <w:num w:numId="20" w16cid:durableId="709375469">
     <w:abstractNumId w:val="2"/>
   </w:num>
   <w:num w:numId="21" w16cid:durableId="886993641">
+    <w:abstractNumId w:val="25"/>
+  </w:num>
+  <w:num w:numId="22" w16cid:durableId="1506358644">
     <w:abstractNumId w:val="17"/>
+  </w:num>
+  <w:num w:numId="23" w16cid:durableId="1289894708">
+    <w:abstractNumId w:val="8"/>
+  </w:num>
+  <w:num w:numId="24" w16cid:durableId="1467428723">
+    <w:abstractNumId w:val="30"/>
+  </w:num>
+  <w:num w:numId="25" w16cid:durableId="1268194610">
+    <w:abstractNumId w:val="16"/>
+  </w:num>
+  <w:num w:numId="26" w16cid:durableId="373584324">
+    <w:abstractNumId w:val="3"/>
+  </w:num>
+  <w:num w:numId="27" w16cid:durableId="545070123">
+    <w:abstractNumId w:val="27"/>
+  </w:num>
+  <w:num w:numId="28" w16cid:durableId="1060443466">
+    <w:abstractNumId w:val="11"/>
+  </w:num>
+  <w:num w:numId="29" w16cid:durableId="1499810291">
+    <w:abstractNumId w:val="6"/>
+  </w:num>
+  <w:num w:numId="30" w16cid:durableId="1951350809">
+    <w:abstractNumId w:val="15"/>
+  </w:num>
+  <w:num w:numId="31" w16cid:durableId="137381110">
+    <w:abstractNumId w:val="12"/>
   </w:num>
 </w:numbering>
 </file>
@@ -9271,7 +11591,7 @@
   <w:style w:type="paragraph" w:default="1" w:styleId="Standaard">
     <w:name w:val="Normal"/>
     <w:qFormat/>
-    <w:rsid w:val="00520202"/>
+    <w:rsid w:val="00C058B2"/>
   </w:style>
   <w:style w:type="paragraph" w:styleId="Kop1">
     <w:name w:val="heading 1"/>
@@ -9636,14 +11956,18 @@
     <w:rsidRoot w:val="00173608"/>
     <w:rsid w:val="00173608"/>
     <w:rsid w:val="001F1298"/>
+    <w:rsid w:val="00243E3D"/>
     <w:rsid w:val="00483EF2"/>
     <w:rsid w:val="005810E4"/>
+    <w:rsid w:val="00792270"/>
     <w:rsid w:val="007B31EE"/>
     <w:rsid w:val="00906A4D"/>
     <w:rsid w:val="00B30AE7"/>
     <w:rsid w:val="00B56FC4"/>
+    <w:rsid w:val="00B86E96"/>
     <w:rsid w:val="00BE0A79"/>
     <w:rsid w:val="00CF2D7A"/>
+    <w:rsid w:val="00D23821"/>
   </w:rsids>
   <m:mathPr>
     <m:mathFont m:val="Cambria Math"/>

--- a/Documentation/Word/URS.docx
+++ b/Documentation/Word/URS.docx
@@ -1281,7 +1281,15 @@
     </w:p>
     <w:p>
       <w:r>
-        <w:t xml:space="preserve">A tournament has multiple players competing in badminton games to determine who is the best (e.g. gold, silver and bronze medal). To determine this, the purpose of the software is to register all the results of each game. This software solution will be used by sport association staff (staff) to organize tournaments and by players to find information about the tournament(s) they want to participate in. </w:t>
+        <w:t>A tournament has multiple players competing in badminton games to determine who is the best (</w:t>
+      </w:r>
+      <w:proofErr w:type="gramStart"/>
+      <w:r>
+        <w:t>e.g.</w:t>
+      </w:r>
+      <w:proofErr w:type="gramEnd"/>
+      <w:r>
+        <w:t xml:space="preserve"> gold, silver and bronze medal). To determine this, the purpose of the software is to register all the results of each game. This software solution will be used by sport association staff (staff) to organize tournaments and by players to find information about the tournament(s) they want to participate in. </w:t>
       </w:r>
       <w:r>
         <w:br w:type="page"/>
@@ -1555,7 +1563,15 @@
               <w:br/>
             </w:r>
             <w:r>
-              <w:t>Any interested party (e.g. a sport enthusiast, a player) must be able to retrieve information about any given tournament. Make sure to at least follow the information given in Process of running a tournament Phase 4.</w:t>
+              <w:t>Any interested party (</w:t>
+            </w:r>
+            <w:proofErr w:type="gramStart"/>
+            <w:r>
+              <w:t>e.g.</w:t>
+            </w:r>
+            <w:proofErr w:type="gramEnd"/>
+            <w:r>
+              <w:t xml:space="preserve"> a sport enthusiast, a player) must be able to retrieve information about any given tournament. Make sure to at least follow the information given in Process of running a tournament Phase 4.</w:t>
             </w:r>
           </w:p>
         </w:tc>
@@ -1591,7 +1607,15 @@
             </w:r>
             <w:r>
               <w:br/>
-              <w:t>Extend the software solution to also support different sport types (e.g. basketball, tennis, quidditch, league of legends, chess, etc.). It should be possible, for a staff member, to specify which sport type when creating new tournament. Make sure that when registering the result of a game the official scoring rules are followed.</w:t>
+              <w:t>Extend the software solution to also support different sport types (</w:t>
+            </w:r>
+            <w:proofErr w:type="gramStart"/>
+            <w:r>
+              <w:t>e.g.</w:t>
+            </w:r>
+            <w:proofErr w:type="gramEnd"/>
+            <w:r>
+              <w:t xml:space="preserve"> basketball, tennis, quidditch, league of legends, chess, etc.). It should be possible, for a staff member, to specify which sport type when creating new tournament. Make sure that when registering the result of a game the official scoring rules are followed.</w:t>
             </w:r>
           </w:p>
         </w:tc>
@@ -1623,7 +1647,15 @@
             </w:r>
             <w:r>
               <w:br/>
-              <w:t>Extend the software solution to also support a leader board. When there is an ongoing tournament, any interested party (e.g. a sport enthusiast, a player) can retrieve the list of players participating in the tournament, ordered based on their current position/rank in the tournament.</w:t>
+              <w:t>Extend the software solution to also support a leader board. When there is an ongoing tournament, any interested party (</w:t>
+            </w:r>
+            <w:proofErr w:type="gramStart"/>
+            <w:r>
+              <w:t>e.g.</w:t>
+            </w:r>
+            <w:proofErr w:type="gramEnd"/>
+            <w:r>
+              <w:t xml:space="preserve"> a sport enthusiast, a player) can retrieve the list of players participating in the tournament, ordered based on their current position/rank in the tournament.</w:t>
             </w:r>
           </w:p>
         </w:tc>
@@ -4386,16 +4418,7 @@
           </w:tcPr>
           <w:p>
             <w:r>
-              <w:t>PC-</w:t>
-            </w:r>
-            <w:r>
-              <w:t>4</w:t>
-            </w:r>
-            <w:r>
-              <w:t xml:space="preserve"> Login</w:t>
-            </w:r>
-            <w:r>
-              <w:t xml:space="preserve"> Employee</w:t>
+              <w:t>PC-4 Login Employee</w:t>
             </w:r>
           </w:p>
         </w:tc>
@@ -4756,10 +4779,7 @@
           </w:tcPr>
           <w:p>
             <w:r>
-              <w:t xml:space="preserve">Pre: needs to be logged </w:t>
-            </w:r>
-            <w:r>
-              <w:t>in as employee</w:t>
+              <w:t>Pre: needs to be logged in as employee</w:t>
             </w:r>
           </w:p>
           <w:p>
@@ -5343,10 +5363,7 @@
           </w:tcPr>
           <w:p>
             <w:r>
-              <w:t>Pre</w:t>
-            </w:r>
-            <w:r>
-              <w:t>:</w:t>
+              <w:t>Pre:</w:t>
             </w:r>
             <w:r>
               <w:t xml:space="preserve"> needs to be logged in as employee</w:t>
@@ -5497,10 +5514,7 @@
           </w:p>
           <w:p>
             <w:r>
-              <w:t>1</w:t>
-            </w:r>
-            <w:r>
-              <w:t>. system gives message on what part of the data is wrong</w:t>
+              <w:t>1. system gives message on what part of the data is wrong</w:t>
             </w:r>
           </w:p>
           <w:p>
@@ -7592,232 +7606,6 @@
       </w:tr>
     </w:tbl>
     <w:p/>
-    <w:tbl>
-      <w:tblPr>
-        <w:tblStyle w:val="Tabelraster"/>
-        <w:tblW w:w="0" w:type="auto"/>
-        <w:tblLook w:val="04A0" w:firstRow="1" w:lastRow="0" w:firstColumn="1" w:lastColumn="0" w:noHBand="0" w:noVBand="1"/>
-      </w:tblPr>
-      <w:tblGrid>
-        <w:gridCol w:w="4531"/>
-        <w:gridCol w:w="4531"/>
-      </w:tblGrid>
-      <w:tr>
-        <w:tc>
-          <w:tcPr>
-            <w:tcW w:w="4531" w:type="dxa"/>
-          </w:tcPr>
-          <w:p>
-            <w:r>
-              <w:t>Name</w:t>
-            </w:r>
-          </w:p>
-        </w:tc>
-        <w:tc>
-          <w:tcPr>
-            <w:tcW w:w="4531" w:type="dxa"/>
-          </w:tcPr>
-          <w:p>
-            <w:r>
-              <w:t>R</w:t>
-            </w:r>
-            <w:r>
-              <w:t>C-</w:t>
-            </w:r>
-            <w:r>
-              <w:t>4</w:t>
-            </w:r>
-            <w:r>
-              <w:t xml:space="preserve"> Delete Results</w:t>
-            </w:r>
-          </w:p>
-        </w:tc>
-      </w:tr>
-      <w:tr>
-        <w:tc>
-          <w:tcPr>
-            <w:tcW w:w="4531" w:type="dxa"/>
-          </w:tcPr>
-          <w:p>
-            <w:r>
-              <w:t>Actors</w:t>
-            </w:r>
-          </w:p>
-        </w:tc>
-        <w:tc>
-          <w:tcPr>
-            <w:tcW w:w="4531" w:type="dxa"/>
-          </w:tcPr>
-          <w:p>
-            <w:r>
-              <w:t xml:space="preserve">Employee </w:t>
-            </w:r>
-          </w:p>
-        </w:tc>
-      </w:tr>
-      <w:tr>
-        <w:tc>
-          <w:tcPr>
-            <w:tcW w:w="4531" w:type="dxa"/>
-          </w:tcPr>
-          <w:p>
-            <w:r>
-              <w:t>Conditions</w:t>
-            </w:r>
-          </w:p>
-        </w:tc>
-        <w:tc>
-          <w:tcPr>
-            <w:tcW w:w="4531" w:type="dxa"/>
-          </w:tcPr>
-          <w:p>
-            <w:r>
-              <w:t>Pre:</w:t>
-            </w:r>
-          </w:p>
-          <w:p>
-            <w:r>
-              <w:t>Post:</w:t>
-            </w:r>
-          </w:p>
-        </w:tc>
-      </w:tr>
-      <w:tr>
-        <w:tc>
-          <w:tcPr>
-            <w:tcW w:w="4531" w:type="dxa"/>
-          </w:tcPr>
-          <w:p>
-            <w:r>
-              <w:t>Scenario</w:t>
-            </w:r>
-          </w:p>
-        </w:tc>
-        <w:tc>
-          <w:tcPr>
-            <w:tcW w:w="4531" w:type="dxa"/>
-          </w:tcPr>
-          <w:p>
-            <w:pPr>
-              <w:pStyle w:val="Lijstalinea"/>
-              <w:numPr>
-                <w:ilvl w:val="0"/>
-                <w:numId w:val="18"/>
-              </w:numPr>
-            </w:pPr>
-            <w:r>
-              <w:t>Actor determines which schedule to delete</w:t>
-            </w:r>
-          </w:p>
-          <w:p>
-            <w:pPr>
-              <w:pStyle w:val="Lijstalinea"/>
-              <w:numPr>
-                <w:ilvl w:val="0"/>
-                <w:numId w:val="18"/>
-              </w:numPr>
-            </w:pPr>
-            <w:r>
-              <w:t>System reads the necessary data from the selected schedule</w:t>
-            </w:r>
-          </w:p>
-          <w:p>
-            <w:pPr>
-              <w:pStyle w:val="Lijstalinea"/>
-              <w:numPr>
-                <w:ilvl w:val="0"/>
-                <w:numId w:val="18"/>
-              </w:numPr>
-            </w:pPr>
-            <w:r>
-              <w:t>System determines if it can be deleted</w:t>
-            </w:r>
-          </w:p>
-          <w:p>
-            <w:pPr>
-              <w:pStyle w:val="Lijstalinea"/>
-              <w:numPr>
-                <w:ilvl w:val="0"/>
-                <w:numId w:val="18"/>
-              </w:numPr>
-            </w:pPr>
-            <w:r>
-              <w:t>System deletes schedule</w:t>
-            </w:r>
-          </w:p>
-          <w:p>
-            <w:pPr>
-              <w:pStyle w:val="Lijstalinea"/>
-              <w:numPr>
-                <w:ilvl w:val="0"/>
-                <w:numId w:val="18"/>
-              </w:numPr>
-            </w:pPr>
-            <w:r>
-              <w:t xml:space="preserve">System executes </w:t>
-            </w:r>
-            <w:r>
-              <w:t>R</w:t>
-            </w:r>
-            <w:r>
-              <w:t>C-</w:t>
-            </w:r>
-            <w:r>
-              <w:t>4</w:t>
-            </w:r>
-          </w:p>
-        </w:tc>
-      </w:tr>
-      <w:tr>
-        <w:tc>
-          <w:tcPr>
-            <w:tcW w:w="4531" w:type="dxa"/>
-          </w:tcPr>
-          <w:p>
-            <w:r>
-              <w:t>Extensions</w:t>
-            </w:r>
-          </w:p>
-        </w:tc>
-        <w:tc>
-          <w:tcPr>
-            <w:tcW w:w="4531" w:type="dxa"/>
-          </w:tcPr>
-          <w:p>
-            <w:r>
-              <w:t>2.1 system can’t read necessary data</w:t>
-            </w:r>
-          </w:p>
-          <w:p>
-            <w:r>
-              <w:t>1. system gives message with the given error determined by the system</w:t>
-            </w:r>
-          </w:p>
-          <w:p>
-            <w:r>
-              <w:t>2. system ends case</w:t>
-            </w:r>
-          </w:p>
-          <w:p/>
-          <w:p>
-            <w:r>
-              <w:t>3.1 system can’t delete it</w:t>
-            </w:r>
-          </w:p>
-          <w:p>
-            <w:r>
-              <w:t>1. system gives message with the given error determined by the system</w:t>
-            </w:r>
-          </w:p>
-          <w:p>
-            <w:r>
-              <w:t>2. system ends case</w:t>
-            </w:r>
-          </w:p>
-          <w:p/>
-        </w:tc>
-      </w:tr>
-    </w:tbl>
     <w:p/>
     <w:p>
       <w:pPr>
@@ -11957,6 +11745,7 @@
     <w:rsid w:val="00173608"/>
     <w:rsid w:val="001F1298"/>
     <w:rsid w:val="00243E3D"/>
+    <w:rsid w:val="00290591"/>
     <w:rsid w:val="00483EF2"/>
     <w:rsid w:val="005810E4"/>
     <w:rsid w:val="00792270"/>

--- a/Documentation/Word/URS.docx
+++ b/Documentation/Word/URS.docx
@@ -1281,15 +1281,7 @@
     </w:p>
     <w:p>
       <w:r>
-        <w:t>A tournament has multiple players competing in badminton games to determine who is the best (</w:t>
-      </w:r>
-      <w:proofErr w:type="gramStart"/>
-      <w:r>
-        <w:t>e.g.</w:t>
-      </w:r>
-      <w:proofErr w:type="gramEnd"/>
-      <w:r>
-        <w:t xml:space="preserve"> gold, silver and bronze medal). To determine this, the purpose of the software is to register all the results of each game. This software solution will be used by sport association staff (staff) to organize tournaments and by players to find information about the tournament(s) they want to participate in. </w:t>
+        <w:t xml:space="preserve">A tournament has multiple players competing in badminton games to determine who is the best (e.g. gold, silver and bronze medal). To determine this, the purpose of the software is to register all the results of each game. This software solution will be used by sport association staff (staff) to organize tournaments and by players to find information about the tournament(s) they want to participate in. </w:t>
       </w:r>
       <w:r>
         <w:br w:type="page"/>
@@ -1563,15 +1555,7 @@
               <w:br/>
             </w:r>
             <w:r>
-              <w:t>Any interested party (</w:t>
-            </w:r>
-            <w:proofErr w:type="gramStart"/>
-            <w:r>
-              <w:t>e.g.</w:t>
-            </w:r>
-            <w:proofErr w:type="gramEnd"/>
-            <w:r>
-              <w:t xml:space="preserve"> a sport enthusiast, a player) must be able to retrieve information about any given tournament. Make sure to at least follow the information given in Process of running a tournament Phase 4.</w:t>
+              <w:t>Any interested party (e.g. a sport enthusiast, a player) must be able to retrieve information about any given tournament. Make sure to at least follow the information given in Process of running a tournament Phase 4.</w:t>
             </w:r>
           </w:p>
         </w:tc>
@@ -1607,15 +1591,7 @@
             </w:r>
             <w:r>
               <w:br/>
-              <w:t>Extend the software solution to also support different sport types (</w:t>
-            </w:r>
-            <w:proofErr w:type="gramStart"/>
-            <w:r>
-              <w:t>e.g.</w:t>
-            </w:r>
-            <w:proofErr w:type="gramEnd"/>
-            <w:r>
-              <w:t xml:space="preserve"> basketball, tennis, quidditch, league of legends, chess, etc.). It should be possible, for a staff member, to specify which sport type when creating new tournament. Make sure that when registering the result of a game the official scoring rules are followed.</w:t>
+              <w:t>Extend the software solution to also support different sport types (e.g. basketball, tennis, quidditch, league of legends, chess, etc.). It should be possible, for a staff member, to specify which sport type when creating new tournament. Make sure that when registering the result of a game the official scoring rules are followed.</w:t>
             </w:r>
           </w:p>
         </w:tc>
@@ -1647,15 +1623,7 @@
             </w:r>
             <w:r>
               <w:br/>
-              <w:t>Extend the software solution to also support a leader board. When there is an ongoing tournament, any interested party (</w:t>
-            </w:r>
-            <w:proofErr w:type="gramStart"/>
-            <w:r>
-              <w:t>e.g.</w:t>
-            </w:r>
-            <w:proofErr w:type="gramEnd"/>
-            <w:r>
-              <w:t xml:space="preserve"> a sport enthusiast, a player) can retrieve the list of players participating in the tournament, ordered based on their current position/rank in the tournament.</w:t>
+              <w:t>Extend the software solution to also support a leader board. When there is an ongoing tournament, any interested party (e.g. a sport enthusiast, a player) can retrieve the list of players participating in the tournament, ordered based on their current position/rank in the tournament.</w:t>
             </w:r>
           </w:p>
         </w:tc>
@@ -2000,7 +1968,7 @@
               <w:t>T</w:t>
             </w:r>
             <w:r>
-              <w:t>C-2 Read tournaments</w:t>
+              <w:t>C-2 Read tournament</w:t>
             </w:r>
           </w:p>
         </w:tc>
@@ -2024,6 +1992,21 @@
             <w:r>
               <w:t>Employee</w:t>
             </w:r>
+            <w:r>
+              <w:t>,</w:t>
+            </w:r>
+            <w:r>
+              <w:t xml:space="preserve"> </w:t>
+            </w:r>
+            <w:r>
+              <w:t>Player,</w:t>
+            </w:r>
+            <w:r>
+              <w:t xml:space="preserve"> </w:t>
+            </w:r>
+            <w:r>
+              <w:t>Anonymous</w:t>
+            </w:r>
           </w:p>
         </w:tc>
       </w:tr>
@@ -2047,7 +2030,10 @@
               <w:t>Pre:</w:t>
             </w:r>
             <w:r>
-              <w:t xml:space="preserve"> be logged in as employee and on the view employee page</w:t>
+              <w:t xml:space="preserve"> </w:t>
+            </w:r>
+            <w:r>
+              <w:t>-</w:t>
             </w:r>
           </w:p>
           <w:p>
@@ -2084,7 +2070,7 @@
               </w:numPr>
             </w:pPr>
             <w:r>
-              <w:t>System gets all tournaments</w:t>
+              <w:t>Actor determines which tournament to view</w:t>
             </w:r>
           </w:p>
           <w:p>
@@ -2096,7 +2082,7 @@
               </w:numPr>
             </w:pPr>
             <w:r>
-              <w:t>System determines what needs to be showed</w:t>
+              <w:t>System checks on valid input and retrieves the info</w:t>
             </w:r>
           </w:p>
           <w:p>
@@ -2108,7 +2094,7 @@
               </w:numPr>
             </w:pPr>
             <w:r>
-              <w:t>System shows the tournaments</w:t>
+              <w:t>System shows relevant info</w:t>
             </w:r>
           </w:p>
         </w:tc>
@@ -2128,7 +2114,61 @@
           <w:tcPr>
             <w:tcW w:w="4531" w:type="dxa"/>
           </w:tcPr>
+          <w:p>
+            <w:r>
+              <w:t>2.1 invalid input</w:t>
+            </w:r>
+          </w:p>
+          <w:p>
+            <w:r>
+              <w:t>1. system describes the problem and prompts actor to choose again or a different one</w:t>
+            </w:r>
+          </w:p>
+          <w:p>
+            <w:r>
+              <w:t>2. case goes to step 1</w:t>
+            </w:r>
+            <w:r>
+              <w:br/>
+            </w:r>
+          </w:p>
+          <w:p>
+            <w:r>
+              <w:t>2.2 There is no tournament with the given input</w:t>
+            </w:r>
+          </w:p>
+          <w:p>
+            <w:r>
+              <w:t xml:space="preserve">1. </w:t>
+            </w:r>
+            <w:r>
+              <w:t xml:space="preserve">system describes the problem and prompts actor to choose a different </w:t>
+            </w:r>
+            <w:r>
+              <w:t>tournament</w:t>
+            </w:r>
+          </w:p>
+          <w:p>
+            <w:r>
+              <w:t>2. case goes to step 1</w:t>
+            </w:r>
+          </w:p>
           <w:p/>
+          <w:p>
+            <w:r>
+              <w:t>3.1 There is no/not enough info</w:t>
+            </w:r>
+          </w:p>
+          <w:p>
+            <w:r>
+              <w:t>1. System determines the problem and describes it to the actor</w:t>
+            </w:r>
+          </w:p>
+          <w:p>
+            <w:r>
+              <w:t>2. case ends</w:t>
+            </w:r>
+          </w:p>
         </w:tc>
       </w:tr>
     </w:tbl>
@@ -2764,6 +2804,13 @@
         <w:tc>
           <w:tcPr>
             <w:tcW w:w="4531" w:type="dxa"/>
+            <w:tcBorders>
+              <w:top w:val="single" w:sz="4" w:space="0" w:color="auto"/>
+              <w:left w:val="single" w:sz="4" w:space="0" w:color="auto"/>
+              <w:bottom w:val="single" w:sz="4" w:space="0" w:color="auto"/>
+              <w:right w:val="single" w:sz="4" w:space="0" w:color="auto"/>
+            </w:tcBorders>
+            <w:hideMark/>
           </w:tcPr>
           <w:p>
             <w:r>
@@ -2774,10 +2821,22 @@
         <w:tc>
           <w:tcPr>
             <w:tcW w:w="4531" w:type="dxa"/>
-          </w:tcPr>
-          <w:p>
-            <w:r>
-              <w:t>TC-6 Search finished tournaments</w:t>
+            <w:tcBorders>
+              <w:top w:val="single" w:sz="4" w:space="0" w:color="auto"/>
+              <w:left w:val="single" w:sz="4" w:space="0" w:color="auto"/>
+              <w:bottom w:val="single" w:sz="4" w:space="0" w:color="auto"/>
+              <w:right w:val="single" w:sz="4" w:space="0" w:color="auto"/>
+            </w:tcBorders>
+          </w:tcPr>
+          <w:p>
+            <w:r>
+              <w:t>TC-</w:t>
+            </w:r>
+            <w:r>
+              <w:t>6</w:t>
+            </w:r>
+            <w:r>
+              <w:t xml:space="preserve"> Show in progress tournaments</w:t>
             </w:r>
           </w:p>
         </w:tc>
@@ -2786,6 +2845,13 @@
         <w:tc>
           <w:tcPr>
             <w:tcW w:w="4531" w:type="dxa"/>
+            <w:tcBorders>
+              <w:top w:val="single" w:sz="4" w:space="0" w:color="auto"/>
+              <w:left w:val="single" w:sz="4" w:space="0" w:color="auto"/>
+              <w:bottom w:val="single" w:sz="4" w:space="0" w:color="auto"/>
+              <w:right w:val="single" w:sz="4" w:space="0" w:color="auto"/>
+            </w:tcBorders>
+            <w:hideMark/>
           </w:tcPr>
           <w:p>
             <w:r>
@@ -2796,6 +2862,12 @@
         <w:tc>
           <w:tcPr>
             <w:tcW w:w="4531" w:type="dxa"/>
+            <w:tcBorders>
+              <w:top w:val="single" w:sz="4" w:space="0" w:color="auto"/>
+              <w:left w:val="single" w:sz="4" w:space="0" w:color="auto"/>
+              <w:bottom w:val="single" w:sz="4" w:space="0" w:color="auto"/>
+              <w:right w:val="single" w:sz="4" w:space="0" w:color="auto"/>
+            </w:tcBorders>
           </w:tcPr>
           <w:p>
             <w:r>
@@ -2808,6 +2880,13 @@
         <w:tc>
           <w:tcPr>
             <w:tcW w:w="4531" w:type="dxa"/>
+            <w:tcBorders>
+              <w:top w:val="single" w:sz="4" w:space="0" w:color="auto"/>
+              <w:left w:val="single" w:sz="4" w:space="0" w:color="auto"/>
+              <w:bottom w:val="single" w:sz="4" w:space="0" w:color="auto"/>
+              <w:right w:val="single" w:sz="4" w:space="0" w:color="auto"/>
+            </w:tcBorders>
+            <w:hideMark/>
           </w:tcPr>
           <w:p>
             <w:r>
@@ -2818,6 +2897,13 @@
         <w:tc>
           <w:tcPr>
             <w:tcW w:w="4531" w:type="dxa"/>
+            <w:tcBorders>
+              <w:top w:val="single" w:sz="4" w:space="0" w:color="auto"/>
+              <w:left w:val="single" w:sz="4" w:space="0" w:color="auto"/>
+              <w:bottom w:val="single" w:sz="4" w:space="0" w:color="auto"/>
+              <w:right w:val="single" w:sz="4" w:space="0" w:color="auto"/>
+            </w:tcBorders>
+            <w:hideMark/>
           </w:tcPr>
           <w:p>
             <w:r>
@@ -2835,6 +2921,13 @@
         <w:tc>
           <w:tcPr>
             <w:tcW w:w="4531" w:type="dxa"/>
+            <w:tcBorders>
+              <w:top w:val="single" w:sz="4" w:space="0" w:color="auto"/>
+              <w:left w:val="single" w:sz="4" w:space="0" w:color="auto"/>
+              <w:bottom w:val="single" w:sz="4" w:space="0" w:color="auto"/>
+              <w:right w:val="single" w:sz="4" w:space="0" w:color="auto"/>
+            </w:tcBorders>
+            <w:hideMark/>
           </w:tcPr>
           <w:p>
             <w:r>
@@ -2845,17 +2938,24 @@
         <w:tc>
           <w:tcPr>
             <w:tcW w:w="4531" w:type="dxa"/>
+            <w:tcBorders>
+              <w:top w:val="single" w:sz="4" w:space="0" w:color="auto"/>
+              <w:left w:val="single" w:sz="4" w:space="0" w:color="auto"/>
+              <w:bottom w:val="single" w:sz="4" w:space="0" w:color="auto"/>
+              <w:right w:val="single" w:sz="4" w:space="0" w:color="auto"/>
+            </w:tcBorders>
           </w:tcPr>
           <w:p>
             <w:pPr>
               <w:pStyle w:val="Lijstalinea"/>
               <w:numPr>
                 <w:ilvl w:val="0"/>
-                <w:numId w:val="6"/>
+                <w:numId w:val="7"/>
               </w:numPr>
+              <w:spacing w:after="160" w:line="259" w:lineRule="auto"/>
             </w:pPr>
             <w:r>
-              <w:t>Actor gives data to search</w:t>
+              <w:t>System gets all in progress tournaments</w:t>
             </w:r>
           </w:p>
           <w:p>
@@ -2863,11 +2963,12 @@
               <w:pStyle w:val="Lijstalinea"/>
               <w:numPr>
                 <w:ilvl w:val="0"/>
-                <w:numId w:val="6"/>
+                <w:numId w:val="7"/>
               </w:numPr>
+              <w:spacing w:after="160" w:line="259" w:lineRule="auto"/>
             </w:pPr>
             <w:r>
-              <w:t>System checks input</w:t>
+              <w:t>System determines what needs to be showed</w:t>
             </w:r>
           </w:p>
           <w:p>
@@ -2875,85 +2976,64 @@
               <w:pStyle w:val="Lijstalinea"/>
               <w:numPr>
                 <w:ilvl w:val="0"/>
-                <w:numId w:val="6"/>
+                <w:numId w:val="7"/>
               </w:numPr>
+              <w:spacing w:after="160" w:line="259" w:lineRule="auto"/>
             </w:pPr>
             <w:r>
-              <w:t>System gets data based on the search data</w:t>
-            </w:r>
-          </w:p>
+              <w:t>System shows the tournaments</w:t>
+            </w:r>
+          </w:p>
+        </w:tc>
+      </w:tr>
+      <w:tr>
+        <w:tc>
+          <w:tcPr>
+            <w:tcW w:w="4531" w:type="dxa"/>
+            <w:tcBorders>
+              <w:top w:val="single" w:sz="4" w:space="0" w:color="auto"/>
+              <w:left w:val="single" w:sz="4" w:space="0" w:color="auto"/>
+              <w:bottom w:val="single" w:sz="4" w:space="0" w:color="auto"/>
+              <w:right w:val="single" w:sz="4" w:space="0" w:color="auto"/>
+            </w:tcBorders>
+            <w:hideMark/>
+          </w:tcPr>
+          <w:p>
+            <w:r>
+              <w:t>Extensions</w:t>
+            </w:r>
+          </w:p>
+        </w:tc>
+        <w:tc>
+          <w:tcPr>
+            <w:tcW w:w="4531" w:type="dxa"/>
+            <w:tcBorders>
+              <w:top w:val="single" w:sz="4" w:space="0" w:color="auto"/>
+              <w:left w:val="single" w:sz="4" w:space="0" w:color="auto"/>
+              <w:bottom w:val="single" w:sz="4" w:space="0" w:color="auto"/>
+              <w:right w:val="single" w:sz="4" w:space="0" w:color="auto"/>
+            </w:tcBorders>
+          </w:tcPr>
           <w:p>
             <w:pPr>
               <w:pStyle w:val="Lijstalinea"/>
               <w:numPr>
-                <w:ilvl w:val="0"/>
-                <w:numId w:val="6"/>
+                <w:ilvl w:val="1"/>
+                <w:numId w:val="8"/>
               </w:numPr>
             </w:pPr>
             <w:r>
-              <w:t>System activates TC-5 from step 2</w:t>
-            </w:r>
-          </w:p>
-        </w:tc>
-      </w:tr>
-      <w:tr>
-        <w:tc>
-          <w:tcPr>
-            <w:tcW w:w="4531" w:type="dxa"/>
-          </w:tcPr>
-          <w:p>
-            <w:r>
-              <w:t>Extensions</w:t>
-            </w:r>
-          </w:p>
-        </w:tc>
-        <w:tc>
-          <w:tcPr>
-            <w:tcW w:w="4531" w:type="dxa"/>
-          </w:tcPr>
-          <w:p>
-            <w:r>
-              <w:t>2.1 system gets invalid input</w:t>
-            </w:r>
-          </w:p>
-          <w:p>
-            <w:r>
-              <w:t>1.</w:t>
-            </w:r>
-            <w:r>
-              <w:t xml:space="preserve"> system describes what is wrong</w:t>
-            </w:r>
-          </w:p>
-          <w:p>
-            <w:r>
-              <w:t>2.</w:t>
-            </w:r>
-            <w:r>
-              <w:t xml:space="preserve"> system prompts actor to change the data that is incorrect</w:t>
-            </w:r>
-          </w:p>
-          <w:p>
-            <w:r>
-              <w:t>3. system goes to step 1</w:t>
-            </w:r>
-          </w:p>
-          <w:p/>
-          <w:p>
-            <w:r>
-              <w:t>3.1 no results</w:t>
-            </w:r>
-          </w:p>
-          <w:p>
-            <w:r>
-              <w:t xml:space="preserve">1. </w:t>
-            </w:r>
-            <w:r>
-              <w:t>system gives message that there are no results</w:t>
-            </w:r>
-          </w:p>
-          <w:p>
-            <w:r>
-              <w:t>2. case ends</w:t>
+              <w:t>there are no in progress tournaments</w:t>
+            </w:r>
+          </w:p>
+          <w:p>
+            <w:r>
+              <w:t>1. system shows message that there are none</w:t>
+            </w:r>
+          </w:p>
+          <w:p>
+            <w:r>
+              <w:t>2. ends case</w:t>
             </w:r>
           </w:p>
         </w:tc>
@@ -3000,251 +3080,10 @@
           </w:tcPr>
           <w:p>
             <w:r>
-              <w:t>TC-7 Show in progress tournaments</w:t>
-            </w:r>
-          </w:p>
-        </w:tc>
-      </w:tr>
-      <w:tr>
-        <w:tc>
-          <w:tcPr>
-            <w:tcW w:w="4531" w:type="dxa"/>
-            <w:tcBorders>
-              <w:top w:val="single" w:sz="4" w:space="0" w:color="auto"/>
-              <w:left w:val="single" w:sz="4" w:space="0" w:color="auto"/>
-              <w:bottom w:val="single" w:sz="4" w:space="0" w:color="auto"/>
-              <w:right w:val="single" w:sz="4" w:space="0" w:color="auto"/>
-            </w:tcBorders>
-            <w:hideMark/>
-          </w:tcPr>
-          <w:p>
-            <w:r>
-              <w:t>Actors</w:t>
-            </w:r>
-          </w:p>
-        </w:tc>
-        <w:tc>
-          <w:tcPr>
-            <w:tcW w:w="4531" w:type="dxa"/>
-            <w:tcBorders>
-              <w:top w:val="single" w:sz="4" w:space="0" w:color="auto"/>
-              <w:left w:val="single" w:sz="4" w:space="0" w:color="auto"/>
-              <w:bottom w:val="single" w:sz="4" w:space="0" w:color="auto"/>
-              <w:right w:val="single" w:sz="4" w:space="0" w:color="auto"/>
-            </w:tcBorders>
-          </w:tcPr>
-          <w:p>
-            <w:r>
-              <w:t>Employee, anonymously, players</w:t>
-            </w:r>
-          </w:p>
-        </w:tc>
-      </w:tr>
-      <w:tr>
-        <w:tc>
-          <w:tcPr>
-            <w:tcW w:w="4531" w:type="dxa"/>
-            <w:tcBorders>
-              <w:top w:val="single" w:sz="4" w:space="0" w:color="auto"/>
-              <w:left w:val="single" w:sz="4" w:space="0" w:color="auto"/>
-              <w:bottom w:val="single" w:sz="4" w:space="0" w:color="auto"/>
-              <w:right w:val="single" w:sz="4" w:space="0" w:color="auto"/>
-            </w:tcBorders>
-            <w:hideMark/>
-          </w:tcPr>
-          <w:p>
-            <w:r>
-              <w:t>Conditions</w:t>
-            </w:r>
-          </w:p>
-        </w:tc>
-        <w:tc>
-          <w:tcPr>
-            <w:tcW w:w="4531" w:type="dxa"/>
-            <w:tcBorders>
-              <w:top w:val="single" w:sz="4" w:space="0" w:color="auto"/>
-              <w:left w:val="single" w:sz="4" w:space="0" w:color="auto"/>
-              <w:bottom w:val="single" w:sz="4" w:space="0" w:color="auto"/>
-              <w:right w:val="single" w:sz="4" w:space="0" w:color="auto"/>
-            </w:tcBorders>
-            <w:hideMark/>
-          </w:tcPr>
-          <w:p>
-            <w:r>
-              <w:t>Pre:</w:t>
-            </w:r>
-          </w:p>
-          <w:p>
-            <w:r>
-              <w:t>Post:</w:t>
-            </w:r>
-          </w:p>
-        </w:tc>
-      </w:tr>
-      <w:tr>
-        <w:tc>
-          <w:tcPr>
-            <w:tcW w:w="4531" w:type="dxa"/>
-            <w:tcBorders>
-              <w:top w:val="single" w:sz="4" w:space="0" w:color="auto"/>
-              <w:left w:val="single" w:sz="4" w:space="0" w:color="auto"/>
-              <w:bottom w:val="single" w:sz="4" w:space="0" w:color="auto"/>
-              <w:right w:val="single" w:sz="4" w:space="0" w:color="auto"/>
-            </w:tcBorders>
-            <w:hideMark/>
-          </w:tcPr>
-          <w:p>
-            <w:r>
-              <w:t>Scenario</w:t>
-            </w:r>
-          </w:p>
-        </w:tc>
-        <w:tc>
-          <w:tcPr>
-            <w:tcW w:w="4531" w:type="dxa"/>
-            <w:tcBorders>
-              <w:top w:val="single" w:sz="4" w:space="0" w:color="auto"/>
-              <w:left w:val="single" w:sz="4" w:space="0" w:color="auto"/>
-              <w:bottom w:val="single" w:sz="4" w:space="0" w:color="auto"/>
-              <w:right w:val="single" w:sz="4" w:space="0" w:color="auto"/>
-            </w:tcBorders>
-          </w:tcPr>
-          <w:p>
-            <w:pPr>
-              <w:pStyle w:val="Lijstalinea"/>
-              <w:numPr>
-                <w:ilvl w:val="0"/>
-                <w:numId w:val="7"/>
-              </w:numPr>
-              <w:spacing w:after="160" w:line="259" w:lineRule="auto"/>
-            </w:pPr>
-            <w:r>
-              <w:t>System gets all in progress tournaments</w:t>
-            </w:r>
-          </w:p>
-          <w:p>
-            <w:pPr>
-              <w:pStyle w:val="Lijstalinea"/>
-              <w:numPr>
-                <w:ilvl w:val="0"/>
-                <w:numId w:val="7"/>
-              </w:numPr>
-              <w:spacing w:after="160" w:line="259" w:lineRule="auto"/>
-            </w:pPr>
-            <w:r>
-              <w:t>System determines what needs to be showed</w:t>
-            </w:r>
-          </w:p>
-          <w:p>
-            <w:pPr>
-              <w:pStyle w:val="Lijstalinea"/>
-              <w:numPr>
-                <w:ilvl w:val="0"/>
-                <w:numId w:val="7"/>
-              </w:numPr>
-              <w:spacing w:after="160" w:line="259" w:lineRule="auto"/>
-            </w:pPr>
-            <w:r>
-              <w:t>System shows the tournaments</w:t>
-            </w:r>
-          </w:p>
-        </w:tc>
-      </w:tr>
-      <w:tr>
-        <w:tc>
-          <w:tcPr>
-            <w:tcW w:w="4531" w:type="dxa"/>
-            <w:tcBorders>
-              <w:top w:val="single" w:sz="4" w:space="0" w:color="auto"/>
-              <w:left w:val="single" w:sz="4" w:space="0" w:color="auto"/>
-              <w:bottom w:val="single" w:sz="4" w:space="0" w:color="auto"/>
-              <w:right w:val="single" w:sz="4" w:space="0" w:color="auto"/>
-            </w:tcBorders>
-            <w:hideMark/>
-          </w:tcPr>
-          <w:p>
-            <w:r>
-              <w:t>Extensions</w:t>
-            </w:r>
-          </w:p>
-        </w:tc>
-        <w:tc>
-          <w:tcPr>
-            <w:tcW w:w="4531" w:type="dxa"/>
-            <w:tcBorders>
-              <w:top w:val="single" w:sz="4" w:space="0" w:color="auto"/>
-              <w:left w:val="single" w:sz="4" w:space="0" w:color="auto"/>
-              <w:bottom w:val="single" w:sz="4" w:space="0" w:color="auto"/>
-              <w:right w:val="single" w:sz="4" w:space="0" w:color="auto"/>
-            </w:tcBorders>
-          </w:tcPr>
-          <w:p>
-            <w:pPr>
-              <w:pStyle w:val="Lijstalinea"/>
-              <w:numPr>
-                <w:ilvl w:val="1"/>
-                <w:numId w:val="8"/>
-              </w:numPr>
-            </w:pPr>
-            <w:r>
-              <w:t>there are no in progress tournaments</w:t>
-            </w:r>
-          </w:p>
-          <w:p>
-            <w:r>
-              <w:t>1. system shows message that there are none</w:t>
-            </w:r>
-          </w:p>
-          <w:p>
-            <w:r>
-              <w:t>2. ends case</w:t>
-            </w:r>
-          </w:p>
-        </w:tc>
-      </w:tr>
-    </w:tbl>
-    <w:p/>
-    <w:tbl>
-      <w:tblPr>
-        <w:tblStyle w:val="Tabelraster"/>
-        <w:tblW w:w="0" w:type="auto"/>
-        <w:tblLook w:val="04A0" w:firstRow="1" w:lastRow="0" w:firstColumn="1" w:lastColumn="0" w:noHBand="0" w:noVBand="1"/>
-      </w:tblPr>
-      <w:tblGrid>
-        <w:gridCol w:w="4531"/>
-        <w:gridCol w:w="4531"/>
-      </w:tblGrid>
-      <w:tr>
-        <w:tc>
-          <w:tcPr>
-            <w:tcW w:w="4531" w:type="dxa"/>
-            <w:tcBorders>
-              <w:top w:val="single" w:sz="4" w:space="0" w:color="auto"/>
-              <w:left w:val="single" w:sz="4" w:space="0" w:color="auto"/>
-              <w:bottom w:val="single" w:sz="4" w:space="0" w:color="auto"/>
-              <w:right w:val="single" w:sz="4" w:space="0" w:color="auto"/>
-            </w:tcBorders>
-            <w:hideMark/>
-          </w:tcPr>
-          <w:p>
-            <w:r>
-              <w:t>Name</w:t>
-            </w:r>
-          </w:p>
-        </w:tc>
-        <w:tc>
-          <w:tcPr>
-            <w:tcW w:w="4531" w:type="dxa"/>
-            <w:tcBorders>
-              <w:top w:val="single" w:sz="4" w:space="0" w:color="auto"/>
-              <w:left w:val="single" w:sz="4" w:space="0" w:color="auto"/>
-              <w:bottom w:val="single" w:sz="4" w:space="0" w:color="auto"/>
-              <w:right w:val="single" w:sz="4" w:space="0" w:color="auto"/>
-            </w:tcBorders>
-          </w:tcPr>
-          <w:p>
-            <w:r>
-              <w:t>TC-8</w:t>
+              <w:t>TC-</w:t>
+            </w:r>
+            <w:r>
+              <w:t>7</w:t>
             </w:r>
             <w:r>
               <w:t xml:space="preserve"> Show available tournaments</w:t>
@@ -11379,7 +11218,7 @@
   <w:style w:type="paragraph" w:default="1" w:styleId="Standaard">
     <w:name w:val="Normal"/>
     <w:qFormat/>
-    <w:rsid w:val="00C058B2"/>
+    <w:rsid w:val="00417D08"/>
   </w:style>
   <w:style w:type="paragraph" w:styleId="Kop1">
     <w:name w:val="heading 1"/>
@@ -11757,6 +11596,8 @@
     <w:rsid w:val="00BE0A79"/>
     <w:rsid w:val="00CF2D7A"/>
     <w:rsid w:val="00D23821"/>
+    <w:rsid w:val="00E72551"/>
+    <w:rsid w:val="00FE5D83"/>
   </w:rsids>
   <m:mathPr>
     <m:mathFont m:val="Cambria Math"/>

--- a/Documentation/Word/URS.docx
+++ b/Documentation/Word/URS.docx
@@ -268,7 +268,7 @@
                                   <w:tag w:val=""/>
                                   <w:id w:val="197127006"/>
                                   <w:dataBinding w:prefixMappings="xmlns:ns0='http://schemas.microsoft.com/office/2006/coverPageProps' " w:xpath="/ns0:CoverPageProperties[1]/ns0:PublishDate[1]" w:storeItemID="{55AF091B-3C7A-41E3-B477-F2FDAA23CFDA}"/>
-                                  <w:date w:fullDate="2022-04-30T00:00:00Z">
+                                  <w:date w:fullDate="2022-05-30T00:00:00Z">
                                     <w:dateFormat w:val="d MMMM yyyy"/>
                                     <w:lid w:val="nl-NL"/>
                                     <w:storeMappedDataAs w:val="dateTime"/>
@@ -297,7 +297,7 @@
                                         <w:szCs w:val="28"/>
                                         <w:lang w:val="nl-NL"/>
                                       </w:rPr>
-                                      <w:t>30 april 2022</w:t>
+                                      <w:t>30 mei 2022</w:t>
                                     </w:r>
                                   </w:p>
                                 </w:sdtContent>
@@ -351,7 +351,7 @@
                             <w:tag w:val=""/>
                             <w:id w:val="197127006"/>
                             <w:dataBinding w:prefixMappings="xmlns:ns0='http://schemas.microsoft.com/office/2006/coverPageProps' " w:xpath="/ns0:CoverPageProperties[1]/ns0:PublishDate[1]" w:storeItemID="{55AF091B-3C7A-41E3-B477-F2FDAA23CFDA}"/>
-                            <w:date w:fullDate="2022-04-30T00:00:00Z">
+                            <w:date w:fullDate="2022-05-30T00:00:00Z">
                               <w:dateFormat w:val="d MMMM yyyy"/>
                               <w:lid w:val="nl-NL"/>
                               <w:storeMappedDataAs w:val="dateTime"/>
@@ -380,7 +380,7 @@
                                   <w:szCs w:val="28"/>
                                   <w:lang w:val="nl-NL"/>
                                 </w:rPr>
-                                <w:t>30 april 2022</w:t>
+                                <w:t>30 mei 2022</w:t>
                               </w:r>
                             </w:p>
                           </w:sdtContent>
@@ -1248,8 +1248,13 @@
       <w:bookmarkEnd w:id="0"/>
     </w:p>
     <w:p>
+      <w:proofErr w:type="spellStart"/>
       <w:r>
-        <w:t xml:space="preserve">DuelSys inc. wants a software solution to allow their customers (sport associations) to manage their sport tournaments. </w:t>
+        <w:t>DuelSys</w:t>
+      </w:r>
+      <w:proofErr w:type="spellEnd"/>
+      <w:r>
+        <w:t xml:space="preserve"> inc. wants a software solution to allow their customers (sport associations) to manage their sport tournaments. </w:t>
       </w:r>
       <w:r>
         <w:t>T</w:t>
@@ -1281,7 +1286,15 @@
     </w:p>
     <w:p>
       <w:r>
-        <w:t xml:space="preserve">A tournament has multiple players competing in badminton games to determine who is the best (e.g. gold, silver and bronze medal). To determine this, the purpose of the software is to register all the results of each game. This software solution will be used by sport association staff (staff) to organize tournaments and by players to find information about the tournament(s) they want to participate in. </w:t>
+        <w:t>A tournament has multiple players competing in badminton games to determine who is the best (</w:t>
+      </w:r>
+      <w:proofErr w:type="gramStart"/>
+      <w:r>
+        <w:t>e.g.</w:t>
+      </w:r>
+      <w:proofErr w:type="gramEnd"/>
+      <w:r>
+        <w:t xml:space="preserve"> gold, silver and bronze medal). To determine this, the purpose of the software is to register all the results of each game. This software solution will be used by sport association staff (staff) to organize tournaments and by players to find information about the tournament(s) they want to participate in. </w:t>
       </w:r>
       <w:r>
         <w:br w:type="page"/>
@@ -1555,7 +1568,15 @@
               <w:br/>
             </w:r>
             <w:r>
-              <w:t>Any interested party (e.g. a sport enthusiast, a player) must be able to retrieve information about any given tournament. Make sure to at least follow the information given in Process of running a tournament Phase 4.</w:t>
+              <w:t>Any interested party (</w:t>
+            </w:r>
+            <w:proofErr w:type="gramStart"/>
+            <w:r>
+              <w:t>e.g.</w:t>
+            </w:r>
+            <w:proofErr w:type="gramEnd"/>
+            <w:r>
+              <w:t xml:space="preserve"> a sport enthusiast, a player) must be able to retrieve information about any given tournament. Make sure to at least follow the information given in Process of running a tournament Phase 4.</w:t>
             </w:r>
           </w:p>
         </w:tc>
@@ -1591,7 +1612,15 @@
             </w:r>
             <w:r>
               <w:br/>
-              <w:t>Extend the software solution to also support different sport types (e.g. basketball, tennis, quidditch, league of legends, chess, etc.). It should be possible, for a staff member, to specify which sport type when creating new tournament. Make sure that when registering the result of a game the official scoring rules are followed.</w:t>
+              <w:t>Extend the software solution to also support different sport types (</w:t>
+            </w:r>
+            <w:proofErr w:type="gramStart"/>
+            <w:r>
+              <w:t>e.g.</w:t>
+            </w:r>
+            <w:proofErr w:type="gramEnd"/>
+            <w:r>
+              <w:t xml:space="preserve"> basketball, tennis, quidditch, league of legends, chess, etc.). It should be possible, for a staff member, to specify which sport type when creating new tournament. Make sure that when registering the result of a game the official scoring rules are followed.</w:t>
             </w:r>
           </w:p>
         </w:tc>
@@ -1623,7 +1652,15 @@
             </w:r>
             <w:r>
               <w:br/>
-              <w:t>Extend the software solution to also support a leader board. When there is an ongoing tournament, any interested party (e.g. a sport enthusiast, a player) can retrieve the list of players participating in the tournament, ordered based on their current position/rank in the tournament.</w:t>
+              <w:t>Extend the software solution to also support a leader board. When there is an ongoing tournament, any interested party (</w:t>
+            </w:r>
+            <w:proofErr w:type="gramStart"/>
+            <w:r>
+              <w:t>e.g.</w:t>
+            </w:r>
+            <w:proofErr w:type="gramEnd"/>
+            <w:r>
+              <w:t xml:space="preserve"> a sport enthusiast, a player) can retrieve the list of players participating in the tournament, ordered based on their current position/rank in the tournament.</w:t>
             </w:r>
           </w:p>
         </w:tc>
@@ -2139,13 +2176,7 @@
           </w:p>
           <w:p>
             <w:r>
-              <w:t xml:space="preserve">1. </w:t>
-            </w:r>
-            <w:r>
-              <w:t xml:space="preserve">system describes the problem and prompts actor to choose a different </w:t>
-            </w:r>
-            <w:r>
-              <w:t>tournament</w:t>
+              <w:t>1. system describes the problem and prompts actor to choose a different tournament</w:t>
             </w:r>
           </w:p>
           <w:p>
@@ -5930,7 +5961,15 @@
           <w:p/>
           <w:p>
             <w:r>
-              <w:t>2.2 The system can’t make a schedule because of not reached max players and more then a week away from the tournament start date</w:t>
+              <w:t xml:space="preserve">2.2 The system can’t make a schedule because of not reached max players and more </w:t>
+            </w:r>
+            <w:proofErr w:type="spellStart"/>
+            <w:r>
+              <w:t>then</w:t>
+            </w:r>
+            <w:proofErr w:type="spellEnd"/>
+            <w:r>
+              <w:t xml:space="preserve"> a week away from the tournament start date</w:t>
             </w:r>
           </w:p>
           <w:p>
@@ -11594,9 +11633,11 @@
     <w:rsid w:val="00B56FC4"/>
     <w:rsid w:val="00B86E96"/>
     <w:rsid w:val="00BE0A79"/>
+    <w:rsid w:val="00C2032A"/>
     <w:rsid w:val="00CF2D7A"/>
     <w:rsid w:val="00D23821"/>
     <w:rsid w:val="00E72551"/>
+    <w:rsid w:val="00FA18DA"/>
     <w:rsid w:val="00FE5D83"/>
   </w:rsids>
   <m:mathPr>
@@ -12361,7 +12402,7 @@
 
 <file path=customXml/item1.xml><?xml version="1.0" encoding="utf-8"?>
 <CoverPageProperties xmlns="http://schemas.microsoft.com/office/2006/coverPageProps">
-  <PublishDate>2022-04-30T00:00:00</PublishDate>
+  <PublishDate>2022-05-30T00:00:00</PublishDate>
   <Abstract/>
   <CompanyAddress/>
   <CompanyPhone/>

--- a/Documentation/Word/URS.docx
+++ b/Documentation/Word/URS.docx
@@ -5961,15 +5961,7 @@
           <w:p/>
           <w:p>
             <w:r>
-              <w:t xml:space="preserve">2.2 The system can’t make a schedule because of not reached max players and more </w:t>
-            </w:r>
-            <w:proofErr w:type="spellStart"/>
-            <w:r>
-              <w:t>then</w:t>
-            </w:r>
-            <w:proofErr w:type="spellEnd"/>
-            <w:r>
-              <w:t xml:space="preserve"> a week away from the tournament start date</w:t>
+              <w:t>2.2 The system can’t make a schedule because of not reached max players and more then a week away from the tournament start date</w:t>
             </w:r>
           </w:p>
           <w:p>
@@ -6012,763 +6004,6 @@
           <w:p>
             <w:r>
               <w:t>2. case ends</w:t>
-            </w:r>
-          </w:p>
-          <w:p/>
-        </w:tc>
-      </w:tr>
-    </w:tbl>
-    <w:p/>
-    <w:tbl>
-      <w:tblPr>
-        <w:tblStyle w:val="Tabelraster"/>
-        <w:tblW w:w="0" w:type="auto"/>
-        <w:tblLook w:val="04A0" w:firstRow="1" w:lastRow="0" w:firstColumn="1" w:lastColumn="0" w:noHBand="0" w:noVBand="1"/>
-      </w:tblPr>
-      <w:tblGrid>
-        <w:gridCol w:w="4531"/>
-        <w:gridCol w:w="4531"/>
-      </w:tblGrid>
-      <w:tr>
-        <w:tc>
-          <w:tcPr>
-            <w:tcW w:w="4531" w:type="dxa"/>
-            <w:tcBorders>
-              <w:top w:val="single" w:sz="4" w:space="0" w:color="auto"/>
-              <w:left w:val="single" w:sz="4" w:space="0" w:color="auto"/>
-              <w:bottom w:val="single" w:sz="4" w:space="0" w:color="auto"/>
-              <w:right w:val="single" w:sz="4" w:space="0" w:color="auto"/>
-            </w:tcBorders>
-            <w:hideMark/>
-          </w:tcPr>
-          <w:p>
-            <w:r>
-              <w:t>Name</w:t>
-            </w:r>
-          </w:p>
-        </w:tc>
-        <w:tc>
-          <w:tcPr>
-            <w:tcW w:w="4531" w:type="dxa"/>
-            <w:tcBorders>
-              <w:top w:val="single" w:sz="4" w:space="0" w:color="auto"/>
-              <w:left w:val="single" w:sz="4" w:space="0" w:color="auto"/>
-              <w:bottom w:val="single" w:sz="4" w:space="0" w:color="auto"/>
-              <w:right w:val="single" w:sz="4" w:space="0" w:color="auto"/>
-            </w:tcBorders>
-          </w:tcPr>
-          <w:p>
-            <w:r>
-              <w:t>SC-2 Read schedule</w:t>
-            </w:r>
-          </w:p>
-        </w:tc>
-      </w:tr>
-      <w:tr>
-        <w:tc>
-          <w:tcPr>
-            <w:tcW w:w="4531" w:type="dxa"/>
-            <w:tcBorders>
-              <w:top w:val="single" w:sz="4" w:space="0" w:color="auto"/>
-              <w:left w:val="single" w:sz="4" w:space="0" w:color="auto"/>
-              <w:bottom w:val="single" w:sz="4" w:space="0" w:color="auto"/>
-              <w:right w:val="single" w:sz="4" w:space="0" w:color="auto"/>
-            </w:tcBorders>
-            <w:hideMark/>
-          </w:tcPr>
-          <w:p>
-            <w:r>
-              <w:t>Actors</w:t>
-            </w:r>
-          </w:p>
-        </w:tc>
-        <w:tc>
-          <w:tcPr>
-            <w:tcW w:w="4531" w:type="dxa"/>
-            <w:tcBorders>
-              <w:top w:val="single" w:sz="4" w:space="0" w:color="auto"/>
-              <w:left w:val="single" w:sz="4" w:space="0" w:color="auto"/>
-              <w:bottom w:val="single" w:sz="4" w:space="0" w:color="auto"/>
-              <w:right w:val="single" w:sz="4" w:space="0" w:color="auto"/>
-            </w:tcBorders>
-          </w:tcPr>
-          <w:p>
-            <w:r>
-              <w:t>Employee, anonymously, players</w:t>
-            </w:r>
-          </w:p>
-        </w:tc>
-      </w:tr>
-      <w:tr>
-        <w:tc>
-          <w:tcPr>
-            <w:tcW w:w="4531" w:type="dxa"/>
-            <w:tcBorders>
-              <w:top w:val="single" w:sz="4" w:space="0" w:color="auto"/>
-              <w:left w:val="single" w:sz="4" w:space="0" w:color="auto"/>
-              <w:bottom w:val="single" w:sz="4" w:space="0" w:color="auto"/>
-              <w:right w:val="single" w:sz="4" w:space="0" w:color="auto"/>
-            </w:tcBorders>
-            <w:hideMark/>
-          </w:tcPr>
-          <w:p>
-            <w:r>
-              <w:t>Conditions</w:t>
-            </w:r>
-          </w:p>
-        </w:tc>
-        <w:tc>
-          <w:tcPr>
-            <w:tcW w:w="4531" w:type="dxa"/>
-            <w:tcBorders>
-              <w:top w:val="single" w:sz="4" w:space="0" w:color="auto"/>
-              <w:left w:val="single" w:sz="4" w:space="0" w:color="auto"/>
-              <w:bottom w:val="single" w:sz="4" w:space="0" w:color="auto"/>
-              <w:right w:val="single" w:sz="4" w:space="0" w:color="auto"/>
-            </w:tcBorders>
-            <w:hideMark/>
-          </w:tcPr>
-          <w:p>
-            <w:r>
-              <w:t>Pre:</w:t>
-            </w:r>
-          </w:p>
-          <w:p>
-            <w:r>
-              <w:t>Post:</w:t>
-            </w:r>
-          </w:p>
-        </w:tc>
-      </w:tr>
-      <w:tr>
-        <w:tc>
-          <w:tcPr>
-            <w:tcW w:w="4531" w:type="dxa"/>
-            <w:tcBorders>
-              <w:top w:val="single" w:sz="4" w:space="0" w:color="auto"/>
-              <w:left w:val="single" w:sz="4" w:space="0" w:color="auto"/>
-              <w:bottom w:val="single" w:sz="4" w:space="0" w:color="auto"/>
-              <w:right w:val="single" w:sz="4" w:space="0" w:color="auto"/>
-            </w:tcBorders>
-            <w:hideMark/>
-          </w:tcPr>
-          <w:p>
-            <w:r>
-              <w:t>Scenario</w:t>
-            </w:r>
-          </w:p>
-        </w:tc>
-        <w:tc>
-          <w:tcPr>
-            <w:tcW w:w="4531" w:type="dxa"/>
-            <w:tcBorders>
-              <w:top w:val="single" w:sz="4" w:space="0" w:color="auto"/>
-              <w:left w:val="single" w:sz="4" w:space="0" w:color="auto"/>
-              <w:bottom w:val="single" w:sz="4" w:space="0" w:color="auto"/>
-              <w:right w:val="single" w:sz="4" w:space="0" w:color="auto"/>
-            </w:tcBorders>
-          </w:tcPr>
-          <w:p>
-            <w:pPr>
-              <w:pStyle w:val="Lijstalinea"/>
-              <w:numPr>
-                <w:ilvl w:val="0"/>
-                <w:numId w:val="14"/>
-              </w:numPr>
-            </w:pPr>
-            <w:r>
-              <w:t xml:space="preserve">System requests data </w:t>
-            </w:r>
-          </w:p>
-          <w:p>
-            <w:pPr>
-              <w:pStyle w:val="Lijstalinea"/>
-              <w:numPr>
-                <w:ilvl w:val="0"/>
-                <w:numId w:val="14"/>
-              </w:numPr>
-            </w:pPr>
-            <w:r>
-              <w:t>Actor gives data</w:t>
-            </w:r>
-          </w:p>
-          <w:p>
-            <w:pPr>
-              <w:pStyle w:val="Lijstalinea"/>
-              <w:numPr>
-                <w:ilvl w:val="0"/>
-                <w:numId w:val="14"/>
-              </w:numPr>
-            </w:pPr>
-            <w:r>
-              <w:t>System validates data</w:t>
-            </w:r>
-          </w:p>
-          <w:p>
-            <w:pPr>
-              <w:pStyle w:val="Lijstalinea"/>
-              <w:numPr>
-                <w:ilvl w:val="0"/>
-                <w:numId w:val="14"/>
-              </w:numPr>
-            </w:pPr>
-            <w:r>
-              <w:t xml:space="preserve">System gets all </w:t>
-            </w:r>
-            <w:r>
-              <w:t>schedules with data given</w:t>
-            </w:r>
-          </w:p>
-          <w:p>
-            <w:pPr>
-              <w:pStyle w:val="Lijstalinea"/>
-              <w:numPr>
-                <w:ilvl w:val="0"/>
-                <w:numId w:val="14"/>
-              </w:numPr>
-            </w:pPr>
-            <w:r>
-              <w:t>System determines what needs to be showed</w:t>
-            </w:r>
-          </w:p>
-          <w:p>
-            <w:pPr>
-              <w:pStyle w:val="Lijstalinea"/>
-              <w:numPr>
-                <w:ilvl w:val="0"/>
-                <w:numId w:val="14"/>
-              </w:numPr>
-            </w:pPr>
-            <w:r>
-              <w:t xml:space="preserve">System shows the </w:t>
-            </w:r>
-            <w:r>
-              <w:t>schedule(s)</w:t>
-            </w:r>
-          </w:p>
-        </w:tc>
-      </w:tr>
-      <w:tr>
-        <w:tc>
-          <w:tcPr>
-            <w:tcW w:w="4531" w:type="dxa"/>
-            <w:tcBorders>
-              <w:top w:val="single" w:sz="4" w:space="0" w:color="auto"/>
-              <w:left w:val="single" w:sz="4" w:space="0" w:color="auto"/>
-              <w:bottom w:val="single" w:sz="4" w:space="0" w:color="auto"/>
-              <w:right w:val="single" w:sz="4" w:space="0" w:color="auto"/>
-            </w:tcBorders>
-            <w:hideMark/>
-          </w:tcPr>
-          <w:p>
-            <w:r>
-              <w:t>Extensions</w:t>
-            </w:r>
-          </w:p>
-        </w:tc>
-        <w:tc>
-          <w:tcPr>
-            <w:tcW w:w="4531" w:type="dxa"/>
-            <w:tcBorders>
-              <w:top w:val="single" w:sz="4" w:space="0" w:color="auto"/>
-              <w:left w:val="single" w:sz="4" w:space="0" w:color="auto"/>
-              <w:bottom w:val="single" w:sz="4" w:space="0" w:color="auto"/>
-              <w:right w:val="single" w:sz="4" w:space="0" w:color="auto"/>
-            </w:tcBorders>
-          </w:tcPr>
-          <w:p>
-            <w:r>
-              <w:t>3.1 Input is incorrect</w:t>
-            </w:r>
-          </w:p>
-          <w:p>
-            <w:r>
-              <w:t>1. system describes what data parts went wrong</w:t>
-            </w:r>
-          </w:p>
-          <w:p>
-            <w:r>
-              <w:t>2. system prompts to re-enter valid data</w:t>
-            </w:r>
-          </w:p>
-          <w:p>
-            <w:r>
-              <w:t>3. The use case goes to step 2</w:t>
-            </w:r>
-          </w:p>
-          <w:p/>
-        </w:tc>
-      </w:tr>
-    </w:tbl>
-    <w:p/>
-    <w:p/>
-    <w:tbl>
-      <w:tblPr>
-        <w:tblStyle w:val="Tabelraster"/>
-        <w:tblW w:w="0" w:type="auto"/>
-        <w:tblLook w:val="04A0" w:firstRow="1" w:lastRow="0" w:firstColumn="1" w:lastColumn="0" w:noHBand="0" w:noVBand="1"/>
-      </w:tblPr>
-      <w:tblGrid>
-        <w:gridCol w:w="4531"/>
-        <w:gridCol w:w="4531"/>
-      </w:tblGrid>
-      <w:tr>
-        <w:tc>
-          <w:tcPr>
-            <w:tcW w:w="4531" w:type="dxa"/>
-          </w:tcPr>
-          <w:p>
-            <w:r>
-              <w:t>Name</w:t>
-            </w:r>
-          </w:p>
-        </w:tc>
-        <w:tc>
-          <w:tcPr>
-            <w:tcW w:w="4531" w:type="dxa"/>
-          </w:tcPr>
-          <w:p>
-            <w:r>
-              <w:t>S</w:t>
-            </w:r>
-            <w:r>
-              <w:t>C-</w:t>
-            </w:r>
-            <w:r>
-              <w:t>3</w:t>
-            </w:r>
-            <w:r>
-              <w:t xml:space="preserve"> Update schedule</w:t>
-            </w:r>
-          </w:p>
-        </w:tc>
-      </w:tr>
-      <w:tr>
-        <w:tc>
-          <w:tcPr>
-            <w:tcW w:w="4531" w:type="dxa"/>
-          </w:tcPr>
-          <w:p>
-            <w:r>
-              <w:t>Actors</w:t>
-            </w:r>
-          </w:p>
-        </w:tc>
-        <w:tc>
-          <w:tcPr>
-            <w:tcW w:w="4531" w:type="dxa"/>
-          </w:tcPr>
-          <w:p>
-            <w:r>
-              <w:t xml:space="preserve">Employee </w:t>
-            </w:r>
-          </w:p>
-        </w:tc>
-      </w:tr>
-      <w:tr>
-        <w:tc>
-          <w:tcPr>
-            <w:tcW w:w="4531" w:type="dxa"/>
-          </w:tcPr>
-          <w:p>
-            <w:r>
-              <w:t>Conditions</w:t>
-            </w:r>
-          </w:p>
-        </w:tc>
-        <w:tc>
-          <w:tcPr>
-            <w:tcW w:w="4531" w:type="dxa"/>
-          </w:tcPr>
-          <w:p>
-            <w:r>
-              <w:t>Pre:</w:t>
-            </w:r>
-          </w:p>
-          <w:p>
-            <w:r>
-              <w:t>Post:</w:t>
-            </w:r>
-          </w:p>
-        </w:tc>
-      </w:tr>
-      <w:tr>
-        <w:tc>
-          <w:tcPr>
-            <w:tcW w:w="4531" w:type="dxa"/>
-          </w:tcPr>
-          <w:p>
-            <w:r>
-              <w:t>Scenario</w:t>
-            </w:r>
-          </w:p>
-        </w:tc>
-        <w:tc>
-          <w:tcPr>
-            <w:tcW w:w="4531" w:type="dxa"/>
-          </w:tcPr>
-          <w:p>
-            <w:pPr>
-              <w:pStyle w:val="Lijstalinea"/>
-              <w:numPr>
-                <w:ilvl w:val="0"/>
-                <w:numId w:val="15"/>
-              </w:numPr>
-            </w:pPr>
-            <w:r>
-              <w:t>Actor clicks on a schedule that needs to be updated</w:t>
-            </w:r>
-          </w:p>
-          <w:p>
-            <w:pPr>
-              <w:pStyle w:val="Lijstalinea"/>
-              <w:numPr>
-                <w:ilvl w:val="0"/>
-                <w:numId w:val="15"/>
-              </w:numPr>
-            </w:pPr>
-            <w:r>
-              <w:t>System fills already known data in for the actor</w:t>
-            </w:r>
-          </w:p>
-          <w:p>
-            <w:pPr>
-              <w:pStyle w:val="Lijstalinea"/>
-              <w:numPr>
-                <w:ilvl w:val="0"/>
-                <w:numId w:val="15"/>
-              </w:numPr>
-            </w:pPr>
-            <w:r>
-              <w:t>System prompts actor to change/add data</w:t>
-            </w:r>
-          </w:p>
-          <w:p>
-            <w:pPr>
-              <w:pStyle w:val="Lijstalinea"/>
-              <w:numPr>
-                <w:ilvl w:val="0"/>
-                <w:numId w:val="15"/>
-              </w:numPr>
-            </w:pPr>
-            <w:r>
-              <w:t>Actor fills in the needed/changed data</w:t>
-            </w:r>
-          </w:p>
-          <w:p>
-            <w:pPr>
-              <w:pStyle w:val="Lijstalinea"/>
-              <w:numPr>
-                <w:ilvl w:val="0"/>
-                <w:numId w:val="15"/>
-              </w:numPr>
-            </w:pPr>
-            <w:r>
-              <w:t>System validates input</w:t>
-            </w:r>
-          </w:p>
-          <w:p>
-            <w:pPr>
-              <w:pStyle w:val="Lijstalinea"/>
-              <w:numPr>
-                <w:ilvl w:val="0"/>
-                <w:numId w:val="15"/>
-              </w:numPr>
-            </w:pPr>
-            <w:r>
-              <w:t>System updates schedule</w:t>
-            </w:r>
-          </w:p>
-          <w:p>
-            <w:pPr>
-              <w:pStyle w:val="Lijstalinea"/>
-              <w:numPr>
-                <w:ilvl w:val="0"/>
-                <w:numId w:val="15"/>
-              </w:numPr>
-            </w:pPr>
-            <w:r>
-              <w:t>System goes to view schedule</w:t>
-            </w:r>
-          </w:p>
-          <w:p>
-            <w:pPr>
-              <w:pStyle w:val="Lijstalinea"/>
-              <w:numPr>
-                <w:ilvl w:val="0"/>
-                <w:numId w:val="15"/>
-              </w:numPr>
-            </w:pPr>
-            <w:r>
-              <w:t>System executes SC-2</w:t>
-            </w:r>
-          </w:p>
-        </w:tc>
-      </w:tr>
-      <w:tr>
-        <w:tc>
-          <w:tcPr>
-            <w:tcW w:w="4531" w:type="dxa"/>
-          </w:tcPr>
-          <w:p>
-            <w:r>
-              <w:t>Extensions</w:t>
-            </w:r>
-          </w:p>
-        </w:tc>
-        <w:tc>
-          <w:tcPr>
-            <w:tcW w:w="4531" w:type="dxa"/>
-          </w:tcPr>
-          <w:p>
-            <w:r>
-              <w:t>5.1 Input is incorrect</w:t>
-            </w:r>
-          </w:p>
-          <w:p>
-            <w:r>
-              <w:t>1. system describes what data parts went wrong</w:t>
-            </w:r>
-          </w:p>
-          <w:p>
-            <w:r>
-              <w:t>2. system prompts to re-enter valid data</w:t>
-            </w:r>
-          </w:p>
-          <w:p>
-            <w:r>
-              <w:t>3. The use case goes to step 4</w:t>
-            </w:r>
-          </w:p>
-          <w:p/>
-          <w:p/>
-        </w:tc>
-      </w:tr>
-    </w:tbl>
-    <w:p/>
-    <w:tbl>
-      <w:tblPr>
-        <w:tblStyle w:val="Tabelraster"/>
-        <w:tblW w:w="0" w:type="auto"/>
-        <w:tblLook w:val="04A0" w:firstRow="1" w:lastRow="0" w:firstColumn="1" w:lastColumn="0" w:noHBand="0" w:noVBand="1"/>
-      </w:tblPr>
-      <w:tblGrid>
-        <w:gridCol w:w="4531"/>
-        <w:gridCol w:w="4531"/>
-      </w:tblGrid>
-      <w:tr>
-        <w:tc>
-          <w:tcPr>
-            <w:tcW w:w="4531" w:type="dxa"/>
-          </w:tcPr>
-          <w:p>
-            <w:r>
-              <w:t>Name</w:t>
-            </w:r>
-          </w:p>
-        </w:tc>
-        <w:tc>
-          <w:tcPr>
-            <w:tcW w:w="4531" w:type="dxa"/>
-          </w:tcPr>
-          <w:p>
-            <w:r>
-              <w:t>S</w:t>
-            </w:r>
-            <w:r>
-              <w:t>C-</w:t>
-            </w:r>
-            <w:r>
-              <w:t>4</w:t>
-            </w:r>
-            <w:r>
-              <w:t xml:space="preserve"> Delete schedule</w:t>
-            </w:r>
-          </w:p>
-        </w:tc>
-      </w:tr>
-      <w:tr>
-        <w:tc>
-          <w:tcPr>
-            <w:tcW w:w="4531" w:type="dxa"/>
-          </w:tcPr>
-          <w:p>
-            <w:r>
-              <w:t>Actors</w:t>
-            </w:r>
-          </w:p>
-        </w:tc>
-        <w:tc>
-          <w:tcPr>
-            <w:tcW w:w="4531" w:type="dxa"/>
-          </w:tcPr>
-          <w:p>
-            <w:r>
-              <w:t xml:space="preserve">Employee </w:t>
-            </w:r>
-          </w:p>
-        </w:tc>
-      </w:tr>
-      <w:tr>
-        <w:tc>
-          <w:tcPr>
-            <w:tcW w:w="4531" w:type="dxa"/>
-          </w:tcPr>
-          <w:p>
-            <w:r>
-              <w:t>Conditions</w:t>
-            </w:r>
-          </w:p>
-        </w:tc>
-        <w:tc>
-          <w:tcPr>
-            <w:tcW w:w="4531" w:type="dxa"/>
-          </w:tcPr>
-          <w:p>
-            <w:r>
-              <w:t>Pre:</w:t>
-            </w:r>
-          </w:p>
-          <w:p>
-            <w:r>
-              <w:t>Post:</w:t>
-            </w:r>
-          </w:p>
-        </w:tc>
-      </w:tr>
-      <w:tr>
-        <w:tc>
-          <w:tcPr>
-            <w:tcW w:w="4531" w:type="dxa"/>
-          </w:tcPr>
-          <w:p>
-            <w:r>
-              <w:t>Scenario</w:t>
-            </w:r>
-          </w:p>
-        </w:tc>
-        <w:tc>
-          <w:tcPr>
-            <w:tcW w:w="4531" w:type="dxa"/>
-          </w:tcPr>
-          <w:p>
-            <w:pPr>
-              <w:pStyle w:val="Lijstalinea"/>
-              <w:numPr>
-                <w:ilvl w:val="0"/>
-                <w:numId w:val="16"/>
-              </w:numPr>
-            </w:pPr>
-            <w:r>
-              <w:t xml:space="preserve">Actor determines which </w:t>
-            </w:r>
-            <w:r>
-              <w:t>schedule</w:t>
-            </w:r>
-            <w:r>
-              <w:t xml:space="preserve"> to delete</w:t>
-            </w:r>
-          </w:p>
-          <w:p>
-            <w:pPr>
-              <w:pStyle w:val="Lijstalinea"/>
-              <w:numPr>
-                <w:ilvl w:val="0"/>
-                <w:numId w:val="16"/>
-              </w:numPr>
-            </w:pPr>
-            <w:r>
-              <w:t xml:space="preserve">System reads the necessary data from the selected </w:t>
-            </w:r>
-            <w:r>
-              <w:t>schedule</w:t>
-            </w:r>
-          </w:p>
-          <w:p>
-            <w:pPr>
-              <w:pStyle w:val="Lijstalinea"/>
-              <w:numPr>
-                <w:ilvl w:val="0"/>
-                <w:numId w:val="16"/>
-              </w:numPr>
-            </w:pPr>
-            <w:r>
-              <w:t>System determines if it can be deleted</w:t>
-            </w:r>
-          </w:p>
-          <w:p>
-            <w:pPr>
-              <w:pStyle w:val="Lijstalinea"/>
-              <w:numPr>
-                <w:ilvl w:val="0"/>
-                <w:numId w:val="16"/>
-              </w:numPr>
-            </w:pPr>
-            <w:r>
-              <w:t xml:space="preserve">System deletes </w:t>
-            </w:r>
-            <w:r>
-              <w:t>schedule</w:t>
-            </w:r>
-          </w:p>
-          <w:p>
-            <w:pPr>
-              <w:pStyle w:val="Lijstalinea"/>
-              <w:numPr>
-                <w:ilvl w:val="0"/>
-                <w:numId w:val="16"/>
-              </w:numPr>
-            </w:pPr>
-            <w:r>
-              <w:t>System executes SC-2</w:t>
-            </w:r>
-          </w:p>
-        </w:tc>
-      </w:tr>
-      <w:tr>
-        <w:tc>
-          <w:tcPr>
-            <w:tcW w:w="4531" w:type="dxa"/>
-          </w:tcPr>
-          <w:p>
-            <w:r>
-              <w:t>Extensions</w:t>
-            </w:r>
-          </w:p>
-        </w:tc>
-        <w:tc>
-          <w:tcPr>
-            <w:tcW w:w="4531" w:type="dxa"/>
-          </w:tcPr>
-          <w:p>
-            <w:r>
-              <w:t>2.1 system can’t read necessary data</w:t>
-            </w:r>
-          </w:p>
-          <w:p>
-            <w:r>
-              <w:t>1. system gives message with the given error determined by the system</w:t>
-            </w:r>
-          </w:p>
-          <w:p>
-            <w:r>
-              <w:t>2. system ends case</w:t>
-            </w:r>
-          </w:p>
-          <w:p/>
-          <w:p>
-            <w:r>
-              <w:t>3.1 system can’t delete it</w:t>
-            </w:r>
-          </w:p>
-          <w:p>
-            <w:r>
-              <w:t>1. system gives message with the given error determined by the system</w:t>
-            </w:r>
-          </w:p>
-          <w:p>
-            <w:r>
-              <w:t>2. system ends case</w:t>
             </w:r>
           </w:p>
           <w:p/>
@@ -7133,7 +6368,7 @@
               </w:numPr>
             </w:pPr>
             <w:r>
-              <w:t xml:space="preserve">System requests data </w:t>
+              <w:t>Actor determines which tournament to view</w:t>
             </w:r>
           </w:p>
           <w:p>
@@ -7145,7 +6380,7 @@
               </w:numPr>
             </w:pPr>
             <w:r>
-              <w:t>Actor gives data</w:t>
+              <w:t>System validates data</w:t>
             </w:r>
           </w:p>
           <w:p>
@@ -7157,7 +6392,7 @@
               </w:numPr>
             </w:pPr>
             <w:r>
-              <w:t>System validates data</w:t>
+              <w:t>System gets all results with data given</w:t>
             </w:r>
           </w:p>
           <w:p>
@@ -7169,7 +6404,7 @@
               </w:numPr>
             </w:pPr>
             <w:r>
-              <w:t>System gets all results with data given</w:t>
+              <w:t>System determines what needs to be showed</w:t>
             </w:r>
           </w:p>
           <w:p>
@@ -7181,18 +6416,6 @@
               </w:numPr>
             </w:pPr>
             <w:r>
-              <w:t>System determines what needs to be showed</w:t>
-            </w:r>
-          </w:p>
-          <w:p>
-            <w:pPr>
-              <w:pStyle w:val="Lijstalinea"/>
-              <w:numPr>
-                <w:ilvl w:val="0"/>
-                <w:numId w:val="17"/>
-              </w:numPr>
-            </w:pPr>
-            <w:r>
               <w:t>System shows the result(s)</w:t>
             </w:r>
           </w:p>
@@ -7215,7 +6438,10 @@
           </w:tcPr>
           <w:p>
             <w:r>
-              <w:t>3.1 Input is incorrect</w:t>
+              <w:t>2</w:t>
+            </w:r>
+            <w:r>
+              <w:t>.1 Input is incorrect</w:t>
             </w:r>
           </w:p>
           <w:p>
@@ -7225,12 +6451,21 @@
           </w:p>
           <w:p>
             <w:r>
-              <w:t>2. system prompts to re-enter valid data</w:t>
-            </w:r>
-          </w:p>
-          <w:p>
-            <w:r>
-              <w:t>3. The use case goes to step 2</w:t>
+              <w:t>2. system prompts to re-enter</w:t>
+            </w:r>
+            <w:r>
+              <w:t>/enter different</w:t>
+            </w:r>
+            <w:r>
+              <w:t xml:space="preserve"> valid data</w:t>
+            </w:r>
+          </w:p>
+          <w:p>
+            <w:r>
+              <w:t xml:space="preserve">3. The use case goes to step </w:t>
+            </w:r>
+            <w:r>
+              <w:t>1</w:t>
             </w:r>
           </w:p>
         </w:tc>
@@ -7351,7 +6586,13 @@
               </w:numPr>
             </w:pPr>
             <w:r>
-              <w:t>Actor clicks on a schedule that needs to be updated</w:t>
+              <w:t xml:space="preserve">Actor clicks on a </w:t>
+            </w:r>
+            <w:r>
+              <w:t>match</w:t>
+            </w:r>
+            <w:r>
+              <w:t xml:space="preserve"> that needs to be updated</w:t>
             </w:r>
           </w:p>
           <w:p>
@@ -7411,7 +6652,10 @@
               </w:numPr>
             </w:pPr>
             <w:r>
-              <w:t>System updates schedule</w:t>
+              <w:t xml:space="preserve">System updates </w:t>
+            </w:r>
+            <w:r>
+              <w:t>match</w:t>
             </w:r>
           </w:p>
           <w:p>
@@ -7423,22 +6667,10 @@
               </w:numPr>
             </w:pPr>
             <w:r>
-              <w:t>System goes to view schedule</w:t>
-            </w:r>
-          </w:p>
-          <w:p>
-            <w:pPr>
-              <w:pStyle w:val="Lijstalinea"/>
-              <w:numPr>
-                <w:ilvl w:val="0"/>
-                <w:numId w:val="19"/>
-              </w:numPr>
-            </w:pPr>
-            <w:r>
-              <w:t>System executes RC-</w:t>
-            </w:r>
-            <w:r>
-              <w:t>4</w:t>
+              <w:t xml:space="preserve">System goes to view </w:t>
+            </w:r>
+            <w:r>
+              <w:t>matches</w:t>
             </w:r>
           </w:p>
         </w:tc>
@@ -7479,6 +6711,20 @@
             </w:r>
           </w:p>
           <w:p/>
+          <w:p>
+            <w:r>
+              <w:t>5.2 Input is a tie</w:t>
+            </w:r>
+            <w:r>
+              <w:br/>
+              <w:t>1. System prompts Actor to re-enter valid data</w:t>
+            </w:r>
+          </w:p>
+          <w:p>
+            <w:r>
+              <w:t>2. The case goes to step 4</w:t>
+            </w:r>
+          </w:p>
           <w:p/>
         </w:tc>
       </w:tr>
@@ -11626,6 +10872,7 @@
     <w:rsid w:val="00290591"/>
     <w:rsid w:val="00483EF2"/>
     <w:rsid w:val="005810E4"/>
+    <w:rsid w:val="005E0AD2"/>
     <w:rsid w:val="00792270"/>
     <w:rsid w:val="007B31EE"/>
     <w:rsid w:val="00906A4D"/>
@@ -11637,6 +10884,7 @@
     <w:rsid w:val="00CF2D7A"/>
     <w:rsid w:val="00D23821"/>
     <w:rsid w:val="00E72551"/>
+    <w:rsid w:val="00F535CF"/>
     <w:rsid w:val="00FA18DA"/>
     <w:rsid w:val="00FE5D83"/>
   </w:rsids>

--- a/Documentation/Word/URS.docx
+++ b/Documentation/Word/URS.docx
@@ -523,7 +523,7 @@
           <w:r>
             <w:fldChar w:fldCharType="separate"/>
           </w:r>
-          <w:hyperlink w:anchor="_Toc103240092" w:history="1">
+          <w:hyperlink w:anchor="_Toc105408607" w:history="1">
             <w:r>
               <w:rPr>
                 <w:rStyle w:val="Hyperlink"/>
@@ -550,7 +550,7 @@
                 <w:noProof/>
                 <w:webHidden/>
               </w:rPr>
-              <w:instrText xml:space="preserve"> PAGEREF _Toc103240092 \h </w:instrText>
+              <w:instrText xml:space="preserve"> PAGEREF _Toc105408607 \h </w:instrText>
             </w:r>
             <w:r>
               <w:rPr>
@@ -593,7 +593,7 @@
               <w:lang w:eastAsia="en-AU"/>
             </w:rPr>
           </w:pPr>
-          <w:hyperlink w:anchor="_Toc103240093" w:history="1">
+          <w:hyperlink w:anchor="_Toc105408608" w:history="1">
             <w:r>
               <w:rPr>
                 <w:rStyle w:val="Hyperlink"/>
@@ -620,7 +620,7 @@
                 <w:noProof/>
                 <w:webHidden/>
               </w:rPr>
-              <w:instrText xml:space="preserve"> PAGEREF _Toc103240093 \h </w:instrText>
+              <w:instrText xml:space="preserve"> PAGEREF _Toc105408608 \h </w:instrText>
             </w:r>
             <w:r>
               <w:rPr>
@@ -663,7 +663,7 @@
               <w:lang w:eastAsia="en-AU"/>
             </w:rPr>
           </w:pPr>
-          <w:hyperlink w:anchor="_Toc103240094" w:history="1">
+          <w:hyperlink w:anchor="_Toc105408609" w:history="1">
             <w:r>
               <w:rPr>
                 <w:rStyle w:val="Hyperlink"/>
@@ -690,7 +690,7 @@
                 <w:noProof/>
                 <w:webHidden/>
               </w:rPr>
-              <w:instrText xml:space="preserve"> PAGEREF _Toc103240094 \h </w:instrText>
+              <w:instrText xml:space="preserve"> PAGEREF _Toc105408609 \h </w:instrText>
             </w:r>
             <w:r>
               <w:rPr>
@@ -733,7 +733,7 @@
               <w:lang w:eastAsia="en-AU"/>
             </w:rPr>
           </w:pPr>
-          <w:hyperlink w:anchor="_Toc103240095" w:history="1">
+          <w:hyperlink w:anchor="_Toc105408610" w:history="1">
             <w:r>
               <w:rPr>
                 <w:rStyle w:val="Hyperlink"/>
@@ -760,7 +760,7 @@
                 <w:noProof/>
                 <w:webHidden/>
               </w:rPr>
-              <w:instrText xml:space="preserve"> PAGEREF _Toc103240095 \h </w:instrText>
+              <w:instrText xml:space="preserve"> PAGEREF _Toc105408610 \h </w:instrText>
             </w:r>
             <w:r>
               <w:rPr>
@@ -803,7 +803,7 @@
               <w:lang w:eastAsia="en-AU"/>
             </w:rPr>
           </w:pPr>
-          <w:hyperlink w:anchor="_Toc103240096" w:history="1">
+          <w:hyperlink w:anchor="_Toc105408611" w:history="1">
             <w:r>
               <w:rPr>
                 <w:rStyle w:val="Hyperlink"/>
@@ -830,7 +830,7 @@
                 <w:noProof/>
                 <w:webHidden/>
               </w:rPr>
-              <w:instrText xml:space="preserve"> PAGEREF _Toc103240096 \h </w:instrText>
+              <w:instrText xml:space="preserve"> PAGEREF _Toc105408611 \h </w:instrText>
             </w:r>
             <w:r>
               <w:rPr>
@@ -873,7 +873,7 @@
               <w:lang w:eastAsia="en-AU"/>
             </w:rPr>
           </w:pPr>
-          <w:hyperlink w:anchor="_Toc103240097" w:history="1">
+          <w:hyperlink w:anchor="_Toc105408612" w:history="1">
             <w:r>
               <w:rPr>
                 <w:rStyle w:val="Hyperlink"/>
@@ -900,7 +900,7 @@
                 <w:noProof/>
                 <w:webHidden/>
               </w:rPr>
-              <w:instrText xml:space="preserve"> PAGEREF _Toc103240097 \h </w:instrText>
+              <w:instrText xml:space="preserve"> PAGEREF _Toc105408612 \h </w:instrText>
             </w:r>
             <w:r>
               <w:rPr>
@@ -920,7 +920,7 @@
                 <w:noProof/>
                 <w:webHidden/>
               </w:rPr>
-              <w:t>8</w:t>
+              <w:t>10</w:t>
             </w:r>
             <w:r>
               <w:rPr>
@@ -943,7 +943,7 @@
               <w:lang w:eastAsia="en-AU"/>
             </w:rPr>
           </w:pPr>
-          <w:hyperlink w:anchor="_Toc103240098" w:history="1">
+          <w:hyperlink w:anchor="_Toc105408613" w:history="1">
             <w:r>
               <w:rPr>
                 <w:rStyle w:val="Hyperlink"/>
@@ -970,7 +970,7 @@
                 <w:noProof/>
                 <w:webHidden/>
               </w:rPr>
-              <w:instrText xml:space="preserve"> PAGEREF _Toc103240098 \h </w:instrText>
+              <w:instrText xml:space="preserve"> PAGEREF _Toc105408613 \h </w:instrText>
             </w:r>
             <w:r>
               <w:rPr>
@@ -990,7 +990,77 @@
                 <w:noProof/>
                 <w:webHidden/>
               </w:rPr>
-              <w:t>10</w:t>
+              <w:t>11</w:t>
+            </w:r>
+            <w:r>
+              <w:rPr>
+                <w:noProof/>
+                <w:webHidden/>
+              </w:rPr>
+              <w:fldChar w:fldCharType="end"/>
+            </w:r>
+          </w:hyperlink>
+        </w:p>
+        <w:p>
+          <w:pPr>
+            <w:pStyle w:val="Inhopg2"/>
+            <w:tabs>
+              <w:tab w:val="right" w:leader="dot" w:pos="9062"/>
+            </w:tabs>
+            <w:rPr>
+              <w:rFonts w:eastAsiaTheme="minorEastAsia"/>
+              <w:noProof/>
+              <w:lang w:eastAsia="en-AU"/>
+            </w:rPr>
+          </w:pPr>
+          <w:hyperlink w:anchor="_Toc105408614" w:history="1">
+            <w:r>
+              <w:rPr>
+                <w:rStyle w:val="Hyperlink"/>
+                <w:noProof/>
+              </w:rPr>
+              <w:t>Leader board</w:t>
+            </w:r>
+            <w:r>
+              <w:rPr>
+                <w:noProof/>
+                <w:webHidden/>
+              </w:rPr>
+              <w:tab/>
+            </w:r>
+            <w:r>
+              <w:rPr>
+                <w:noProof/>
+                <w:webHidden/>
+              </w:rPr>
+              <w:fldChar w:fldCharType="begin"/>
+            </w:r>
+            <w:r>
+              <w:rPr>
+                <w:noProof/>
+                <w:webHidden/>
+              </w:rPr>
+              <w:instrText xml:space="preserve"> PAGEREF _Toc105408614 \h </w:instrText>
+            </w:r>
+            <w:r>
+              <w:rPr>
+                <w:noProof/>
+                <w:webHidden/>
+              </w:rPr>
+            </w:r>
+            <w:r>
+              <w:rPr>
+                <w:noProof/>
+                <w:webHidden/>
+              </w:rPr>
+              <w:fldChar w:fldCharType="separate"/>
+            </w:r>
+            <w:r>
+              <w:rPr>
+                <w:noProof/>
+                <w:webHidden/>
+              </w:rPr>
+              <w:t>13</w:t>
             </w:r>
             <w:r>
               <w:rPr>
@@ -1013,7 +1083,7 @@
               <w:lang w:eastAsia="en-AU"/>
             </w:rPr>
           </w:pPr>
-          <w:hyperlink w:anchor="_Toc103240099" w:history="1">
+          <w:hyperlink w:anchor="_Toc105408615" w:history="1">
             <w:r>
               <w:rPr>
                 <w:rStyle w:val="Hyperlink"/>
@@ -1040,7 +1110,7 @@
                 <w:noProof/>
                 <w:webHidden/>
               </w:rPr>
-              <w:instrText xml:space="preserve"> PAGEREF _Toc103240099 \h </w:instrText>
+              <w:instrText xml:space="preserve"> PAGEREF _Toc105408615 \h </w:instrText>
             </w:r>
             <w:r>
               <w:rPr>
@@ -1060,7 +1130,7 @@
                 <w:noProof/>
                 <w:webHidden/>
               </w:rPr>
-              <w:t>12</w:t>
+              <w:t>14</w:t>
             </w:r>
             <w:r>
               <w:rPr>
@@ -1083,7 +1153,7 @@
               <w:lang w:eastAsia="en-AU"/>
             </w:rPr>
           </w:pPr>
-          <w:hyperlink w:anchor="_Toc103240100" w:history="1">
+          <w:hyperlink w:anchor="_Toc105408616" w:history="1">
             <w:r>
               <w:rPr>
                 <w:rStyle w:val="Hyperlink"/>
@@ -1110,7 +1180,7 @@
                 <w:noProof/>
                 <w:webHidden/>
               </w:rPr>
-              <w:instrText xml:space="preserve"> PAGEREF _Toc103240100 \h </w:instrText>
+              <w:instrText xml:space="preserve"> PAGEREF _Toc105408616 \h </w:instrText>
             </w:r>
             <w:r>
               <w:rPr>
@@ -1130,7 +1200,7 @@
                 <w:noProof/>
                 <w:webHidden/>
               </w:rPr>
-              <w:t>12</w:t>
+              <w:t>14</w:t>
             </w:r>
             <w:r>
               <w:rPr>
@@ -1153,7 +1223,7 @@
               <w:lang w:eastAsia="en-AU"/>
             </w:rPr>
           </w:pPr>
-          <w:hyperlink w:anchor="_Toc103240101" w:history="1">
+          <w:hyperlink w:anchor="_Toc105408617" w:history="1">
             <w:r>
               <w:rPr>
                 <w:rStyle w:val="Hyperlink"/>
@@ -1180,7 +1250,7 @@
                 <w:noProof/>
                 <w:webHidden/>
               </w:rPr>
-              <w:instrText xml:space="preserve"> PAGEREF _Toc103240101 \h </w:instrText>
+              <w:instrText xml:space="preserve"> PAGEREF _Toc105408617 \h </w:instrText>
             </w:r>
             <w:r>
               <w:rPr>
@@ -1200,7 +1270,7 @@
                 <w:noProof/>
                 <w:webHidden/>
               </w:rPr>
-              <w:t>13</w:t>
+              <w:t>15</w:t>
             </w:r>
             <w:r>
               <w:rPr>
@@ -1241,7 +1311,7 @@
       <w:pPr>
         <w:pStyle w:val="Kop1"/>
       </w:pPr>
-      <w:bookmarkStart w:id="0" w:name="_Toc103240092"/>
+      <w:bookmarkStart w:id="0" w:name="_Toc105408607"/>
       <w:r>
         <w:t>Client</w:t>
       </w:r>
@@ -1305,7 +1375,7 @@
       <w:pPr>
         <w:pStyle w:val="Kop1"/>
       </w:pPr>
-      <w:bookmarkStart w:id="1" w:name="_Toc103240093"/>
+      <w:bookmarkStart w:id="1" w:name="_Toc105408608"/>
       <w:r>
         <w:t xml:space="preserve">Functional </w:t>
       </w:r>
@@ -1702,7 +1772,7 @@
       <w:pPr>
         <w:pStyle w:val="Kop1"/>
       </w:pPr>
-      <w:bookmarkStart w:id="2" w:name="_Toc103240094"/>
+      <w:bookmarkStart w:id="2" w:name="_Toc105408609"/>
       <w:r>
         <w:t>Use cases</w:t>
       </w:r>
@@ -1712,7 +1782,7 @@
       <w:pPr>
         <w:pStyle w:val="Kop2"/>
       </w:pPr>
-      <w:bookmarkStart w:id="3" w:name="_Toc103240095"/>
+      <w:bookmarkStart w:id="3" w:name="_Toc105408610"/>
       <w:r>
         <w:t>Tournaments</w:t>
       </w:r>
@@ -3318,7 +3388,7 @@
       <w:pPr>
         <w:pStyle w:val="Kop2"/>
       </w:pPr>
-      <w:bookmarkStart w:id="4" w:name="_Toc103240096"/>
+      <w:bookmarkStart w:id="4" w:name="_Toc105408611"/>
       <w:r>
         <w:t>P</w:t>
       </w:r>
@@ -5712,7 +5782,7 @@
       <w:pPr>
         <w:pStyle w:val="Kop2"/>
       </w:pPr>
-      <w:bookmarkStart w:id="5" w:name="_Toc103240097"/>
+      <w:bookmarkStart w:id="5" w:name="_Toc105408612"/>
       <w:r>
         <w:t>Schedule</w:t>
       </w:r>
@@ -6015,7 +6085,7 @@
       <w:pPr>
         <w:pStyle w:val="Kop2"/>
       </w:pPr>
-      <w:bookmarkStart w:id="6" w:name="_Toc103240098"/>
+      <w:bookmarkStart w:id="6" w:name="_Toc105408613"/>
       <w:r>
         <w:t>Result</w:t>
       </w:r>
@@ -6733,13 +6803,27 @@
     <w:p/>
     <w:p>
       <w:pPr>
+        <w:pStyle w:val="Kop2"/>
+      </w:pPr>
+      <w:bookmarkStart w:id="7" w:name="_Toc105408614"/>
+      <w:r>
+        <w:t>Leader board</w:t>
+      </w:r>
+      <w:bookmarkEnd w:id="7"/>
+      <w:r>
+        <w:t xml:space="preserve"> </w:t>
+      </w:r>
+    </w:p>
+    <w:p>
+      <w:pPr>
         <w:rPr>
-          <w:rFonts w:asciiTheme="majorHAnsi" w:eastAsiaTheme="majorEastAsia" w:hAnsiTheme="majorHAnsi" w:cstheme="majorBidi"/>
-          <w:color w:val="2F5496" w:themeColor="accent1" w:themeShade="BF"/>
           <w:sz w:val="32"/>
           <w:szCs w:val="32"/>
         </w:rPr>
       </w:pPr>
+      <w:r>
+        <w:t>-</w:t>
+      </w:r>
       <w:r>
         <w:br w:type="page"/>
       </w:r>
@@ -6748,22 +6832,22 @@
       <w:pPr>
         <w:pStyle w:val="Kop1"/>
       </w:pPr>
-      <w:bookmarkStart w:id="7" w:name="_Toc103240099"/>
+      <w:bookmarkStart w:id="8" w:name="_Toc105408615"/>
       <w:r>
         <w:t>Wireframes</w:t>
       </w:r>
-      <w:bookmarkEnd w:id="7"/>
+      <w:bookmarkEnd w:id="8"/>
     </w:p>
     <w:p/>
     <w:p>
       <w:pPr>
         <w:pStyle w:val="Kop2"/>
       </w:pPr>
-      <w:bookmarkStart w:id="8" w:name="_Toc103240100"/>
+      <w:bookmarkStart w:id="9" w:name="_Toc105408616"/>
       <w:r>
         <w:t>Web frames</w:t>
       </w:r>
-      <w:bookmarkEnd w:id="8"/>
+      <w:bookmarkEnd w:id="9"/>
     </w:p>
     <w:p>
       <w:r>
@@ -6931,11 +7015,11 @@
       <w:pPr>
         <w:pStyle w:val="Kop2"/>
       </w:pPr>
-      <w:bookmarkStart w:id="9" w:name="_Toc103240101"/>
+      <w:bookmarkStart w:id="10" w:name="_Toc105408617"/>
       <w:r>
         <w:t>App frames</w:t>
       </w:r>
-      <w:bookmarkEnd w:id="9"/>
+      <w:bookmarkEnd w:id="10"/>
     </w:p>
     <w:p>
       <w:r>
@@ -10876,6 +10960,7 @@
     <w:rsid w:val="00792270"/>
     <w:rsid w:val="007B31EE"/>
     <w:rsid w:val="00906A4D"/>
+    <w:rsid w:val="00976B31"/>
     <w:rsid w:val="00B30AE7"/>
     <w:rsid w:val="00B56FC4"/>
     <w:rsid w:val="00B86E96"/>

--- a/Documentation/Word/URS.docx
+++ b/Documentation/Word/URS.docx
@@ -6815,15 +6815,248 @@
       </w:r>
     </w:p>
     <w:p>
+      <w:r>
+        <w:t>-</w:t>
+      </w:r>
+    </w:p>
+    <w:tbl>
+      <w:tblPr>
+        <w:tblStyle w:val="Tabelraster"/>
+        <w:tblW w:w="0" w:type="auto"/>
+        <w:tblLook w:val="04A0" w:firstRow="1" w:lastRow="0" w:firstColumn="1" w:lastColumn="0" w:noHBand="0" w:noVBand="1"/>
+      </w:tblPr>
+      <w:tblGrid>
+        <w:gridCol w:w="4531"/>
+        <w:gridCol w:w="4531"/>
+      </w:tblGrid>
+      <w:tr>
+        <w:tc>
+          <w:tcPr>
+            <w:tcW w:w="4531" w:type="dxa"/>
+          </w:tcPr>
+          <w:p>
+            <w:r>
+              <w:t>Name</w:t>
+            </w:r>
+          </w:p>
+        </w:tc>
+        <w:tc>
+          <w:tcPr>
+            <w:tcW w:w="4531" w:type="dxa"/>
+          </w:tcPr>
+          <w:p>
+            <w:r>
+              <w:t>LB</w:t>
+            </w:r>
+            <w:r>
+              <w:t>C-</w:t>
+            </w:r>
+            <w:r>
+              <w:t>1</w:t>
+            </w:r>
+            <w:r>
+              <w:t xml:space="preserve"> </w:t>
+            </w:r>
+            <w:r>
+              <w:t>Get leader board</w:t>
+            </w:r>
+          </w:p>
+        </w:tc>
+      </w:tr>
+      <w:tr>
+        <w:tc>
+          <w:tcPr>
+            <w:tcW w:w="4531" w:type="dxa"/>
+          </w:tcPr>
+          <w:p>
+            <w:r>
+              <w:t>Actors</w:t>
+            </w:r>
+          </w:p>
+        </w:tc>
+        <w:tc>
+          <w:tcPr>
+            <w:tcW w:w="4531" w:type="dxa"/>
+          </w:tcPr>
+          <w:p>
+            <w:r>
+              <w:t>Employee</w:t>
+            </w:r>
+            <w:r>
+              <w:t>,</w:t>
+            </w:r>
+            <w:r>
+              <w:t xml:space="preserve"> anonymously, players</w:t>
+            </w:r>
+          </w:p>
+        </w:tc>
+      </w:tr>
+      <w:tr>
+        <w:tc>
+          <w:tcPr>
+            <w:tcW w:w="4531" w:type="dxa"/>
+          </w:tcPr>
+          <w:p>
+            <w:r>
+              <w:t>Conditions</w:t>
+            </w:r>
+          </w:p>
+        </w:tc>
+        <w:tc>
+          <w:tcPr>
+            <w:tcW w:w="4531" w:type="dxa"/>
+          </w:tcPr>
+          <w:p>
+            <w:r>
+              <w:t>Pre:</w:t>
+            </w:r>
+          </w:p>
+          <w:p>
+            <w:r>
+              <w:t>Post:</w:t>
+            </w:r>
+          </w:p>
+        </w:tc>
+      </w:tr>
+      <w:tr>
+        <w:tc>
+          <w:tcPr>
+            <w:tcW w:w="4531" w:type="dxa"/>
+          </w:tcPr>
+          <w:p>
+            <w:r>
+              <w:t>Scenario</w:t>
+            </w:r>
+          </w:p>
+        </w:tc>
+        <w:tc>
+          <w:tcPr>
+            <w:tcW w:w="4531" w:type="dxa"/>
+          </w:tcPr>
+          <w:p>
+            <w:pPr>
+              <w:pStyle w:val="Lijstalinea"/>
+              <w:numPr>
+                <w:ilvl w:val="0"/>
+                <w:numId w:val="32"/>
+              </w:numPr>
+            </w:pPr>
+            <w:r>
+              <w:t xml:space="preserve">Actor clicks on </w:t>
+            </w:r>
+            <w:r>
+              <w:t>an</w:t>
+            </w:r>
+            <w:r>
+              <w:t xml:space="preserve"> </w:t>
+            </w:r>
+            <w:r>
+              <w:t>ongoing/finished tournament and goes to matches</w:t>
+            </w:r>
+          </w:p>
+          <w:p>
+            <w:pPr>
+              <w:pStyle w:val="Lijstalinea"/>
+              <w:numPr>
+                <w:ilvl w:val="0"/>
+                <w:numId w:val="32"/>
+              </w:numPr>
+            </w:pPr>
+            <w:r>
+              <w:t xml:space="preserve">System checks if tournament is ongoing or finished. Also, </w:t>
+            </w:r>
+            <w:r>
+              <w:t>System validates data</w:t>
+            </w:r>
+          </w:p>
+          <w:p>
+            <w:pPr>
+              <w:pStyle w:val="Lijstalinea"/>
+              <w:numPr>
+                <w:ilvl w:val="0"/>
+                <w:numId w:val="32"/>
+              </w:numPr>
+              <w:spacing w:after="160" w:line="259" w:lineRule="auto"/>
+            </w:pPr>
+            <w:r>
+              <w:t>System gets all results with data given</w:t>
+            </w:r>
+          </w:p>
+          <w:p>
+            <w:pPr>
+              <w:pStyle w:val="Lijstalinea"/>
+              <w:numPr>
+                <w:ilvl w:val="0"/>
+                <w:numId w:val="32"/>
+              </w:numPr>
+              <w:spacing w:after="160" w:line="259" w:lineRule="auto"/>
+            </w:pPr>
+            <w:r>
+              <w:t>System determines what needs to be showed</w:t>
+            </w:r>
+          </w:p>
+          <w:p>
+            <w:pPr>
+              <w:pStyle w:val="Lijstalinea"/>
+              <w:numPr>
+                <w:ilvl w:val="0"/>
+                <w:numId w:val="32"/>
+              </w:numPr>
+            </w:pPr>
+            <w:r>
+              <w:t>System shows the result(s)</w:t>
+            </w:r>
+          </w:p>
+        </w:tc>
+      </w:tr>
+      <w:tr>
+        <w:tc>
+          <w:tcPr>
+            <w:tcW w:w="4531" w:type="dxa"/>
+          </w:tcPr>
+          <w:p>
+            <w:r>
+              <w:t>Extensions</w:t>
+            </w:r>
+          </w:p>
+        </w:tc>
+        <w:tc>
+          <w:tcPr>
+            <w:tcW w:w="4531" w:type="dxa"/>
+          </w:tcPr>
+          <w:p>
+            <w:r>
+              <w:t xml:space="preserve">2.1 </w:t>
+            </w:r>
+            <w:r>
+              <w:t>Input is incorrect</w:t>
+            </w:r>
+          </w:p>
+          <w:p>
+            <w:r>
+              <w:t>1. system describes what data parts went wrong</w:t>
+            </w:r>
+          </w:p>
+          <w:p>
+            <w:r>
+              <w:t>2. system prompts to re-enter/enter different valid data</w:t>
+            </w:r>
+          </w:p>
+          <w:p>
+            <w:r>
+              <w:t>3. The use case goes to step 1</w:t>
+            </w:r>
+          </w:p>
+        </w:tc>
+      </w:tr>
+    </w:tbl>
+    <w:p>
       <w:pPr>
         <w:rPr>
           <w:sz w:val="32"/>
           <w:szCs w:val="32"/>
         </w:rPr>
       </w:pPr>
-      <w:r>
-        <w:t>-</w:t>
-      </w:r>
       <w:r>
         <w:br w:type="page"/>
       </w:r>
@@ -9448,6 +9681,92 @@
     </w:lvl>
   </w:abstractNum>
   <w:abstractNum w:abstractNumId="24" w15:restartNumberingAfterBreak="0">
+    <w:nsid w:val="6A5C2473"/>
+    <w:multiLevelType w:val="hybridMultilevel"/>
+    <w:tmpl w:val="C02039DA"/>
+    <w:lvl w:ilvl="0" w:tplc="FFFFFFFF">
+      <w:start w:val="1"/>
+      <w:numFmt w:val="decimal"/>
+      <w:lvlText w:val="%1."/>
+      <w:lvlJc w:val="left"/>
+      <w:pPr>
+        <w:ind w:left="720" w:hanging="360"/>
+      </w:pPr>
+    </w:lvl>
+    <w:lvl w:ilvl="1" w:tplc="FFFFFFFF" w:tentative="1">
+      <w:start w:val="1"/>
+      <w:numFmt w:val="lowerLetter"/>
+      <w:lvlText w:val="%2."/>
+      <w:lvlJc w:val="left"/>
+      <w:pPr>
+        <w:ind w:left="1440" w:hanging="360"/>
+      </w:pPr>
+    </w:lvl>
+    <w:lvl w:ilvl="2" w:tplc="FFFFFFFF" w:tentative="1">
+      <w:start w:val="1"/>
+      <w:numFmt w:val="lowerRoman"/>
+      <w:lvlText w:val="%3."/>
+      <w:lvlJc w:val="right"/>
+      <w:pPr>
+        <w:ind w:left="2160" w:hanging="180"/>
+      </w:pPr>
+    </w:lvl>
+    <w:lvl w:ilvl="3" w:tplc="FFFFFFFF" w:tentative="1">
+      <w:start w:val="1"/>
+      <w:numFmt w:val="decimal"/>
+      <w:lvlText w:val="%4."/>
+      <w:lvlJc w:val="left"/>
+      <w:pPr>
+        <w:ind w:left="2880" w:hanging="360"/>
+      </w:pPr>
+    </w:lvl>
+    <w:lvl w:ilvl="4" w:tplc="FFFFFFFF" w:tentative="1">
+      <w:start w:val="1"/>
+      <w:numFmt w:val="lowerLetter"/>
+      <w:lvlText w:val="%5."/>
+      <w:lvlJc w:val="left"/>
+      <w:pPr>
+        <w:ind w:left="3600" w:hanging="360"/>
+      </w:pPr>
+    </w:lvl>
+    <w:lvl w:ilvl="5" w:tplc="FFFFFFFF" w:tentative="1">
+      <w:start w:val="1"/>
+      <w:numFmt w:val="lowerRoman"/>
+      <w:lvlText w:val="%6."/>
+      <w:lvlJc w:val="right"/>
+      <w:pPr>
+        <w:ind w:left="4320" w:hanging="180"/>
+      </w:pPr>
+    </w:lvl>
+    <w:lvl w:ilvl="6" w:tplc="FFFFFFFF" w:tentative="1">
+      <w:start w:val="1"/>
+      <w:numFmt w:val="decimal"/>
+      <w:lvlText w:val="%7."/>
+      <w:lvlJc w:val="left"/>
+      <w:pPr>
+        <w:ind w:left="5040" w:hanging="360"/>
+      </w:pPr>
+    </w:lvl>
+    <w:lvl w:ilvl="7" w:tplc="FFFFFFFF" w:tentative="1">
+      <w:start w:val="1"/>
+      <w:numFmt w:val="lowerLetter"/>
+      <w:lvlText w:val="%8."/>
+      <w:lvlJc w:val="left"/>
+      <w:pPr>
+        <w:ind w:left="5760" w:hanging="360"/>
+      </w:pPr>
+    </w:lvl>
+    <w:lvl w:ilvl="8" w:tplc="FFFFFFFF" w:tentative="1">
+      <w:start w:val="1"/>
+      <w:numFmt w:val="lowerRoman"/>
+      <w:lvlText w:val="%9."/>
+      <w:lvlJc w:val="right"/>
+      <w:pPr>
+        <w:ind w:left="6480" w:hanging="180"/>
+      </w:pPr>
+    </w:lvl>
+  </w:abstractNum>
+  <w:abstractNum w:abstractNumId="25" w15:restartNumberingAfterBreak="0">
     <w:nsid w:val="6F573C88"/>
     <w:multiLevelType w:val="hybridMultilevel"/>
     <w:tmpl w:val="D2BC0352"/>
@@ -9533,7 +9852,7 @@
       </w:pPr>
     </w:lvl>
   </w:abstractNum>
-  <w:abstractNum w:abstractNumId="25" w15:restartNumberingAfterBreak="0">
+  <w:abstractNum w:abstractNumId="26" w15:restartNumberingAfterBreak="0">
     <w:nsid w:val="706B0016"/>
     <w:multiLevelType w:val="hybridMultilevel"/>
     <w:tmpl w:val="ACEC4B40"/>
@@ -9622,7 +9941,7 @@
       </w:pPr>
     </w:lvl>
   </w:abstractNum>
-  <w:abstractNum w:abstractNumId="26" w15:restartNumberingAfterBreak="0">
+  <w:abstractNum w:abstractNumId="27" w15:restartNumberingAfterBreak="0">
     <w:nsid w:val="72D53001"/>
     <w:multiLevelType w:val="hybridMultilevel"/>
     <w:tmpl w:val="C02039DA"/>
@@ -9708,7 +10027,7 @@
       </w:pPr>
     </w:lvl>
   </w:abstractNum>
-  <w:abstractNum w:abstractNumId="27" w15:restartNumberingAfterBreak="0">
+  <w:abstractNum w:abstractNumId="28" w15:restartNumberingAfterBreak="0">
     <w:nsid w:val="739A2690"/>
     <w:multiLevelType w:val="hybridMultilevel"/>
     <w:tmpl w:val="3F724E88"/>
@@ -9794,7 +10113,7 @@
       </w:pPr>
     </w:lvl>
   </w:abstractNum>
-  <w:abstractNum w:abstractNumId="28" w15:restartNumberingAfterBreak="0">
+  <w:abstractNum w:abstractNumId="29" w15:restartNumberingAfterBreak="0">
     <w:nsid w:val="7A5F5FFD"/>
     <w:multiLevelType w:val="hybridMultilevel"/>
     <w:tmpl w:val="7C18040E"/>
@@ -9883,7 +10202,7 @@
       </w:pPr>
     </w:lvl>
   </w:abstractNum>
-  <w:abstractNum w:abstractNumId="29" w15:restartNumberingAfterBreak="0">
+  <w:abstractNum w:abstractNumId="30" w15:restartNumberingAfterBreak="0">
     <w:nsid w:val="7BC059B2"/>
     <w:multiLevelType w:val="multilevel"/>
     <w:tmpl w:val="B6600BD6"/>
@@ -10004,7 +10323,7 @@
       </w:rPr>
     </w:lvl>
   </w:abstractNum>
-  <w:abstractNum w:abstractNumId="30" w15:restartNumberingAfterBreak="0">
+  <w:abstractNum w:abstractNumId="31" w15:restartNumberingAfterBreak="0">
     <w:nsid w:val="7FBD5D4D"/>
     <w:multiLevelType w:val="hybridMultilevel"/>
     <w:tmpl w:val="6EEE194C"/>
@@ -10100,7 +10419,7 @@
     <w:abstractNumId w:val="22"/>
   </w:num>
   <w:num w:numId="3" w16cid:durableId="1176382549">
-    <w:abstractNumId w:val="28"/>
+    <w:abstractNumId w:val="29"/>
   </w:num>
   <w:num w:numId="4" w16cid:durableId="902717884">
     <w:abstractNumId w:val="5"/>
@@ -10130,7 +10449,7 @@
     <w:abstractNumId w:val="18"/>
   </w:num>
   <w:num w:numId="13" w16cid:durableId="1002466190">
-    <w:abstractNumId w:val="29"/>
+    <w:abstractNumId w:val="30"/>
   </w:num>
   <w:num w:numId="14" w16cid:durableId="1041244680">
     <w:abstractNumId w:val="10"/>
@@ -10145,16 +10464,16 @@
     <w:abstractNumId w:val="1"/>
   </w:num>
   <w:num w:numId="18" w16cid:durableId="770931629">
-    <w:abstractNumId w:val="24"/>
+    <w:abstractNumId w:val="25"/>
   </w:num>
   <w:num w:numId="19" w16cid:durableId="916286063">
-    <w:abstractNumId w:val="26"/>
+    <w:abstractNumId w:val="27"/>
   </w:num>
   <w:num w:numId="20" w16cid:durableId="709375469">
     <w:abstractNumId w:val="2"/>
   </w:num>
   <w:num w:numId="21" w16cid:durableId="886993641">
-    <w:abstractNumId w:val="25"/>
+    <w:abstractNumId w:val="26"/>
   </w:num>
   <w:num w:numId="22" w16cid:durableId="1506358644">
     <w:abstractNumId w:val="17"/>
@@ -10163,7 +10482,7 @@
     <w:abstractNumId w:val="8"/>
   </w:num>
   <w:num w:numId="24" w16cid:durableId="1467428723">
-    <w:abstractNumId w:val="30"/>
+    <w:abstractNumId w:val="31"/>
   </w:num>
   <w:num w:numId="25" w16cid:durableId="1268194610">
     <w:abstractNumId w:val="16"/>
@@ -10172,7 +10491,7 @@
     <w:abstractNumId w:val="3"/>
   </w:num>
   <w:num w:numId="27" w16cid:durableId="545070123">
-    <w:abstractNumId w:val="27"/>
+    <w:abstractNumId w:val="28"/>
   </w:num>
   <w:num w:numId="28" w16cid:durableId="1060443466">
     <w:abstractNumId w:val="11"/>
@@ -10185,6 +10504,9 @@
   </w:num>
   <w:num w:numId="31" w16cid:durableId="137381110">
     <w:abstractNumId w:val="12"/>
+  </w:num>
+  <w:num w:numId="32" w16cid:durableId="2108453075">
+    <w:abstractNumId w:val="24"/>
   </w:num>
 </w:numbering>
 </file>
@@ -10587,7 +10909,7 @@
   <w:style w:type="paragraph" w:default="1" w:styleId="Standaard">
     <w:name w:val="Normal"/>
     <w:qFormat/>
-    <w:rsid w:val="00417D08"/>
+    <w:rsid w:val="00982CF7"/>
   </w:style>
   <w:style w:type="paragraph" w:styleId="Kop1">
     <w:name w:val="heading 1"/>
@@ -10972,6 +11294,7 @@
     <w:rsid w:val="00F535CF"/>
     <w:rsid w:val="00FA18DA"/>
     <w:rsid w:val="00FE5D83"/>
+    <w:rsid w:val="00FF0CFC"/>
   </w:rsids>
   <m:mathPr>
     <m:mathFont m:val="Cambria Math"/>

--- a/Documentation/Word/URS.docx
+++ b/Documentation/Word/URS.docx
@@ -139,7 +139,27 @@
                   <w:sz w:val="72"/>
                   <w:szCs w:val="72"/>
                 </w:rPr>
-                <w:t>urs dualsys</w:t>
+                <w:t>urs du</w:t>
+              </w:r>
+              <w:r>
+                <w:rPr>
+                  <w:rFonts w:asciiTheme="majorHAnsi" w:eastAsiaTheme="majorEastAsia" w:hAnsiTheme="majorHAnsi" w:cstheme="majorBidi"/>
+                  <w:caps/>
+                  <w:color w:val="4472C4" w:themeColor="accent1"/>
+                  <w:sz w:val="72"/>
+                  <w:szCs w:val="72"/>
+                </w:rPr>
+                <w:t>E</w:t>
+              </w:r>
+              <w:r>
+                <w:rPr>
+                  <w:rFonts w:asciiTheme="majorHAnsi" w:eastAsiaTheme="majorEastAsia" w:hAnsiTheme="majorHAnsi" w:cstheme="majorBidi"/>
+                  <w:caps/>
+                  <w:color w:val="4472C4" w:themeColor="accent1"/>
+                  <w:sz w:val="72"/>
+                  <w:szCs w:val="72"/>
+                </w:rPr>
+                <w:t>lsys</w:t>
               </w:r>
             </w:p>
           </w:sdtContent>
@@ -1318,13 +1338,8 @@
       <w:bookmarkEnd w:id="0"/>
     </w:p>
     <w:p>
-      <w:proofErr w:type="spellStart"/>
       <w:r>
-        <w:t>DuelSys</w:t>
-      </w:r>
-      <w:proofErr w:type="spellEnd"/>
-      <w:r>
-        <w:t xml:space="preserve"> inc. wants a software solution to allow their customers (sport associations) to manage their sport tournaments. </w:t>
+        <w:t xml:space="preserve">DuelSys inc. wants a software solution to allow their customers (sport associations) to manage their sport tournaments. </w:t>
       </w:r>
       <w:r>
         <w:t>T</w:t>
@@ -1356,15 +1371,7 @@
     </w:p>
     <w:p>
       <w:r>
-        <w:t>A tournament has multiple players competing in badminton games to determine who is the best (</w:t>
-      </w:r>
-      <w:proofErr w:type="gramStart"/>
-      <w:r>
-        <w:t>e.g.</w:t>
-      </w:r>
-      <w:proofErr w:type="gramEnd"/>
-      <w:r>
-        <w:t xml:space="preserve"> gold, silver and bronze medal). To determine this, the purpose of the software is to register all the results of each game. This software solution will be used by sport association staff (staff) to organize tournaments and by players to find information about the tournament(s) they want to participate in. </w:t>
+        <w:t xml:space="preserve">A tournament has multiple players competing in badminton games to determine who is the best (e.g. gold, silver and bronze medal). To determine this, the purpose of the software is to register all the results of each game. This software solution will be used by sport association staff (staff) to organize tournaments and by players to find information about the tournament(s) they want to participate in. </w:t>
       </w:r>
       <w:r>
         <w:br w:type="page"/>
@@ -1638,15 +1645,7 @@
               <w:br/>
             </w:r>
             <w:r>
-              <w:t>Any interested party (</w:t>
-            </w:r>
-            <w:proofErr w:type="gramStart"/>
-            <w:r>
-              <w:t>e.g.</w:t>
-            </w:r>
-            <w:proofErr w:type="gramEnd"/>
-            <w:r>
-              <w:t xml:space="preserve"> a sport enthusiast, a player) must be able to retrieve information about any given tournament. Make sure to at least follow the information given in Process of running a tournament Phase 4.</w:t>
+              <w:t>Any interested party (e.g. a sport enthusiast, a player) must be able to retrieve information about any given tournament. Make sure to at least follow the information given in Process of running a tournament Phase 4.</w:t>
             </w:r>
           </w:p>
         </w:tc>
@@ -1682,15 +1681,7 @@
             </w:r>
             <w:r>
               <w:br/>
-              <w:t>Extend the software solution to also support different sport types (</w:t>
-            </w:r>
-            <w:proofErr w:type="gramStart"/>
-            <w:r>
-              <w:t>e.g.</w:t>
-            </w:r>
-            <w:proofErr w:type="gramEnd"/>
-            <w:r>
-              <w:t xml:space="preserve"> basketball, tennis, quidditch, league of legends, chess, etc.). It should be possible, for a staff member, to specify which sport type when creating new tournament. Make sure that when registering the result of a game the official scoring rules are followed.</w:t>
+              <w:t>Extend the software solution to also support different sport types (e.g. basketball, tennis, quidditch, league of legends, chess, etc.). It should be possible, for a staff member, to specify which sport type when creating new tournament. Make sure that when registering the result of a game the official scoring rules are followed.</w:t>
             </w:r>
           </w:p>
         </w:tc>
@@ -1722,15 +1713,7 @@
             </w:r>
             <w:r>
               <w:br/>
-              <w:t>Extend the software solution to also support a leader board. When there is an ongoing tournament, any interested party (</w:t>
-            </w:r>
-            <w:proofErr w:type="gramStart"/>
-            <w:r>
-              <w:t>e.g.</w:t>
-            </w:r>
-            <w:proofErr w:type="gramEnd"/>
-            <w:r>
-              <w:t xml:space="preserve"> a sport enthusiast, a player) can retrieve the list of players participating in the tournament, ordered based on their current position/rank in the tournament.</w:t>
+              <w:t>Extend the software solution to also support a leader board. When there is an ongoing tournament, any interested party (e.g. a sport enthusiast, a player) can retrieve the list of players participating in the tournament, ordered based on their current position/rank in the tournament.</w:t>
             </w:r>
           </w:p>
         </w:tc>
@@ -6846,19 +6829,7 @@
           </w:tcPr>
           <w:p>
             <w:r>
-              <w:t>LB</w:t>
-            </w:r>
-            <w:r>
-              <w:t>C-</w:t>
-            </w:r>
-            <w:r>
-              <w:t>1</w:t>
-            </w:r>
-            <w:r>
-              <w:t xml:space="preserve"> </w:t>
-            </w:r>
-            <w:r>
-              <w:t>Get leader board</w:t>
+              <w:t>LBC-1 Get leader board</w:t>
             </w:r>
           </w:p>
         </w:tc>
@@ -6880,13 +6851,7 @@
           </w:tcPr>
           <w:p>
             <w:r>
-              <w:t>Employee</w:t>
-            </w:r>
-            <w:r>
-              <w:t>,</w:t>
-            </w:r>
-            <w:r>
-              <w:t xml:space="preserve"> anonymously, players</w:t>
+              <w:t>Employee, anonymously, players</w:t>
             </w:r>
           </w:p>
         </w:tc>
@@ -6942,16 +6907,7 @@
               </w:numPr>
             </w:pPr>
             <w:r>
-              <w:t xml:space="preserve">Actor clicks on </w:t>
-            </w:r>
-            <w:r>
-              <w:t>an</w:t>
-            </w:r>
-            <w:r>
-              <w:t xml:space="preserve"> </w:t>
-            </w:r>
-            <w:r>
-              <w:t>ongoing/finished tournament and goes to matches</w:t>
+              <w:t>Actor clicks on an ongoing/finished tournament and goes to matches</w:t>
             </w:r>
           </w:p>
           <w:p>
@@ -6963,10 +6919,7 @@
               </w:numPr>
             </w:pPr>
             <w:r>
-              <w:t xml:space="preserve">System checks if tournament is ongoing or finished. Also, </w:t>
-            </w:r>
-            <w:r>
-              <w:t>System validates data</w:t>
+              <w:t>System checks if tournament is ongoing or finished. Also, System validates data</w:t>
             </w:r>
           </w:p>
           <w:p>
@@ -7026,10 +6979,7 @@
           </w:tcPr>
           <w:p>
             <w:r>
-              <w:t xml:space="preserve">2.1 </w:t>
-            </w:r>
-            <w:r>
-              <w:t>Input is incorrect</w:t>
+              <w:t>2.1 Input is incorrect</w:t>
             </w:r>
           </w:p>
           <w:p>
@@ -11276,6 +11226,7 @@
     <w:rsid w:val="001F1298"/>
     <w:rsid w:val="00243E3D"/>
     <w:rsid w:val="00290591"/>
+    <w:rsid w:val="00325E1A"/>
     <w:rsid w:val="00483EF2"/>
     <w:rsid w:val="005810E4"/>
     <w:rsid w:val="005E0AD2"/>
